--- a/Documentation/Jim Report for AI.docx
+++ b/Documentation/Jim Report for AI.docx
@@ -1,6 +1,6 @@
 
 <file path=word/document.xml><?xml version="1.0" encoding="utf-8"?>
-<w:document xmlns:wpc="http://schemas.microsoft.com/office/word/2010/wordprocessingCanvas" xmlns:mc="http://schemas.openxmlformats.org/markup-compatibility/2006" xmlns:o="urn:schemas-microsoft-com:office:office" xmlns:r="http://schemas.openxmlformats.org/officeDocument/2006/relationships" xmlns:m="http://schemas.openxmlformats.org/officeDocument/2006/math" xmlns:v="urn:schemas-microsoft-com:vml" xmlns:wp14="http://schemas.microsoft.com/office/word/2010/wordprocessingDrawing" xmlns:wp="http://schemas.openxmlformats.org/drawingml/2006/wordprocessingDrawing" xmlns:w10="urn:schemas-microsoft-com:office:word" xmlns:w="http://schemas.openxmlformats.org/wordprocessingml/2006/main" xmlns:w14="http://schemas.microsoft.com/office/word/2010/wordml" xmlns:wpg="http://schemas.microsoft.com/office/word/2010/wordprocessingGroup" xmlns:wpi="http://schemas.microsoft.com/office/word/2010/wordprocessingInk" xmlns:wne="http://schemas.microsoft.com/office/word/2006/wordml" xmlns:wps="http://schemas.microsoft.com/office/word/2010/wordprocessingShape" mc:Ignorable="w14 wp14">
+<w:document xmlns:wpc="http://schemas.microsoft.com/office/word/2010/wordprocessingCanvas" xmlns:cx="http://schemas.microsoft.com/office/drawing/2014/chartex" xmlns:cx1="http://schemas.microsoft.com/office/drawing/2015/9/8/chartex" xmlns:mc="http://schemas.openxmlformats.org/markup-compatibility/2006" xmlns:o="urn:schemas-microsoft-com:office:office" xmlns:r="http://schemas.openxmlformats.org/officeDocument/2006/relationships" xmlns:m="http://schemas.openxmlformats.org/officeDocument/2006/math" xmlns:v="urn:schemas-microsoft-com:vml" xmlns:wp14="http://schemas.microsoft.com/office/word/2010/wordprocessingDrawing" xmlns:wp="http://schemas.openxmlformats.org/drawingml/2006/wordprocessingDrawing" xmlns:w10="urn:schemas-microsoft-com:office:word" xmlns:w="http://schemas.openxmlformats.org/wordprocessingml/2006/main" xmlns:w14="http://schemas.microsoft.com/office/word/2010/wordml" xmlns:w15="http://schemas.microsoft.com/office/word/2012/wordml" xmlns:w16se="http://schemas.microsoft.com/office/word/2015/wordml/symex" xmlns:wpg="http://schemas.microsoft.com/office/word/2010/wordprocessingGroup" xmlns:wpi="http://schemas.microsoft.com/office/word/2010/wordprocessingInk" xmlns:wne="http://schemas.microsoft.com/office/word/2006/wordml" xmlns:wps="http://schemas.microsoft.com/office/word/2010/wordprocessingShape" mc:Ignorable="w14 w15 w16se wp14">
   <w:body>
     <w:p>
       <w:pPr>
@@ -57,67 +57,23 @@
         <w:rPr>
           <w:b/>
         </w:rPr>
-        <w:t>Participants</w:t>
-      </w:r>
-      <w:r>
-        <w:t xml:space="preserve">: </w:t>
+        <w:t>Materials (Hardware)</w:t>
+      </w:r>
+      <w:r>
+        <w:t>:</w:t>
+      </w:r>
+      <w:r>
+        <w:tab/>
+      </w:r>
+      <w:r>
+        <w:t xml:space="preserve">         </w:t>
       </w:r>
     </w:p>
     <w:p>
       <w:pPr>
         <w:spacing w:line="360" w:lineRule="auto"/>
-      </w:pPr>
-      <w:r>
-        <w:t>Jon</w:t>
-      </w:r>
-      <w:r>
-        <w:t xml:space="preserve"> (Speech-To-Text)</w:t>
-      </w:r>
-    </w:p>
-    <w:p>
-      <w:pPr>
-        <w:spacing w:line="360" w:lineRule="auto"/>
-      </w:pPr>
-      <w:r>
-        <w:t xml:space="preserve">Oliver (Specialized Eliza Program) </w:t>
-      </w:r>
-    </w:p>
-    <w:p>
-      <w:pPr>
-        <w:spacing w:line="360" w:lineRule="auto"/>
-      </w:pPr>
-      <w:r>
-        <w:t>To</w:t>
-      </w:r>
-      <w:r>
-        <w:t xml:space="preserve">ny and </w:t>
-      </w:r>
-      <w:r>
-        <w:t>Devon</w:t>
-      </w:r>
-      <w:r>
-        <w:t xml:space="preserve"> (Text-to-Speech)</w:t>
-      </w:r>
-    </w:p>
-    <w:p>
-      <w:pPr>
-        <w:spacing w:line="360" w:lineRule="auto"/>
-      </w:pPr>
-      <w:r>
-        <w:rPr>
-          <w:b/>
-        </w:rPr>
-        <w:t>Materials (Hardware)</w:t>
-      </w:r>
-      <w:r>
-        <w:t>:</w:t>
-      </w:r>
-      <w:r>
-        <w:tab/>
-      </w:r>
-      <w:r>
-        <w:t xml:space="preserve">         </w:t>
-      </w:r>
+        <w:jc w:val="center"/>
+      </w:pPr>
       <w:r>
         <w:rPr>
           <w:u w:val="single"/>
@@ -176,7 +132,7 @@
                     </pic:cNvPicPr>
                   </pic:nvPicPr>
                   <pic:blipFill>
-                    <a:blip r:embed="rId5" cstate="print">
+                    <a:blip r:embed="rId4" cstate="print">
                       <a:extLst>
                         <a:ext uri="{28A0092B-C50C-407E-A947-70E740481C1C}">
                           <a14:useLocalDpi xmlns:a14="http://schemas.microsoft.com/office/drawing/2010/main" val="0"/>
@@ -249,11 +205,19 @@
         <w:spacing w:line="360" w:lineRule="auto"/>
         <w:jc w:val="center"/>
       </w:pPr>
+      <w:proofErr w:type="spellStart"/>
       <w:r>
         <w:rPr>
           <w:u w:val="single"/>
         </w:rPr>
-        <w:t>Xtion PRO LIVE</w:t>
+        <w:t>Xtion</w:t>
+      </w:r>
+      <w:proofErr w:type="spellEnd"/>
+      <w:r>
+        <w:rPr>
+          <w:u w:val="single"/>
+        </w:rPr>
+        <w:t xml:space="preserve"> PRO LIVE</w:t>
       </w:r>
       <w:r>
         <w:rPr>
@@ -301,7 +265,7 @@
                     </pic:cNvPicPr>
                   </pic:nvPicPr>
                   <pic:blipFill>
-                    <a:blip r:embed="rId6" cstate="print">
+                    <a:blip r:embed="rId5" cstate="print">
                       <a:extLst>
                         <a:ext uri="{28A0092B-C50C-407E-A947-70E740481C1C}">
                           <a14:useLocalDpi xmlns:a14="http://schemas.microsoft.com/office/drawing/2010/main" val="0"/>
@@ -345,7 +309,21 @@
         <w:rPr>
           <w:i/>
         </w:rPr>
-        <w:t xml:space="preserve">Figure 2: A picture of an ASUS Xtion PRO LIVE. </w:t>
+        <w:t xml:space="preserve">Figure 2: A picture of an ASUS </w:t>
+      </w:r>
+      <w:proofErr w:type="spellStart"/>
+      <w:r>
+        <w:rPr>
+          <w:i/>
+        </w:rPr>
+        <w:t>Xtion</w:t>
+      </w:r>
+      <w:proofErr w:type="spellEnd"/>
+      <w:r>
+        <w:rPr>
+          <w:i/>
+        </w:rPr>
+        <w:t xml:space="preserve"> PRO LIVE. </w:t>
       </w:r>
       <w:r>
         <w:rPr>
@@ -411,6 +389,30 @@
     <w:p>
       <w:pPr>
         <w:spacing w:line="360" w:lineRule="auto"/>
+        <w:rPr>
+          <w:b/>
+        </w:rPr>
+      </w:pPr>
+    </w:p>
+    <w:p>
+      <w:pPr>
+        <w:spacing w:line="360" w:lineRule="auto"/>
+        <w:rPr>
+          <w:b/>
+        </w:rPr>
+      </w:pPr>
+    </w:p>
+    <w:p>
+      <w:pPr>
+        <w:spacing w:line="360" w:lineRule="auto"/>
+        <w:rPr>
+          <w:b/>
+        </w:rPr>
+      </w:pPr>
+    </w:p>
+    <w:p>
+      <w:pPr>
+        <w:spacing w:line="360" w:lineRule="auto"/>
       </w:pPr>
       <w:r>
         <w:rPr>
@@ -629,8 +631,13 @@
         <w:t xml:space="preserve"> program an</w:t>
       </w:r>
       <w:r>
-        <w:t xml:space="preserve"> Xtion</w:t>
-      </w:r>
+        <w:t xml:space="preserve"> </w:t>
+      </w:r>
+      <w:proofErr w:type="spellStart"/>
+      <w:r>
+        <w:t>Xtion</w:t>
+      </w:r>
+      <w:proofErr w:type="spellEnd"/>
       <w:r>
         <w:t xml:space="preserve"> such that </w:t>
       </w:r>
@@ -644,7 +651,15 @@
         <w:t xml:space="preserve"> </w:t>
       </w:r>
       <w:r>
-        <w:t>audio input from an auditorily interacting individual and send that</w:t>
+        <w:t xml:space="preserve">audio input from an </w:t>
+      </w:r>
+      <w:proofErr w:type="spellStart"/>
+      <w:r>
+        <w:t>auditorily</w:t>
+      </w:r>
+      <w:proofErr w:type="spellEnd"/>
+      <w:r>
+        <w:t xml:space="preserve"> interacting individual and send that</w:t>
       </w:r>
       <w:r>
         <w:t xml:space="preserve"> </w:t>
@@ -665,7 +680,23 @@
         <w:t>Unfortunately, the language that is used t</w:t>
       </w:r>
       <w:r>
-        <w:t>o code the Xtion is Processing and w</w:t>
+        <w:t xml:space="preserve">o code the </w:t>
+      </w:r>
+      <w:proofErr w:type="spellStart"/>
+      <w:r>
+        <w:t>Xtion</w:t>
+      </w:r>
+      <w:proofErr w:type="spellEnd"/>
+      <w:r>
+        <w:t xml:space="preserve"> is </w:t>
+      </w:r>
+      <w:proofErr w:type="gramStart"/>
+      <w:r>
+        <w:t>Processing</w:t>
+      </w:r>
+      <w:proofErr w:type="gramEnd"/>
+      <w:r>
+        <w:t xml:space="preserve"> and w</w:t>
       </w:r>
       <w:r>
         <w:t>hile this language is very similar to Java, it cannot be compiled or executed using Java’s compiler or application launcher</w:t>
@@ -739,26 +770,676 @@
       <w:r>
         <w:t xml:space="preserve">third party </w:t>
       </w:r>
+      <w:proofErr w:type="gramStart"/>
+      <w:r>
+        <w:t>Processing</w:t>
+      </w:r>
+      <w:proofErr w:type="gramEnd"/>
+      <w:r>
+        <w:t xml:space="preserve"> </w:t>
+      </w:r>
+      <w:r>
+        <w:t>speech-to-text</w:t>
+      </w:r>
+      <w:r>
+        <w:t xml:space="preserve"> (</w:t>
+      </w:r>
+      <w:proofErr w:type="spellStart"/>
+      <w:r>
+        <w:t>stt</w:t>
+      </w:r>
+      <w:proofErr w:type="spellEnd"/>
+      <w:r>
+        <w:t>)</w:t>
+      </w:r>
+      <w:r>
+        <w:t xml:space="preserve"> libraries </w:t>
+      </w:r>
+      <w:r>
+        <w:t xml:space="preserve">to </w:t>
+      </w:r>
+      <w:r>
+        <w:t xml:space="preserve">the java compiler </w:t>
+      </w:r>
+      <w:r>
+        <w:t>and java application launcher.</w:t>
+      </w:r>
+    </w:p>
+    <w:p>
+      <w:pPr>
+        <w:spacing w:line="360" w:lineRule="auto"/>
+      </w:pPr>
+    </w:p>
+    <w:p>
+      <w:pPr>
+        <w:spacing w:line="360" w:lineRule="auto"/>
+      </w:pPr>
+      <w:r>
+        <w:t xml:space="preserve">Our second sub goal was </w:t>
+      </w:r>
+      <w:r>
+        <w:t>to construct an improved and specialized Eliza program that would accept</w:t>
+      </w:r>
+      <w:r>
+        <w:t xml:space="preserve"> </w:t>
+      </w:r>
+      <w:r>
+        <w:t>the</w:t>
+      </w:r>
+      <w:r>
+        <w:t xml:space="preserve"> returned </w:t>
+      </w:r>
+      <w:r>
+        <w:t xml:space="preserve">string </w:t>
+      </w:r>
+      <w:r>
+        <w:t>from our</w:t>
+      </w:r>
+      <w:r>
+        <w:t xml:space="preserve"> speech-to-text converter</w:t>
+      </w:r>
+      <w:r>
+        <w:t xml:space="preserve"> as in</w:t>
+      </w:r>
+      <w:r>
+        <w:t>put.</w:t>
+      </w:r>
+      <w:r>
+        <w:t xml:space="preserve"> </w:t>
+      </w:r>
+      <w:r>
+        <w:t>S</w:t>
+      </w:r>
+      <w:r>
+        <w:t>pecific</w:t>
+      </w:r>
+      <w:r>
+        <w:t>ally</w:t>
+      </w:r>
+      <w:r>
+        <w:t>,</w:t>
+      </w:r>
+      <w:r>
+        <w:t xml:space="preserve"> </w:t>
+      </w:r>
+      <w:r>
+        <w:t>we</w:t>
+      </w:r>
+      <w:r>
+        <w:t xml:space="preserve"> wanted to </w:t>
+      </w:r>
+      <w:r>
+        <w:t>make an</w:t>
+      </w:r>
+      <w:r>
+        <w:t xml:space="preserve"> </w:t>
+      </w:r>
+      <w:r>
+        <w:t xml:space="preserve">Eliza program </w:t>
+      </w:r>
+      <w:r>
+        <w:t xml:space="preserve">that is </w:t>
+      </w:r>
+      <w:r>
+        <w:t xml:space="preserve">more controlling over the conversation </w:t>
+      </w:r>
+      <w:r>
+        <w:t>in order to</w:t>
+      </w:r>
+      <w:r>
+        <w:t xml:space="preserve"> </w:t>
+      </w:r>
+      <w:r>
+        <w:t xml:space="preserve">more accurately </w:t>
+      </w:r>
+      <w:r>
+        <w:t>predict</w:t>
+      </w:r>
+      <w:r>
+        <w:t xml:space="preserve"> what the </w:t>
+      </w:r>
+      <w:r>
+        <w:t>human</w:t>
+      </w:r>
+      <w:r>
+        <w:t xml:space="preserve"> would say </w:t>
+      </w:r>
+      <w:r>
+        <w:t xml:space="preserve">making it easier </w:t>
+      </w:r>
+      <w:r>
+        <w:t xml:space="preserve">for us </w:t>
+      </w:r>
+      <w:r>
+        <w:t>to</w:t>
+      </w:r>
+      <w:r>
+        <w:t xml:space="preserve"> construct </w:t>
+      </w:r>
+      <w:r>
+        <w:t xml:space="preserve">reasonable and intelligible </w:t>
+      </w:r>
+      <w:r>
+        <w:t xml:space="preserve">phrases </w:t>
+      </w:r>
+      <w:r>
+        <w:t xml:space="preserve">for Jim </w:t>
+      </w:r>
+      <w:r>
+        <w:t xml:space="preserve">to use as responses. </w:t>
+      </w:r>
+      <w:r>
+        <w:t>Secondly</w:t>
+      </w:r>
+      <w:r>
+        <w:t>,</w:t>
+      </w:r>
+      <w:r>
+        <w:t xml:space="preserve"> </w:t>
+      </w:r>
+      <w:r>
+        <w:t>we</w:t>
+      </w:r>
+      <w:r>
+        <w:t xml:space="preserve"> wanted to special</w:t>
+      </w:r>
+      <w:r>
+        <w:t xml:space="preserve">ize our Eliza program </w:t>
+      </w:r>
+      <w:r>
+        <w:t>in</w:t>
+      </w:r>
+      <w:r>
+        <w:t xml:space="preserve"> emotional conversations </w:t>
+      </w:r>
+      <w:r>
+        <w:t>because of Jim’s</w:t>
+      </w:r>
+      <w:r>
+        <w:t xml:space="preserve"> eventual implementation as an</w:t>
+      </w:r>
+      <w:r>
+        <w:t xml:space="preserve"> affective platfo</w:t>
+      </w:r>
+      <w:r>
+        <w:t>rm for artificial intelligence</w:t>
+      </w:r>
+      <w:r>
+        <w:t>.</w:t>
+      </w:r>
+      <w:r>
+        <w:t xml:space="preserve"> </w:t>
+      </w:r>
+    </w:p>
+    <w:p>
+      <w:pPr>
+        <w:spacing w:line="360" w:lineRule="auto"/>
+      </w:pPr>
+    </w:p>
+    <w:p>
+      <w:pPr>
+        <w:spacing w:line="360" w:lineRule="auto"/>
+      </w:pPr>
+      <w:r>
+        <w:t xml:space="preserve">Finally, our third </w:t>
+      </w:r>
+      <w:r>
+        <w:t xml:space="preserve">main sub goal </w:t>
+      </w:r>
+      <w:r>
+        <w:t>was</w:t>
+      </w:r>
+      <w:r>
+        <w:t xml:space="preserve"> </w:t>
+      </w:r>
+      <w:r>
+        <w:t xml:space="preserve">to implement </w:t>
+      </w:r>
+      <w:r>
+        <w:t xml:space="preserve">a </w:t>
+      </w:r>
+      <w:r>
+        <w:t xml:space="preserve">text-to-speech </w:t>
+      </w:r>
+      <w:r>
+        <w:t xml:space="preserve">converter </w:t>
+      </w:r>
+      <w:r>
+        <w:t xml:space="preserve">to convert the returned string </w:t>
+      </w:r>
+      <w:r>
+        <w:t xml:space="preserve">received from our specialized Eliza program </w:t>
+      </w:r>
+      <w:r>
+        <w:t>into “spoken” audio.</w:t>
+      </w:r>
+      <w:r>
+        <w:t xml:space="preserve"> An added challenge to this part of the project was</w:t>
+      </w:r>
+      <w:r>
+        <w:t xml:space="preserve"> the need to </w:t>
+      </w:r>
+      <w:r>
+        <w:t xml:space="preserve">acquire the timings at which the words would be spoken </w:t>
+      </w:r>
+      <w:r>
+        <w:t xml:space="preserve">such that </w:t>
+      </w:r>
+      <w:r>
+        <w:t>the</w:t>
+      </w:r>
+      <w:r>
+        <w:t xml:space="preserve"> necessary</w:t>
+      </w:r>
+      <w:r>
+        <w:t xml:space="preserve"> MIDI messages </w:t>
+      </w:r>
+      <w:r>
+        <w:t xml:space="preserve">could be sent </w:t>
+      </w:r>
+      <w:r>
+        <w:t xml:space="preserve">to the PIC microcontroller </w:t>
+      </w:r>
+      <w:r>
+        <w:t xml:space="preserve">to move the mouth synchronously </w:t>
+      </w:r>
+      <w:r>
+        <w:t>with the spoken audio.</w:t>
+      </w:r>
+    </w:p>
+    <w:p>
+      <w:pPr>
+        <w:spacing w:line="360" w:lineRule="auto"/>
+      </w:pPr>
+    </w:p>
+    <w:p>
+      <w:pPr>
+        <w:spacing w:line="360" w:lineRule="auto"/>
+      </w:pPr>
+      <w:r>
+        <w:rPr>
+          <w:b/>
+        </w:rPr>
+        <w:t>Results</w:t>
+      </w:r>
+      <w:r>
+        <w:t>:</w:t>
+      </w:r>
+      <w:r>
+        <w:tab/>
+      </w:r>
+    </w:p>
+    <w:p>
+      <w:pPr>
+        <w:spacing w:line="360" w:lineRule="auto"/>
+      </w:pPr>
+      <w:r>
+        <w:t xml:space="preserve">I </w:t>
+      </w:r>
+      <w:r>
+        <w:t>download</w:t>
+      </w:r>
+      <w:r>
+        <w:t>ed</w:t>
+      </w:r>
+      <w:r>
+        <w:t xml:space="preserve"> and install</w:t>
+      </w:r>
+      <w:r>
+        <w:t>ed</w:t>
+      </w:r>
+      <w:r>
+        <w:t xml:space="preserve"> all the ne</w:t>
+      </w:r>
+      <w:r>
+        <w:t xml:space="preserve">cessary drivers, </w:t>
+      </w:r>
+      <w:r>
+        <w:t xml:space="preserve">software </w:t>
+      </w:r>
+      <w:r>
+        <w:t xml:space="preserve">and libraries to </w:t>
+      </w:r>
+      <w:r>
+        <w:t xml:space="preserve">be able to </w:t>
+      </w:r>
+      <w:r>
+        <w:t xml:space="preserve">program the </w:t>
+      </w:r>
+      <w:proofErr w:type="spellStart"/>
+      <w:r>
+        <w:t>Xtion</w:t>
+      </w:r>
+      <w:proofErr w:type="spellEnd"/>
+      <w:r>
+        <w:t xml:space="preserve"> which include</w:t>
+      </w:r>
+      <w:r>
+        <w:t xml:space="preserve"> </w:t>
+      </w:r>
+      <w:proofErr w:type="spellStart"/>
+      <w:r>
+        <w:t>OpenNI</w:t>
+      </w:r>
+      <w:proofErr w:type="spellEnd"/>
+      <w:r>
+        <w:t xml:space="preserve">, </w:t>
+      </w:r>
+      <w:r>
+        <w:t>the N</w:t>
+      </w:r>
+      <w:r>
+        <w:t>ITE wrapper</w:t>
+      </w:r>
+      <w:r>
+        <w:t xml:space="preserve">, </w:t>
+      </w:r>
+      <w:r>
+        <w:t xml:space="preserve">the </w:t>
+      </w:r>
+      <w:proofErr w:type="spellStart"/>
+      <w:r>
+        <w:t>PrimeSense</w:t>
+      </w:r>
+      <w:proofErr w:type="spellEnd"/>
+      <w:r>
+        <w:t xml:space="preserve"> </w:t>
+      </w:r>
+      <w:r>
+        <w:t>Kinect package</w:t>
+      </w:r>
+      <w:r>
+        <w:rPr>
+          <w:vertAlign w:val="superscript"/>
+        </w:rPr>
+        <w:t>1</w:t>
+      </w:r>
+      <w:r>
+        <w:t xml:space="preserve">, Processing and the </w:t>
+      </w:r>
+      <w:proofErr w:type="spellStart"/>
+      <w:r>
+        <w:t>stt</w:t>
+      </w:r>
+      <w:proofErr w:type="spellEnd"/>
+      <w:r>
+        <w:t xml:space="preserve"> libraries</w:t>
+      </w:r>
+      <w:r>
+        <w:rPr>
+          <w:vertAlign w:val="superscript"/>
+        </w:rPr>
+        <w:t>2</w:t>
+      </w:r>
+      <w:r>
+        <w:t xml:space="preserve">. While </w:t>
+      </w:r>
+      <w:proofErr w:type="spellStart"/>
+      <w:r>
+        <w:t>OpenNI</w:t>
+      </w:r>
+      <w:proofErr w:type="spellEnd"/>
+      <w:r>
+        <w:t xml:space="preserve"> automatically added its org.OpenNI.jar file to the CLASSPATH</w:t>
+      </w:r>
+      <w:r>
+        <w:t xml:space="preserve"> environment </w:t>
+      </w:r>
+      <w:bookmarkStart w:id="0" w:name="_GoBack"/>
+      <w:bookmarkEnd w:id="0"/>
+      <w:r>
+        <w:t>variable</w:t>
+      </w:r>
+      <w:r>
+        <w:t xml:space="preserve">, I had to manually add Processing’s core.jar file and the </w:t>
+      </w:r>
+      <w:r>
+        <w:t>stt.jar file to my computer</w:t>
+      </w:r>
+      <w:r>
+        <w:t>’</w:t>
+      </w:r>
+      <w:r>
+        <w:t>s</w:t>
+      </w:r>
+      <w:r>
+        <w:t xml:space="preserve"> CLASSPATH </w:t>
+      </w:r>
+      <w:r>
+        <w:t>which successfully allowed me to</w:t>
+      </w:r>
+      <w:r>
+        <w:t xml:space="preserve"> use</w:t>
+      </w:r>
+      <w:r>
+        <w:t xml:space="preserve"> Processing and </w:t>
+      </w:r>
+      <w:proofErr w:type="spellStart"/>
+      <w:r>
+        <w:t>stt</w:t>
+      </w:r>
+      <w:proofErr w:type="spellEnd"/>
+      <w:r>
+        <w:t xml:space="preserve"> libraries</w:t>
+      </w:r>
+      <w:r>
+        <w:t xml:space="preserve"> in </w:t>
+      </w:r>
+      <w:r>
+        <w:t>Java applications</w:t>
+      </w:r>
+      <w:r>
+        <w:t>.</w:t>
+      </w:r>
+      <w:r>
+        <w:t xml:space="preserve"> </w:t>
+      </w:r>
+    </w:p>
+    <w:p>
+      <w:pPr>
+        <w:spacing w:line="360" w:lineRule="auto"/>
+      </w:pPr>
+    </w:p>
+    <w:p>
+      <w:pPr>
+        <w:spacing w:line="360" w:lineRule="auto"/>
+      </w:pPr>
+      <w:r>
+        <w:t xml:space="preserve">In the end </w:t>
+      </w:r>
+      <w:r>
+        <w:t>I wrote</w:t>
+      </w:r>
+      <w:r>
+        <w:t xml:space="preserve"> three java files</w:t>
+      </w:r>
+      <w:r>
+        <w:t xml:space="preserve"> as shown in the </w:t>
+      </w:r>
+      <w:r>
+        <w:rPr>
+          <w:b/>
+        </w:rPr>
+        <w:t>Appendix</w:t>
+      </w:r>
+      <w:r>
+        <w:t xml:space="preserve"> section. The first being </w:t>
+      </w:r>
+      <w:r>
+        <w:t xml:space="preserve">Ears.java which </w:t>
+      </w:r>
+      <w:r>
+        <w:t>extends</w:t>
+      </w:r>
+      <w:r>
+        <w:t xml:space="preserve"> </w:t>
+      </w:r>
+      <w:proofErr w:type="spellStart"/>
+      <w:r>
+        <w:t>PApplet</w:t>
+      </w:r>
+      <w:proofErr w:type="spellEnd"/>
+      <w:r>
+        <w:t xml:space="preserve"> </w:t>
+      </w:r>
+      <w:r>
+        <w:t>such that it</w:t>
+      </w:r>
+      <w:r>
+        <w:t xml:space="preserve"> </w:t>
+      </w:r>
+      <w:r>
+        <w:t>allows</w:t>
+      </w:r>
+      <w:r>
+        <w:t xml:space="preserve"> one</w:t>
+      </w:r>
+      <w:r>
+        <w:t xml:space="preserve"> to run </w:t>
+      </w:r>
+      <w:r>
+        <w:t xml:space="preserve">a </w:t>
+      </w:r>
       <w:r>
         <w:t xml:space="preserve">Processing </w:t>
       </w:r>
       <w:r>
-        <w:t>speech-to-text</w:t>
-      </w:r>
-      <w:r>
-        <w:t xml:space="preserve"> (stt)</w:t>
-      </w:r>
-      <w:r>
-        <w:t xml:space="preserve"> libraries </w:t>
-      </w:r>
-      <w:r>
-        <w:t xml:space="preserve">to </w:t>
-      </w:r>
-      <w:r>
-        <w:t xml:space="preserve">the java compiler </w:t>
-      </w:r>
-      <w:r>
-        <w:t>and java application launcher.</w:t>
+        <w:t>application</w:t>
+      </w:r>
+      <w:r>
+        <w:t xml:space="preserve"> </w:t>
+      </w:r>
+      <w:r>
+        <w:t xml:space="preserve">in </w:t>
+      </w:r>
+      <w:r>
+        <w:t xml:space="preserve">a </w:t>
+      </w:r>
+      <w:r>
+        <w:t>Java</w:t>
+      </w:r>
+      <w:r>
+        <w:t xml:space="preserve"> application</w:t>
+      </w:r>
+      <w:r>
+        <w:t xml:space="preserve"> as if it were </w:t>
+      </w:r>
+      <w:r>
+        <w:t xml:space="preserve">being run in a Processing </w:t>
+      </w:r>
+      <w:r>
+        <w:t xml:space="preserve">IDE. The second file was </w:t>
+      </w:r>
+      <w:r>
+        <w:t>DisplayFrame</w:t>
+      </w:r>
+      <w:r>
+        <w:t>.java</w:t>
+      </w:r>
+      <w:r>
+        <w:t xml:space="preserve"> which </w:t>
+      </w:r>
+      <w:r>
+        <w:t xml:space="preserve">displays the </w:t>
+      </w:r>
+      <w:proofErr w:type="spellStart"/>
+      <w:r>
+        <w:t>PApplet</w:t>
+      </w:r>
+      <w:proofErr w:type="spellEnd"/>
+      <w:r>
+        <w:t xml:space="preserve"> application in a </w:t>
+      </w:r>
+      <w:proofErr w:type="spellStart"/>
+      <w:r>
+        <w:t>JFrame</w:t>
+      </w:r>
+      <w:proofErr w:type="spellEnd"/>
+      <w:r>
+        <w:t xml:space="preserve"> so that the application can </w:t>
+      </w:r>
+      <w:r>
+        <w:t>execute</w:t>
+      </w:r>
+      <w:r>
+        <w:t>. F</w:t>
+      </w:r>
+      <w:r>
+        <w:t xml:space="preserve">inally testEars.java </w:t>
+      </w:r>
+      <w:r>
+        <w:t>was written to get</w:t>
+      </w:r>
+      <w:r>
+        <w:t xml:space="preserve"> everything going</w:t>
+      </w:r>
+      <w:r>
+        <w:t xml:space="preserve"> by instantiating a new </w:t>
+      </w:r>
+      <w:proofErr w:type="spellStart"/>
+      <w:r>
+        <w:t>DisplayFrame</w:t>
+      </w:r>
+      <w:proofErr w:type="spellEnd"/>
+      <w:r>
+        <w:t xml:space="preserve">. </w:t>
+      </w:r>
+      <w:r>
+        <w:t>Together, these chunks of code</w:t>
+      </w:r>
+      <w:r>
+        <w:t xml:space="preserve"> a</w:t>
+      </w:r>
+      <w:r>
+        <w:t>ll</w:t>
+      </w:r>
+      <w:r>
+        <w:t>ow</w:t>
+      </w:r>
+      <w:r>
+        <w:t xml:space="preserve"> the computer to </w:t>
+      </w:r>
+      <w:r>
+        <w:t xml:space="preserve">convert spoken audio into text. Specifically, </w:t>
+      </w:r>
+      <w:r>
+        <w:t xml:space="preserve">the </w:t>
+      </w:r>
+      <w:r>
+        <w:t xml:space="preserve">computer’s </w:t>
+      </w:r>
+      <w:r>
+        <w:t>default mic</w:t>
+      </w:r>
+      <w:r>
+        <w:t>rophone</w:t>
+      </w:r>
+      <w:r>
+        <w:t xml:space="preserve"> accepts audio input when any key on the keyboard is held down. Once the key is released, it is sent to</w:t>
+      </w:r>
+      <w:r>
+        <w:t xml:space="preserve"> </w:t>
+      </w:r>
+      <w:r>
+        <w:t>Goog</w:t>
+      </w:r>
+      <w:r>
+        <w:t xml:space="preserve">le’s Web Speech API and </w:t>
+      </w:r>
+      <w:r>
+        <w:t xml:space="preserve">the </w:t>
+      </w:r>
+      <w:r>
+        <w:t>interpreted text along with the confidence level of the translation</w:t>
+      </w:r>
+      <w:r>
+        <w:t xml:space="preserve"> is then displayed to the screen</w:t>
+      </w:r>
+      <w:r>
+        <w:t>.</w:t>
+      </w:r>
+      <w:r>
+        <w:t xml:space="preserve"> </w:t>
       </w:r>
     </w:p>
     <w:p>
@@ -771,637 +1452,63 @@
         <w:spacing w:line="360" w:lineRule="auto"/>
       </w:pPr>
       <w:r>
-        <w:t xml:space="preserve">Our second sub goal was </w:t>
-      </w:r>
-      <w:r>
-        <w:t xml:space="preserve">to construct </w:t>
-      </w:r>
-      <w:r>
-        <w:t>an improved and specialized Eliza program</w:t>
-      </w:r>
-      <w:r>
-        <w:t xml:space="preserve"> that would accept</w:t>
-      </w:r>
-      <w:r>
-        <w:t xml:space="preserve"> </w:t>
-      </w:r>
-      <w:r>
-        <w:t>the</w:t>
-      </w:r>
-      <w:r>
-        <w:t xml:space="preserve"> returned </w:t>
-      </w:r>
-      <w:r>
-        <w:t xml:space="preserve">string </w:t>
-      </w:r>
-      <w:r>
-        <w:t>from our</w:t>
-      </w:r>
-      <w:r>
-        <w:t xml:space="preserve"> speech-to-text converter</w:t>
-      </w:r>
-      <w:r>
-        <w:t xml:space="preserve"> as in</w:t>
-      </w:r>
-      <w:r>
-        <w:t>put.</w:t>
-      </w:r>
-      <w:r>
-        <w:t xml:space="preserve"> </w:t>
-      </w:r>
-      <w:r>
-        <w:t>S</w:t>
-      </w:r>
-      <w:r>
-        <w:t>pecific</w:t>
-      </w:r>
-      <w:r>
-        <w:t>ally</w:t>
-      </w:r>
-      <w:r>
-        <w:t>,</w:t>
-      </w:r>
-      <w:r>
-        <w:t xml:space="preserve"> </w:t>
-      </w:r>
-      <w:r>
-        <w:t>we</w:t>
-      </w:r>
-      <w:r>
-        <w:t xml:space="preserve"> wanted to </w:t>
-      </w:r>
-      <w:r>
-        <w:t>make an</w:t>
-      </w:r>
-      <w:r>
-        <w:t xml:space="preserve"> </w:t>
-      </w:r>
-      <w:r>
-        <w:t xml:space="preserve">Eliza program </w:t>
-      </w:r>
-      <w:r>
-        <w:t xml:space="preserve">that is </w:t>
-      </w:r>
-      <w:r>
-        <w:t xml:space="preserve">more controlling over the conversation </w:t>
-      </w:r>
-      <w:r>
-        <w:t>in order to</w:t>
-      </w:r>
-      <w:r>
-        <w:t xml:space="preserve"> </w:t>
-      </w:r>
-      <w:r>
-        <w:t xml:space="preserve">more accurately </w:t>
-      </w:r>
-      <w:r>
-        <w:t>predict</w:t>
-      </w:r>
-      <w:r>
-        <w:t xml:space="preserve"> what the </w:t>
-      </w:r>
-      <w:r>
-        <w:t>human</w:t>
-      </w:r>
-      <w:r>
-        <w:t xml:space="preserve"> would say </w:t>
-      </w:r>
-      <w:r>
-        <w:t xml:space="preserve">making it easier </w:t>
-      </w:r>
-      <w:r>
-        <w:t xml:space="preserve">for us </w:t>
-      </w:r>
-      <w:r>
-        <w:t>to</w:t>
-      </w:r>
-      <w:r>
-        <w:t xml:space="preserve"> construct </w:t>
-      </w:r>
-      <w:r>
-        <w:t xml:space="preserve">reasonable and intelligible </w:t>
-      </w:r>
-      <w:r>
-        <w:t xml:space="preserve">phrases </w:t>
-      </w:r>
-      <w:r>
-        <w:t xml:space="preserve">for Jim </w:t>
-      </w:r>
-      <w:r>
-        <w:t xml:space="preserve">to use as responses. </w:t>
-      </w:r>
-      <w:r>
-        <w:t>Secondly</w:t>
-      </w:r>
-      <w:r>
-        <w:t>,</w:t>
-      </w:r>
-      <w:r>
-        <w:t xml:space="preserve"> </w:t>
-      </w:r>
-      <w:r>
-        <w:t>we</w:t>
-      </w:r>
-      <w:r>
-        <w:t xml:space="preserve"> wanted to special</w:t>
-      </w:r>
-      <w:r>
-        <w:t xml:space="preserve">ize our Eliza program </w:t>
-      </w:r>
-      <w:r>
-        <w:t>in</w:t>
-      </w:r>
-      <w:r>
-        <w:t xml:space="preserve"> emotional conversations </w:t>
-      </w:r>
-      <w:r>
-        <w:t>because of Jim’s</w:t>
-      </w:r>
-      <w:r>
-        <w:t xml:space="preserve"> eventual implementation as an</w:t>
-      </w:r>
-      <w:r>
-        <w:t xml:space="preserve"> affective platfo</w:t>
-      </w:r>
-      <w:r>
-        <w:t>rm for artificial intelligence</w:t>
+        <w:t xml:space="preserve">A few </w:t>
+      </w:r>
+      <w:r>
+        <w:t xml:space="preserve">tests were run and it was </w:t>
+      </w:r>
+      <w:r>
+        <w:t xml:space="preserve">determined that the translations are usually quite accurate with a confidence level generally above 0.9 with a perfect confidence level of exactly 1.0. </w:t>
+      </w:r>
+      <w:r>
+        <w:t>A few</w:t>
+      </w:r>
+      <w:r>
+        <w:t xml:space="preserve"> sample translations are</w:t>
+      </w:r>
+      <w:r>
+        <w:t xml:space="preserve"> displayed</w:t>
+      </w:r>
+      <w:r>
+        <w:t xml:space="preserve"> in the </w:t>
+      </w:r>
+      <w:r>
+        <w:rPr>
+          <w:b/>
+        </w:rPr>
+        <w:t>Appendix</w:t>
+      </w:r>
+      <w:r>
+        <w:t xml:space="preserve"> section under </w:t>
+      </w:r>
+      <w:r>
+        <w:t>“</w:t>
+      </w:r>
+      <w:r>
+        <w:t>test.txt</w:t>
+      </w:r>
+      <w:r>
+        <w:t>”</w:t>
+      </w:r>
+      <w:r>
+        <w:t xml:space="preserve">. </w:t>
+      </w:r>
+      <w:r>
+        <w:t xml:space="preserve">The three statements that were given to the program to translate were: </w:t>
+      </w:r>
+      <w:r>
+        <w:t xml:space="preserve"> “Hey Jim, how are you doing?”, “Which witch it which?” and “Their shoes are not there, but they are over there by their shoes.</w:t>
+      </w:r>
+      <w:proofErr w:type="gramStart"/>
+      <w:r>
+        <w:t>”</w:t>
       </w:r>
       <w:r>
         <w:t>.</w:t>
       </w:r>
-      <w:r>
-        <w:t xml:space="preserve"> </w:t>
-      </w:r>
-    </w:p>
-    <w:p>
-      <w:pPr>
-        <w:spacing w:line="360" w:lineRule="auto"/>
-      </w:pPr>
-    </w:p>
-    <w:p>
-      <w:pPr>
-        <w:spacing w:line="360" w:lineRule="auto"/>
-      </w:pPr>
-      <w:r>
-        <w:t xml:space="preserve">Finally, our third </w:t>
-      </w:r>
-      <w:r>
-        <w:t xml:space="preserve">main sub goal </w:t>
-      </w:r>
-      <w:r>
-        <w:t>was</w:t>
-      </w:r>
-      <w:r>
-        <w:t xml:space="preserve"> </w:t>
-      </w:r>
-      <w:r>
-        <w:t xml:space="preserve">to implement </w:t>
-      </w:r>
-      <w:r>
-        <w:t xml:space="preserve">a </w:t>
-      </w:r>
-      <w:r>
-        <w:t xml:space="preserve">text-to-speech </w:t>
-      </w:r>
-      <w:r>
-        <w:t xml:space="preserve">converter </w:t>
-      </w:r>
-      <w:r>
-        <w:t xml:space="preserve">to convert the returned string </w:t>
-      </w:r>
-      <w:r>
-        <w:t xml:space="preserve">received from our specialized Eliza program </w:t>
-      </w:r>
-      <w:r>
-        <w:t>into “spoken” audio.</w:t>
-      </w:r>
-      <w:r>
-        <w:t xml:space="preserve"> An added challenge to this part of the project was</w:t>
-      </w:r>
-      <w:r>
-        <w:t xml:space="preserve"> the need to </w:t>
-      </w:r>
-      <w:r>
-        <w:t xml:space="preserve">acquire the timings at which the words would be spoken </w:t>
-      </w:r>
-      <w:r>
-        <w:t xml:space="preserve">such that </w:t>
-      </w:r>
-      <w:r>
-        <w:t>the</w:t>
-      </w:r>
-      <w:r>
-        <w:t xml:space="preserve"> necessary</w:t>
-      </w:r>
-      <w:r>
-        <w:t xml:space="preserve"> MIDI messages </w:t>
-      </w:r>
-      <w:r>
-        <w:t xml:space="preserve">could be sent </w:t>
-      </w:r>
-      <w:r>
-        <w:t xml:space="preserve">to the PIC microcontroller </w:t>
-      </w:r>
-      <w:r>
-        <w:t xml:space="preserve">to move the mouth synchronously </w:t>
-      </w:r>
-      <w:r>
-        <w:t>with the spoken audio.</w:t>
-      </w:r>
-    </w:p>
-    <w:p>
-      <w:pPr>
-        <w:spacing w:line="360" w:lineRule="auto"/>
-      </w:pPr>
-    </w:p>
-    <w:p>
-      <w:pPr>
-        <w:spacing w:line="360" w:lineRule="auto"/>
-      </w:pPr>
-      <w:r>
-        <w:rPr>
-          <w:b/>
-        </w:rPr>
-        <w:t>Results</w:t>
-      </w:r>
-      <w:r>
-        <w:t>:</w:t>
-      </w:r>
-      <w:r>
-        <w:tab/>
-      </w:r>
-    </w:p>
-    <w:p>
-      <w:pPr>
-        <w:spacing w:line="360" w:lineRule="auto"/>
-      </w:pPr>
-      <w:r>
-        <w:t xml:space="preserve">I </w:t>
-      </w:r>
-      <w:r>
-        <w:t>download</w:t>
-      </w:r>
-      <w:r>
-        <w:t>ed</w:t>
-      </w:r>
-      <w:r>
-        <w:t xml:space="preserve"> and install</w:t>
-      </w:r>
-      <w:r>
-        <w:t>ed</w:t>
-      </w:r>
-      <w:r>
-        <w:t xml:space="preserve"> all the ne</w:t>
-      </w:r>
-      <w:r>
-        <w:t xml:space="preserve">cessary drivers, </w:t>
-      </w:r>
-      <w:r>
-        <w:t xml:space="preserve">software </w:t>
-      </w:r>
-      <w:r>
-        <w:t xml:space="preserve">and libraries to </w:t>
-      </w:r>
-      <w:r>
-        <w:t xml:space="preserve">be able to </w:t>
-      </w:r>
-      <w:r>
-        <w:t>program the Xtion which include</w:t>
-      </w:r>
-      <w:r>
-        <w:t xml:space="preserve"> OpenNI, </w:t>
-      </w:r>
-      <w:r>
-        <w:t>the N</w:t>
-      </w:r>
-      <w:r>
-        <w:t>ITE wrapper</w:t>
-      </w:r>
-      <w:r>
-        <w:t xml:space="preserve">, </w:t>
-      </w:r>
-      <w:r>
-        <w:t xml:space="preserve">the PrimeSense </w:t>
-      </w:r>
-      <w:r>
-        <w:t>Kinect package</w:t>
-      </w:r>
-      <w:r>
-        <w:rPr>
-          <w:vertAlign w:val="superscript"/>
-        </w:rPr>
-        <w:t>1</w:t>
-      </w:r>
-      <w:r>
-        <w:t xml:space="preserve">, Processing and the </w:t>
-      </w:r>
-      <w:r>
-        <w:t>stt</w:t>
-      </w:r>
-      <w:r>
-        <w:t xml:space="preserve"> libraries</w:t>
-      </w:r>
-      <w:r>
-        <w:rPr>
-          <w:vertAlign w:val="superscript"/>
-        </w:rPr>
-        <w:t>2</w:t>
-      </w:r>
-      <w:r>
-        <w:t>. While OpenNI automatically added its org.OpenNI.jar file to the CLASSPATH</w:t>
-      </w:r>
-      <w:r>
-        <w:t xml:space="preserve"> environment variable</w:t>
-      </w:r>
-      <w:r>
-        <w:t xml:space="preserve">, I had to manually add Processing’s core.jar file and the </w:t>
-      </w:r>
-      <w:r>
-        <w:t>stt.jar file to my computer</w:t>
-      </w:r>
-      <w:r>
-        <w:t>’</w:t>
-      </w:r>
-      <w:r>
-        <w:t>s</w:t>
-      </w:r>
-      <w:r>
-        <w:t xml:space="preserve"> CLASSPATH </w:t>
-      </w:r>
-      <w:r>
-        <w:t>which successfully allowed me to</w:t>
-      </w:r>
-      <w:r>
-        <w:t xml:space="preserve"> use</w:t>
-      </w:r>
-      <w:r>
-        <w:t xml:space="preserve"> Processing and stt libraries</w:t>
-      </w:r>
-      <w:r>
-        <w:t xml:space="preserve"> in </w:t>
-      </w:r>
-      <w:r>
-        <w:t>Java applications</w:t>
-      </w:r>
-      <w:r>
-        <w:t>.</w:t>
-      </w:r>
-      <w:r>
-        <w:t xml:space="preserve"> </w:t>
-      </w:r>
-    </w:p>
-    <w:p>
-      <w:pPr>
-        <w:spacing w:line="360" w:lineRule="auto"/>
-      </w:pPr>
-    </w:p>
-    <w:p>
-      <w:pPr>
-        <w:spacing w:line="360" w:lineRule="auto"/>
-      </w:pPr>
-      <w:r>
-        <w:t xml:space="preserve">In the end </w:t>
-      </w:r>
-      <w:r>
-        <w:t>I wrote</w:t>
-      </w:r>
-      <w:r>
-        <w:t xml:space="preserve"> three java files</w:t>
-      </w:r>
-      <w:r>
-        <w:t xml:space="preserve"> as shown in the </w:t>
-      </w:r>
-      <w:r>
-        <w:rPr>
-          <w:b/>
-        </w:rPr>
-        <w:t>Appendix</w:t>
-      </w:r>
-      <w:r>
-        <w:t xml:space="preserve"> section. The first being </w:t>
-      </w:r>
-      <w:r>
-        <w:t xml:space="preserve">Ears.java which </w:t>
-      </w:r>
-      <w:r>
-        <w:t>extends</w:t>
-      </w:r>
-      <w:r>
-        <w:t xml:space="preserve"> </w:t>
-      </w:r>
-      <w:r>
-        <w:t xml:space="preserve">PApplet </w:t>
-      </w:r>
-      <w:r>
-        <w:t>such that it</w:t>
-      </w:r>
-      <w:r>
-        <w:t xml:space="preserve"> </w:t>
-      </w:r>
-      <w:r>
-        <w:t>allows</w:t>
-      </w:r>
-      <w:r>
-        <w:t xml:space="preserve"> one</w:t>
-      </w:r>
-      <w:r>
-        <w:t xml:space="preserve"> to run </w:t>
-      </w:r>
-      <w:r>
-        <w:t xml:space="preserve">a </w:t>
-      </w:r>
-      <w:r>
-        <w:t xml:space="preserve">Processing </w:t>
-      </w:r>
-      <w:r>
-        <w:t>application</w:t>
-      </w:r>
-      <w:r>
-        <w:t xml:space="preserve"> </w:t>
-      </w:r>
-      <w:r>
-        <w:t xml:space="preserve">in </w:t>
-      </w:r>
-      <w:r>
-        <w:t xml:space="preserve">a </w:t>
-      </w:r>
-      <w:r>
-        <w:t>Java</w:t>
-      </w:r>
-      <w:r>
-        <w:t xml:space="preserve"> application</w:t>
-      </w:r>
-      <w:r>
-        <w:t xml:space="preserve"> as if it were </w:t>
-      </w:r>
-      <w:r>
-        <w:t xml:space="preserve">being run in a Processing </w:t>
-      </w:r>
-      <w:r>
-        <w:t xml:space="preserve">IDE. The second file was </w:t>
-      </w:r>
-      <w:r>
-        <w:t>DisplayFrame</w:t>
-      </w:r>
-      <w:r>
-        <w:t>.java</w:t>
-      </w:r>
-      <w:r>
-        <w:t xml:space="preserve"> which </w:t>
-      </w:r>
-      <w:r>
-        <w:t xml:space="preserve">displays the PApplet application in a JFrame so that the application can </w:t>
-      </w:r>
-      <w:r>
-        <w:t>execute</w:t>
-      </w:r>
-      <w:r>
-        <w:t>. F</w:t>
-      </w:r>
-      <w:r>
-        <w:t xml:space="preserve">inally testEars.java </w:t>
-      </w:r>
-      <w:r>
-        <w:t>was written to get</w:t>
-      </w:r>
-      <w:r>
-        <w:t xml:space="preserve"> everything going</w:t>
-      </w:r>
-      <w:r>
-        <w:t xml:space="preserve"> by instantiating a new DisplayFrame</w:t>
-      </w:r>
-      <w:r>
-        <w:t xml:space="preserve">. </w:t>
-      </w:r>
-      <w:r>
-        <w:t>Together, these chunks of code</w:t>
-      </w:r>
-      <w:r>
-        <w:t xml:space="preserve"> a</w:t>
-      </w:r>
-      <w:r>
-        <w:t>ll</w:t>
-      </w:r>
-      <w:r>
-        <w:t>ow</w:t>
-      </w:r>
-      <w:r>
-        <w:t xml:space="preserve"> the computer to </w:t>
-      </w:r>
-      <w:r>
-        <w:t xml:space="preserve">convert spoken audio into text. Specifically, </w:t>
-      </w:r>
-      <w:r>
-        <w:t xml:space="preserve">the </w:t>
-      </w:r>
-      <w:r>
-        <w:t xml:space="preserve">computer’s </w:t>
-      </w:r>
-      <w:r>
-        <w:t>default mic</w:t>
-      </w:r>
-      <w:r>
-        <w:t>rophone</w:t>
-      </w:r>
-      <w:r>
-        <w:t xml:space="preserve"> accepts audio input when any key on the keyboard is held down. Once the key is released, it is sent to</w:t>
-      </w:r>
-      <w:r>
-        <w:t xml:space="preserve"> </w:t>
-      </w:r>
-      <w:r>
-        <w:t>Goog</w:t>
-      </w:r>
-      <w:r>
-        <w:t xml:space="preserve">le’s Web Speech API and </w:t>
-      </w:r>
-      <w:r>
-        <w:t xml:space="preserve">the </w:t>
-      </w:r>
-      <w:r>
-        <w:t>interpreted text along with the confidence level of the translation</w:t>
-      </w:r>
-      <w:r>
-        <w:t xml:space="preserve"> is then displayed to the screen</w:t>
-      </w:r>
-      <w:r>
-        <w:t>.</w:t>
-      </w:r>
-      <w:r>
-        <w:t xml:space="preserve"> </w:t>
-      </w:r>
-    </w:p>
-    <w:p>
-      <w:pPr>
-        <w:spacing w:line="360" w:lineRule="auto"/>
-      </w:pPr>
-    </w:p>
-    <w:p>
-      <w:pPr>
-        <w:spacing w:line="360" w:lineRule="auto"/>
-      </w:pPr>
-      <w:r>
-        <w:t xml:space="preserve">A few </w:t>
-      </w:r>
-      <w:r>
-        <w:t xml:space="preserve">tests were run and it was </w:t>
-      </w:r>
-      <w:r>
-        <w:t xml:space="preserve">determined that the translations are usually quite accurate with a confidence level generally above 0.9 with a perfect confidence level of exactly 1.0. </w:t>
-      </w:r>
-      <w:r>
-        <w:t>A few</w:t>
-      </w:r>
-      <w:r>
-        <w:t xml:space="preserve"> sample translations are</w:t>
-      </w:r>
-      <w:r>
-        <w:t xml:space="preserve"> displayed</w:t>
-      </w:r>
-      <w:r>
-        <w:t xml:space="preserve"> in the </w:t>
-      </w:r>
-      <w:r>
-        <w:rPr>
-          <w:b/>
-        </w:rPr>
-        <w:t>Appendix</w:t>
-      </w:r>
-      <w:r>
-        <w:t xml:space="preserve"> section under </w:t>
-      </w:r>
-      <w:r>
-        <w:t>“</w:t>
-      </w:r>
-      <w:r>
-        <w:t>test.txt</w:t>
-      </w:r>
-      <w:r>
-        <w:t>”</w:t>
-      </w:r>
-      <w:r>
-        <w:t xml:space="preserve">. </w:t>
-      </w:r>
-      <w:r>
-        <w:t xml:space="preserve">The three statements that were given to the program to translate were: </w:t>
-      </w:r>
-      <w:r>
-        <w:t xml:space="preserve"> “Hey Jim, how are you doing?”, “Which witch it which?” and “T</w:t>
-      </w:r>
-      <w:r>
-        <w:t>heir shoes are not there</w:t>
-      </w:r>
-      <w:r>
-        <w:t>,</w:t>
-      </w:r>
-      <w:r>
-        <w:t xml:space="preserve"> but they are over there by their</w:t>
-      </w:r>
-      <w:r>
-        <w:t xml:space="preserve"> shoes.”</w:t>
-      </w:r>
-      <w:r>
-        <w:t xml:space="preserve">. There are a few things to note </w:t>
+      <w:proofErr w:type="gramEnd"/>
+      <w:r>
+        <w:t xml:space="preserve"> There are a few things to note </w:t>
       </w:r>
       <w:r>
         <w:t>about the</w:t>
@@ -1621,7 +1728,15 @@
         <w:spacing w:line="360" w:lineRule="auto"/>
       </w:pPr>
       <w:r>
-        <w:t xml:space="preserve">It was determined that Google’s Web Speech API along with Processing’s stt libraries will be adequate for testing and constructing Jim’s speech recognition and voice synthesis </w:t>
+        <w:t xml:space="preserve">It was determined that Google’s Web Speech API along with Processing’s </w:t>
+      </w:r>
+      <w:proofErr w:type="spellStart"/>
+      <w:r>
+        <w:t>stt</w:t>
+      </w:r>
+      <w:proofErr w:type="spellEnd"/>
+      <w:r>
+        <w:t xml:space="preserve"> libraries will be adequate for testing and constructing Jim’s speech recognition and voice synthesis </w:t>
       </w:r>
       <w:r>
         <w:t xml:space="preserve">programs </w:t>
@@ -1746,7 +1861,7 @@
         </w:rPr>
         <w:t>1</w:t>
       </w:r>
-      <w:hyperlink r:id="rId7" w:history="1">
+      <w:hyperlink r:id="rId6" w:history="1">
         <w:r>
           <w:rPr>
             <w:rStyle w:val="Hyperlink"/>
@@ -1779,7 +1894,15 @@
         <w:t>Was the website where the speech-t</w:t>
       </w:r>
       <w:r>
-        <w:t>o-text libraries were downloaded. U</w:t>
+        <w:t xml:space="preserve">o-text libraries were </w:t>
+      </w:r>
+      <w:proofErr w:type="gramStart"/>
+      <w:r>
+        <w:t>downloaded.</w:t>
+      </w:r>
+      <w:proofErr w:type="gramEnd"/>
+      <w:r>
+        <w:t xml:space="preserve"> U</w:t>
       </w:r>
       <w:r>
         <w:t>nfortunately, recently further development has been stopped.</w:t>
@@ -1796,7 +1919,7 @@
         <w:tab/>
         <w:t>2</w:t>
       </w:r>
-      <w:hyperlink r:id="rId8" w:history="1">
+      <w:hyperlink r:id="rId7" w:history="1">
         <w:r>
           <w:rPr>
             <w:rStyle w:val="Hyperlink"/>
@@ -1931,7 +2054,27 @@
           <w:sz w:val="20"/>
           <w:szCs w:val="20"/>
         </w:rPr>
-        <w:t>A simple voice recognition program. Even though this current version does not use the Xtion's microphone, implementing it shouldn't change the code that much.</w:t>
+        <w:t xml:space="preserve">A simple voice recognition program. Even though this current version does not use the </w:t>
+      </w:r>
+      <w:proofErr w:type="spellStart"/>
+      <w:r>
+        <w:rPr>
+          <w:rFonts w:ascii="Courier New" w:eastAsia="Times New Roman" w:hAnsi="Courier New" w:cs="Courier New"/>
+          <w:color w:val="00B050"/>
+          <w:sz w:val="20"/>
+          <w:szCs w:val="20"/>
+        </w:rPr>
+        <w:t>Xtion's</w:t>
+      </w:r>
+      <w:proofErr w:type="spellEnd"/>
+      <w:r>
+        <w:rPr>
+          <w:rFonts w:ascii="Courier New" w:eastAsia="Times New Roman" w:hAnsi="Courier New" w:cs="Courier New"/>
+          <w:color w:val="00B050"/>
+          <w:sz w:val="20"/>
+          <w:szCs w:val="20"/>
+        </w:rPr>
+        <w:t xml:space="preserve"> microphone, implementing it shouldn't change the code that much.</w:t>
       </w:r>
     </w:p>
     <w:p>
@@ -2015,6 +2158,7 @@
           <w:szCs w:val="20"/>
         </w:rPr>
       </w:pPr>
+      <w:proofErr w:type="gramStart"/>
       <w:r>
         <w:rPr>
           <w:rFonts w:ascii="Courier New" w:eastAsia="Times New Roman" w:hAnsi="Courier New" w:cs="Courier New"/>
@@ -2026,14 +2170,25 @@
         </w:rPr>
         <w:t>import</w:t>
       </w:r>
-      <w:r>
-        <w:rPr>
-          <w:rFonts w:ascii="Courier New" w:eastAsia="Times New Roman" w:hAnsi="Courier New" w:cs="Courier New"/>
-          <w:color w:val="000000"/>
-          <w:sz w:val="20"/>
-          <w:szCs w:val="20"/>
-        </w:rPr>
-        <w:t xml:space="preserve"> processing</w:t>
+      <w:proofErr w:type="gramEnd"/>
+      <w:r>
+        <w:rPr>
+          <w:rFonts w:ascii="Courier New" w:eastAsia="Times New Roman" w:hAnsi="Courier New" w:cs="Courier New"/>
+          <w:color w:val="000000"/>
+          <w:sz w:val="20"/>
+          <w:szCs w:val="20"/>
+        </w:rPr>
+        <w:t xml:space="preserve"> </w:t>
+      </w:r>
+      <w:proofErr w:type="spellStart"/>
+      <w:r>
+        <w:rPr>
+          <w:rFonts w:ascii="Courier New" w:eastAsia="Times New Roman" w:hAnsi="Courier New" w:cs="Courier New"/>
+          <w:color w:val="000000"/>
+          <w:sz w:val="20"/>
+          <w:szCs w:val="20"/>
+        </w:rPr>
+        <w:t>processing</w:t>
       </w:r>
       <w:r>
         <w:rPr>
@@ -2075,6 +2230,7 @@
         </w:rPr>
         <w:t>PApplet</w:t>
       </w:r>
+      <w:proofErr w:type="spellEnd"/>
       <w:r>
         <w:rPr>
           <w:rFonts w:ascii="Courier New" w:eastAsia="Times New Roman" w:hAnsi="Courier New" w:cs="Courier New"/>
@@ -2097,6 +2253,7 @@
           <w:szCs w:val="20"/>
         </w:rPr>
       </w:pPr>
+      <w:proofErr w:type="gramStart"/>
       <w:r>
         <w:rPr>
           <w:rFonts w:ascii="Courier New" w:eastAsia="Times New Roman" w:hAnsi="Courier New" w:cs="Courier New"/>
@@ -2108,14 +2265,25 @@
         </w:rPr>
         <w:t>import</w:t>
       </w:r>
-      <w:r>
-        <w:rPr>
-          <w:rFonts w:ascii="Courier New" w:eastAsia="Times New Roman" w:hAnsi="Courier New" w:cs="Courier New"/>
-          <w:color w:val="000000"/>
-          <w:sz w:val="20"/>
-          <w:szCs w:val="20"/>
-        </w:rPr>
-        <w:t xml:space="preserve"> com</w:t>
+      <w:proofErr w:type="gramEnd"/>
+      <w:r>
+        <w:rPr>
+          <w:rFonts w:ascii="Courier New" w:eastAsia="Times New Roman" w:hAnsi="Courier New" w:cs="Courier New"/>
+          <w:color w:val="000000"/>
+          <w:sz w:val="20"/>
+          <w:szCs w:val="20"/>
+        </w:rPr>
+        <w:t xml:space="preserve"> </w:t>
+      </w:r>
+      <w:proofErr w:type="spellStart"/>
+      <w:r>
+        <w:rPr>
+          <w:rFonts w:ascii="Courier New" w:eastAsia="Times New Roman" w:hAnsi="Courier New" w:cs="Courier New"/>
+          <w:color w:val="000000"/>
+          <w:sz w:val="20"/>
+          <w:szCs w:val="20"/>
+        </w:rPr>
+        <w:t>com</w:t>
       </w:r>
       <w:r>
         <w:rPr>
@@ -2157,6 +2325,7 @@
         </w:rPr>
         <w:t>stt</w:t>
       </w:r>
+      <w:proofErr w:type="spellEnd"/>
       <w:r>
         <w:rPr>
           <w:rFonts w:ascii="Courier New" w:eastAsia="Times New Roman" w:hAnsi="Courier New" w:cs="Courier New"/>
@@ -2190,6 +2359,7 @@
           <w:szCs w:val="20"/>
         </w:rPr>
       </w:pPr>
+      <w:proofErr w:type="gramStart"/>
       <w:r>
         <w:rPr>
           <w:rFonts w:ascii="Courier New" w:eastAsia="Times New Roman" w:hAnsi="Courier New" w:cs="Courier New"/>
@@ -2199,6 +2369,7 @@
         </w:rPr>
         <w:t>public</w:t>
       </w:r>
+      <w:proofErr w:type="gramEnd"/>
       <w:r>
         <w:rPr>
           <w:rFonts w:ascii="Courier New" w:eastAsia="Times New Roman" w:hAnsi="Courier New" w:cs="Courier New"/>
@@ -2244,7 +2415,27 @@
           <w:sz w:val="20"/>
           <w:szCs w:val="20"/>
         </w:rPr>
-        <w:t xml:space="preserve"> PApplet </w:t>
+        <w:t xml:space="preserve"> </w:t>
+      </w:r>
+      <w:proofErr w:type="spellStart"/>
+      <w:r>
+        <w:rPr>
+          <w:rFonts w:ascii="Courier New" w:eastAsia="Times New Roman" w:hAnsi="Courier New" w:cs="Courier New"/>
+          <w:color w:val="000000"/>
+          <w:sz w:val="20"/>
+          <w:szCs w:val="20"/>
+        </w:rPr>
+        <w:t>PApplet</w:t>
+      </w:r>
+      <w:proofErr w:type="spellEnd"/>
+      <w:r>
+        <w:rPr>
+          <w:rFonts w:ascii="Courier New" w:eastAsia="Times New Roman" w:hAnsi="Courier New" w:cs="Courier New"/>
+          <w:color w:val="000000"/>
+          <w:sz w:val="20"/>
+          <w:szCs w:val="20"/>
+        </w:rPr>
+        <w:t xml:space="preserve"> </w:t>
       </w:r>
       <w:r>
         <w:rPr>
@@ -2275,8 +2466,19 @@
           <w:sz w:val="20"/>
           <w:szCs w:val="20"/>
         </w:rPr>
-        <w:t xml:space="preserve">    STT stt</w:t>
-      </w:r>
+        <w:t xml:space="preserve">    STT </w:t>
+      </w:r>
+      <w:proofErr w:type="spellStart"/>
+      <w:r>
+        <w:rPr>
+          <w:rFonts w:ascii="Courier New" w:eastAsia="Times New Roman" w:hAnsi="Courier New" w:cs="Courier New"/>
+          <w:color w:val="000000"/>
+          <w:sz w:val="20"/>
+          <w:szCs w:val="20"/>
+        </w:rPr>
+        <w:t>stt</w:t>
+      </w:r>
+      <w:proofErr w:type="spellEnd"/>
       <w:r>
         <w:rPr>
           <w:rFonts w:ascii="Courier New" w:eastAsia="Times New Roman" w:hAnsi="Courier New" w:cs="Courier New"/>
@@ -2339,6 +2541,7 @@
         </w:rPr>
         <w:t xml:space="preserve">    </w:t>
       </w:r>
+      <w:proofErr w:type="gramStart"/>
       <w:r>
         <w:rPr>
           <w:rFonts w:ascii="Courier New" w:eastAsia="Times New Roman" w:hAnsi="Courier New" w:cs="Courier New"/>
@@ -2348,15 +2551,17 @@
         </w:rPr>
         <w:t>public</w:t>
       </w:r>
-      <w:r>
-        <w:rPr>
-          <w:rFonts w:ascii="Courier New" w:eastAsia="Times New Roman" w:hAnsi="Courier New" w:cs="Courier New"/>
-          <w:color w:val="000000"/>
-          <w:sz w:val="20"/>
-          <w:szCs w:val="20"/>
-        </w:rPr>
-        <w:t xml:space="preserve"> </w:t>
-      </w:r>
+      <w:proofErr w:type="gramEnd"/>
+      <w:r>
+        <w:rPr>
+          <w:rFonts w:ascii="Courier New" w:eastAsia="Times New Roman" w:hAnsi="Courier New" w:cs="Courier New"/>
+          <w:color w:val="000000"/>
+          <w:sz w:val="20"/>
+          <w:szCs w:val="20"/>
+        </w:rPr>
+        <w:t xml:space="preserve"> </w:t>
+      </w:r>
+      <w:proofErr w:type="spellStart"/>
       <w:r>
         <w:rPr>
           <w:rFonts w:ascii="Courier New" w:eastAsia="Times New Roman" w:hAnsi="Courier New" w:cs="Courier New"/>
@@ -2366,6 +2571,7 @@
         </w:rPr>
         <w:t>int</w:t>
       </w:r>
+      <w:proofErr w:type="spellEnd"/>
       <w:r>
         <w:rPr>
           <w:rFonts w:ascii="Courier New" w:eastAsia="Times New Roman" w:hAnsi="Courier New" w:cs="Courier New"/>
@@ -2435,6 +2641,7 @@
         </w:rPr>
         <w:t xml:space="preserve">    </w:t>
       </w:r>
+      <w:proofErr w:type="gramStart"/>
       <w:r>
         <w:rPr>
           <w:rFonts w:ascii="Courier New" w:eastAsia="Times New Roman" w:hAnsi="Courier New" w:cs="Courier New"/>
@@ -2444,15 +2651,17 @@
         </w:rPr>
         <w:t>public</w:t>
       </w:r>
-      <w:r>
-        <w:rPr>
-          <w:rFonts w:ascii="Courier New" w:eastAsia="Times New Roman" w:hAnsi="Courier New" w:cs="Courier New"/>
-          <w:color w:val="000000"/>
-          <w:sz w:val="20"/>
-          <w:szCs w:val="20"/>
-        </w:rPr>
-        <w:t xml:space="preserve"> </w:t>
-      </w:r>
+      <w:proofErr w:type="gramEnd"/>
+      <w:r>
+        <w:rPr>
+          <w:rFonts w:ascii="Courier New" w:eastAsia="Times New Roman" w:hAnsi="Courier New" w:cs="Courier New"/>
+          <w:color w:val="000000"/>
+          <w:sz w:val="20"/>
+          <w:szCs w:val="20"/>
+        </w:rPr>
+        <w:t xml:space="preserve"> </w:t>
+      </w:r>
+      <w:proofErr w:type="spellStart"/>
       <w:r>
         <w:rPr>
           <w:rFonts w:ascii="Courier New" w:eastAsia="Times New Roman" w:hAnsi="Courier New" w:cs="Courier New"/>
@@ -2462,6 +2671,7 @@
         </w:rPr>
         <w:t>int</w:t>
       </w:r>
+      <w:proofErr w:type="spellEnd"/>
       <w:r>
         <w:rPr>
           <w:rFonts w:ascii="Courier New" w:eastAsia="Times New Roman" w:hAnsi="Courier New" w:cs="Courier New"/>
@@ -2551,6 +2761,7 @@
         </w:rPr>
         <w:t xml:space="preserve">    </w:t>
       </w:r>
+      <w:proofErr w:type="gramStart"/>
       <w:r>
         <w:rPr>
           <w:rFonts w:ascii="Courier New" w:eastAsia="Times New Roman" w:hAnsi="Courier New" w:cs="Courier New"/>
@@ -2560,6 +2771,7 @@
         </w:rPr>
         <w:t>public</w:t>
       </w:r>
+      <w:proofErr w:type="gramEnd"/>
       <w:r>
         <w:rPr>
           <w:rFonts w:ascii="Courier New" w:eastAsia="Times New Roman" w:hAnsi="Courier New" w:cs="Courier New"/>
@@ -2636,7 +2848,17 @@
           <w:sz w:val="20"/>
           <w:szCs w:val="20"/>
         </w:rPr>
-        <w:t xml:space="preserve">       size</w:t>
+        <w:t xml:space="preserve">       </w:t>
+      </w:r>
+      <w:proofErr w:type="gramStart"/>
+      <w:r>
+        <w:rPr>
+          <w:rFonts w:ascii="Courier New" w:eastAsia="Times New Roman" w:hAnsi="Courier New" w:cs="Courier New"/>
+          <w:color w:val="000000"/>
+          <w:sz w:val="20"/>
+          <w:szCs w:val="20"/>
+        </w:rPr>
+        <w:t>size</w:t>
       </w:r>
       <w:r>
         <w:rPr>
@@ -2649,6 +2871,7 @@
         </w:rPr>
         <w:t>(</w:t>
       </w:r>
+      <w:proofErr w:type="gramEnd"/>
       <w:r>
         <w:rPr>
           <w:rFonts w:ascii="Courier New" w:eastAsia="Times New Roman" w:hAnsi="Courier New" w:cs="Courier New"/>
@@ -2814,7 +3037,27 @@
           <w:sz w:val="20"/>
           <w:szCs w:val="20"/>
         </w:rPr>
-        <w:t>// Init STT with default manual record mode.</w:t>
+        <w:t xml:space="preserve">// </w:t>
+      </w:r>
+      <w:proofErr w:type="spellStart"/>
+      <w:r>
+        <w:rPr>
+          <w:rFonts w:ascii="Courier New" w:eastAsia="Times New Roman" w:hAnsi="Courier New" w:cs="Courier New"/>
+          <w:color w:val="008000"/>
+          <w:sz w:val="20"/>
+          <w:szCs w:val="20"/>
+        </w:rPr>
+        <w:t>Init</w:t>
+      </w:r>
+      <w:proofErr w:type="spellEnd"/>
+      <w:r>
+        <w:rPr>
+          <w:rFonts w:ascii="Courier New" w:eastAsia="Times New Roman" w:hAnsi="Courier New" w:cs="Courier New"/>
+          <w:color w:val="008000"/>
+          <w:sz w:val="20"/>
+          <w:szCs w:val="20"/>
+        </w:rPr>
+        <w:t xml:space="preserve"> STT with default manual record mode.</w:t>
       </w:r>
     </w:p>
     <w:p>
@@ -2834,7 +3077,29 @@
           <w:sz w:val="20"/>
           <w:szCs w:val="20"/>
         </w:rPr>
-        <w:t xml:space="preserve">       stt </w:t>
+        <w:t xml:space="preserve">       </w:t>
+      </w:r>
+      <w:proofErr w:type="spellStart"/>
+      <w:proofErr w:type="gramStart"/>
+      <w:r>
+        <w:rPr>
+          <w:rFonts w:ascii="Courier New" w:eastAsia="Times New Roman" w:hAnsi="Courier New" w:cs="Courier New"/>
+          <w:color w:val="000000"/>
+          <w:sz w:val="20"/>
+          <w:szCs w:val="20"/>
+        </w:rPr>
+        <w:t>stt</w:t>
+      </w:r>
+      <w:proofErr w:type="spellEnd"/>
+      <w:proofErr w:type="gramEnd"/>
+      <w:r>
+        <w:rPr>
+          <w:rFonts w:ascii="Courier New" w:eastAsia="Times New Roman" w:hAnsi="Courier New" w:cs="Courier New"/>
+          <w:color w:val="000000"/>
+          <w:sz w:val="20"/>
+          <w:szCs w:val="20"/>
+        </w:rPr>
+        <w:t xml:space="preserve"> </w:t>
       </w:r>
       <w:r>
         <w:rPr>
@@ -2947,7 +3212,18 @@
           <w:sz w:val="20"/>
           <w:szCs w:val="20"/>
         </w:rPr>
-        <w:t xml:space="preserve">       stt</w:t>
+        <w:t xml:space="preserve">       </w:t>
+      </w:r>
+      <w:proofErr w:type="spellStart"/>
+      <w:proofErr w:type="gramStart"/>
+      <w:r>
+        <w:rPr>
+          <w:rFonts w:ascii="Courier New" w:eastAsia="Times New Roman" w:hAnsi="Courier New" w:cs="Courier New"/>
+          <w:color w:val="000000"/>
+          <w:sz w:val="20"/>
+          <w:szCs w:val="20"/>
+        </w:rPr>
+        <w:t>stt</w:t>
       </w:r>
       <w:r>
         <w:rPr>
@@ -2969,16 +3245,29 @@
         </w:rPr>
         <w:t>enableDebug</w:t>
       </w:r>
-      <w:r>
-        <w:rPr>
-          <w:rFonts w:ascii="Courier New" w:eastAsia="Times New Roman" w:hAnsi="Courier New" w:cs="Courier New"/>
-          <w:b/>
-          <w:bCs/>
-          <w:color w:val="000080"/>
-          <w:sz w:val="20"/>
-          <w:szCs w:val="20"/>
-        </w:rPr>
-        <w:t>();</w:t>
+      <w:proofErr w:type="spellEnd"/>
+      <w:r>
+        <w:rPr>
+          <w:rFonts w:ascii="Courier New" w:eastAsia="Times New Roman" w:hAnsi="Courier New" w:cs="Courier New"/>
+          <w:b/>
+          <w:bCs/>
+          <w:color w:val="000080"/>
+          <w:sz w:val="20"/>
+          <w:szCs w:val="20"/>
+        </w:rPr>
+        <w:t>(</w:t>
+      </w:r>
+      <w:proofErr w:type="gramEnd"/>
+      <w:r>
+        <w:rPr>
+          <w:rFonts w:ascii="Courier New" w:eastAsia="Times New Roman" w:hAnsi="Courier New" w:cs="Courier New"/>
+          <w:b/>
+          <w:bCs/>
+          <w:color w:val="000080"/>
+          <w:sz w:val="20"/>
+          <w:szCs w:val="20"/>
+        </w:rPr>
+        <w:t>);</w:t>
       </w:r>
     </w:p>
     <w:p>
@@ -2998,7 +3287,18 @@
           <w:sz w:val="20"/>
           <w:szCs w:val="20"/>
         </w:rPr>
-        <w:t xml:space="preserve">       stt</w:t>
+        <w:t xml:space="preserve">       </w:t>
+      </w:r>
+      <w:proofErr w:type="spellStart"/>
+      <w:proofErr w:type="gramStart"/>
+      <w:r>
+        <w:rPr>
+          <w:rFonts w:ascii="Courier New" w:eastAsia="Times New Roman" w:hAnsi="Courier New" w:cs="Courier New"/>
+          <w:color w:val="000000"/>
+          <w:sz w:val="20"/>
+          <w:szCs w:val="20"/>
+        </w:rPr>
+        <w:t>stt</w:t>
       </w:r>
       <w:r>
         <w:rPr>
@@ -3020,6 +3320,7 @@
         </w:rPr>
         <w:t>setLanguage</w:t>
       </w:r>
+      <w:proofErr w:type="spellEnd"/>
       <w:r>
         <w:rPr>
           <w:rFonts w:ascii="Courier New" w:eastAsia="Times New Roman" w:hAnsi="Courier New" w:cs="Courier New"/>
@@ -3031,6 +3332,7 @@
         </w:rPr>
         <w:t>(</w:t>
       </w:r>
+      <w:proofErr w:type="gramEnd"/>
       <w:r>
         <w:rPr>
           <w:rFonts w:ascii="Courier New" w:eastAsia="Times New Roman" w:hAnsi="Courier New" w:cs="Courier New"/>
@@ -3038,7 +3340,27 @@
           <w:sz w:val="20"/>
           <w:szCs w:val="20"/>
         </w:rPr>
-        <w:t>"en"</w:t>
+        <w:t>"</w:t>
+      </w:r>
+      <w:proofErr w:type="spellStart"/>
+      <w:r>
+        <w:rPr>
+          <w:rFonts w:ascii="Courier New" w:eastAsia="Times New Roman" w:hAnsi="Courier New" w:cs="Courier New"/>
+          <w:color w:val="808080"/>
+          <w:sz w:val="20"/>
+          <w:szCs w:val="20"/>
+        </w:rPr>
+        <w:t>en</w:t>
+      </w:r>
+      <w:proofErr w:type="spellEnd"/>
+      <w:r>
+        <w:rPr>
+          <w:rFonts w:ascii="Courier New" w:eastAsia="Times New Roman" w:hAnsi="Courier New" w:cs="Courier New"/>
+          <w:color w:val="808080"/>
+          <w:sz w:val="20"/>
+          <w:szCs w:val="20"/>
+        </w:rPr>
+        <w:t>"</w:t>
       </w:r>
       <w:r>
         <w:rPr>
@@ -3098,7 +3420,27 @@
           <w:sz w:val="20"/>
           <w:szCs w:val="20"/>
         </w:rPr>
-        <w:t>// Some text to display the result.</w:t>
+        <w:t xml:space="preserve">// </w:t>
+      </w:r>
+      <w:proofErr w:type="gramStart"/>
+      <w:r>
+        <w:rPr>
+          <w:rFonts w:ascii="Courier New" w:eastAsia="Times New Roman" w:hAnsi="Courier New" w:cs="Courier New"/>
+          <w:color w:val="008000"/>
+          <w:sz w:val="20"/>
+          <w:szCs w:val="20"/>
+        </w:rPr>
+        <w:t>Some</w:t>
+      </w:r>
+      <w:proofErr w:type="gramEnd"/>
+      <w:r>
+        <w:rPr>
+          <w:rFonts w:ascii="Courier New" w:eastAsia="Times New Roman" w:hAnsi="Courier New" w:cs="Courier New"/>
+          <w:color w:val="008000"/>
+          <w:sz w:val="20"/>
+          <w:szCs w:val="20"/>
+        </w:rPr>
+        <w:t xml:space="preserve"> text to display the result.</w:t>
       </w:r>
     </w:p>
     <w:p>
@@ -3118,8 +3460,20 @@
           <w:sz w:val="20"/>
           <w:szCs w:val="20"/>
         </w:rPr>
-        <w:t xml:space="preserve">       textFont</w:t>
-      </w:r>
+        <w:t xml:space="preserve">       </w:t>
+      </w:r>
+      <w:proofErr w:type="spellStart"/>
+      <w:proofErr w:type="gramStart"/>
+      <w:r>
+        <w:rPr>
+          <w:rFonts w:ascii="Courier New" w:eastAsia="Times New Roman" w:hAnsi="Courier New" w:cs="Courier New"/>
+          <w:color w:val="000000"/>
+          <w:sz w:val="20"/>
+          <w:szCs w:val="20"/>
+        </w:rPr>
+        <w:t>textFont</w:t>
+      </w:r>
+      <w:proofErr w:type="spellEnd"/>
       <w:r>
         <w:rPr>
           <w:rFonts w:ascii="Courier New" w:eastAsia="Times New Roman" w:hAnsi="Courier New" w:cs="Courier New"/>
@@ -3131,6 +3485,8 @@
         </w:rPr>
         <w:t>(</w:t>
       </w:r>
+      <w:proofErr w:type="spellStart"/>
+      <w:proofErr w:type="gramEnd"/>
       <w:r>
         <w:rPr>
           <w:rFonts w:ascii="Courier New" w:eastAsia="Times New Roman" w:hAnsi="Courier New" w:cs="Courier New"/>
@@ -3140,6 +3496,7 @@
         </w:rPr>
         <w:t>createFont</w:t>
       </w:r>
+      <w:proofErr w:type="spellEnd"/>
       <w:r>
         <w:rPr>
           <w:rFonts w:ascii="Courier New" w:eastAsia="Times New Roman" w:hAnsi="Courier New" w:cs="Courier New"/>
@@ -3218,7 +3575,27 @@
           <w:sz w:val="20"/>
           <w:szCs w:val="20"/>
         </w:rPr>
-        <w:t xml:space="preserve">       result </w:t>
+        <w:t xml:space="preserve">       </w:t>
+      </w:r>
+      <w:proofErr w:type="gramStart"/>
+      <w:r>
+        <w:rPr>
+          <w:rFonts w:ascii="Courier New" w:eastAsia="Times New Roman" w:hAnsi="Courier New" w:cs="Courier New"/>
+          <w:color w:val="000000"/>
+          <w:sz w:val="20"/>
+          <w:szCs w:val="20"/>
+        </w:rPr>
+        <w:t>result</w:t>
+      </w:r>
+      <w:proofErr w:type="gramEnd"/>
+      <w:r>
+        <w:rPr>
+          <w:rFonts w:ascii="Courier New" w:eastAsia="Times New Roman" w:hAnsi="Courier New" w:cs="Courier New"/>
+          <w:color w:val="000000"/>
+          <w:sz w:val="20"/>
+          <w:szCs w:val="20"/>
+        </w:rPr>
+        <w:t xml:space="preserve"> </w:t>
       </w:r>
       <w:r>
         <w:rPr>
@@ -3322,6 +3699,7 @@
         </w:rPr>
         <w:t xml:space="preserve">    </w:t>
       </w:r>
+      <w:proofErr w:type="gramStart"/>
       <w:r>
         <w:rPr>
           <w:rFonts w:ascii="Courier New" w:eastAsia="Times New Roman" w:hAnsi="Courier New" w:cs="Courier New"/>
@@ -3331,6 +3709,7 @@
         </w:rPr>
         <w:t>public</w:t>
       </w:r>
+      <w:proofErr w:type="gramEnd"/>
       <w:r>
         <w:rPr>
           <w:rFonts w:ascii="Courier New" w:eastAsia="Times New Roman" w:hAnsi="Courier New" w:cs="Courier New"/>
@@ -3407,7 +3786,17 @@
           <w:sz w:val="20"/>
           <w:szCs w:val="20"/>
         </w:rPr>
-        <w:t xml:space="preserve">       background</w:t>
+        <w:t xml:space="preserve">       </w:t>
+      </w:r>
+      <w:proofErr w:type="gramStart"/>
+      <w:r>
+        <w:rPr>
+          <w:rFonts w:ascii="Courier New" w:eastAsia="Times New Roman" w:hAnsi="Courier New" w:cs="Courier New"/>
+          <w:color w:val="000000"/>
+          <w:sz w:val="20"/>
+          <w:szCs w:val="20"/>
+        </w:rPr>
+        <w:t>background</w:t>
       </w:r>
       <w:r>
         <w:rPr>
@@ -3420,6 +3809,7 @@
         </w:rPr>
         <w:t>(</w:t>
       </w:r>
+      <w:proofErr w:type="gramEnd"/>
       <w:r>
         <w:rPr>
           <w:rFonts w:ascii="Courier New" w:eastAsia="Times New Roman" w:hAnsi="Courier New" w:cs="Courier New"/>
@@ -3458,7 +3848,17 @@
           <w:sz w:val="20"/>
           <w:szCs w:val="20"/>
         </w:rPr>
-        <w:t xml:space="preserve">       text</w:t>
+        <w:t xml:space="preserve">       </w:t>
+      </w:r>
+      <w:proofErr w:type="gramStart"/>
+      <w:r>
+        <w:rPr>
+          <w:rFonts w:ascii="Courier New" w:eastAsia="Times New Roman" w:hAnsi="Courier New" w:cs="Courier New"/>
+          <w:color w:val="000000"/>
+          <w:sz w:val="20"/>
+          <w:szCs w:val="20"/>
+        </w:rPr>
+        <w:t>text</w:t>
       </w:r>
       <w:r>
         <w:rPr>
@@ -3471,6 +3871,7 @@
         </w:rPr>
         <w:t>(</w:t>
       </w:r>
+      <w:proofErr w:type="gramEnd"/>
       <w:r>
         <w:rPr>
           <w:rFonts w:ascii="Courier New" w:eastAsia="Times New Roman" w:hAnsi="Courier New" w:cs="Courier New"/>
@@ -3649,6 +4050,7 @@
         </w:rPr>
         <w:t xml:space="preserve">    </w:t>
       </w:r>
+      <w:proofErr w:type="gramStart"/>
       <w:r>
         <w:rPr>
           <w:rFonts w:ascii="Courier New" w:eastAsia="Times New Roman" w:hAnsi="Courier New" w:cs="Courier New"/>
@@ -3658,6 +4060,7 @@
         </w:rPr>
         <w:t>public</w:t>
       </w:r>
+      <w:proofErr w:type="gramEnd"/>
       <w:r>
         <w:rPr>
           <w:rFonts w:ascii="Courier New" w:eastAsia="Times New Roman" w:hAnsi="Courier New" w:cs="Courier New"/>
@@ -3792,8 +4195,20 @@
           <w:sz w:val="20"/>
           <w:szCs w:val="20"/>
         </w:rPr>
-        <w:t xml:space="preserve">       println</w:t>
-      </w:r>
+        <w:t xml:space="preserve">       </w:t>
+      </w:r>
+      <w:proofErr w:type="spellStart"/>
+      <w:proofErr w:type="gramStart"/>
+      <w:r>
+        <w:rPr>
+          <w:rFonts w:ascii="Courier New" w:eastAsia="Times New Roman" w:hAnsi="Courier New" w:cs="Courier New"/>
+          <w:color w:val="000000"/>
+          <w:sz w:val="20"/>
+          <w:szCs w:val="20"/>
+        </w:rPr>
+        <w:t>println</w:t>
+      </w:r>
+      <w:proofErr w:type="spellEnd"/>
       <w:r>
         <w:rPr>
           <w:rFonts w:ascii="Courier New" w:eastAsia="Times New Roman" w:hAnsi="Courier New" w:cs="Courier New"/>
@@ -3805,6 +4220,7 @@
         </w:rPr>
         <w:t>(</w:t>
       </w:r>
+      <w:proofErr w:type="gramEnd"/>
       <w:r>
         <w:rPr>
           <w:rFonts w:ascii="Courier New" w:eastAsia="Times New Roman" w:hAnsi="Courier New" w:cs="Courier New"/>
@@ -3843,7 +4259,27 @@
           <w:sz w:val="20"/>
           <w:szCs w:val="20"/>
         </w:rPr>
-        <w:t xml:space="preserve">       result </w:t>
+        <w:t xml:space="preserve">       </w:t>
+      </w:r>
+      <w:proofErr w:type="gramStart"/>
+      <w:r>
+        <w:rPr>
+          <w:rFonts w:ascii="Courier New" w:eastAsia="Times New Roman" w:hAnsi="Courier New" w:cs="Courier New"/>
+          <w:color w:val="000000"/>
+          <w:sz w:val="20"/>
+          <w:szCs w:val="20"/>
+        </w:rPr>
+        <w:t>result</w:t>
+      </w:r>
+      <w:proofErr w:type="gramEnd"/>
+      <w:r>
+        <w:rPr>
+          <w:rFonts w:ascii="Courier New" w:eastAsia="Times New Roman" w:hAnsi="Courier New" w:cs="Courier New"/>
+          <w:color w:val="000000"/>
+          <w:sz w:val="20"/>
+          <w:szCs w:val="20"/>
+        </w:rPr>
+        <w:t xml:space="preserve"> </w:t>
       </w:r>
       <w:r>
         <w:rPr>
@@ -3936,6 +4372,7 @@
         </w:rPr>
         <w:t xml:space="preserve">    </w:t>
       </w:r>
+      <w:proofErr w:type="gramStart"/>
       <w:r>
         <w:rPr>
           <w:rFonts w:ascii="Courier New" w:eastAsia="Times New Roman" w:hAnsi="Courier New" w:cs="Courier New"/>
@@ -3945,6 +4382,7 @@
         </w:rPr>
         <w:t>public</w:t>
       </w:r>
+      <w:proofErr w:type="gramEnd"/>
       <w:r>
         <w:rPr>
           <w:rFonts w:ascii="Courier New" w:eastAsia="Times New Roman" w:hAnsi="Courier New" w:cs="Courier New"/>
@@ -3970,8 +4408,19 @@
           <w:sz w:val="20"/>
           <w:szCs w:val="20"/>
         </w:rPr>
-        <w:t xml:space="preserve"> keyPressed</w:t>
-      </w:r>
+        <w:t xml:space="preserve"> </w:t>
+      </w:r>
+      <w:proofErr w:type="spellStart"/>
+      <w:r>
+        <w:rPr>
+          <w:rFonts w:ascii="Courier New" w:eastAsia="Times New Roman" w:hAnsi="Courier New" w:cs="Courier New"/>
+          <w:color w:val="000000"/>
+          <w:sz w:val="20"/>
+          <w:szCs w:val="20"/>
+        </w:rPr>
+        <w:t>keyPressed</w:t>
+      </w:r>
+      <w:proofErr w:type="spellEnd"/>
       <w:r>
         <w:rPr>
           <w:rFonts w:ascii="Courier New" w:eastAsia="Times New Roman" w:hAnsi="Courier New" w:cs="Courier New"/>
@@ -4021,7 +4470,18 @@
           <w:sz w:val="20"/>
           <w:szCs w:val="20"/>
         </w:rPr>
-        <w:t xml:space="preserve">       stt</w:t>
+        <w:t xml:space="preserve">       </w:t>
+      </w:r>
+      <w:proofErr w:type="spellStart"/>
+      <w:proofErr w:type="gramStart"/>
+      <w:r>
+        <w:rPr>
+          <w:rFonts w:ascii="Courier New" w:eastAsia="Times New Roman" w:hAnsi="Courier New" w:cs="Courier New"/>
+          <w:color w:val="000000"/>
+          <w:sz w:val="20"/>
+          <w:szCs w:val="20"/>
+        </w:rPr>
+        <w:t>stt</w:t>
       </w:r>
       <w:r>
         <w:rPr>
@@ -4043,16 +4503,29 @@
         </w:rPr>
         <w:t>begin</w:t>
       </w:r>
-      <w:r>
-        <w:rPr>
-          <w:rFonts w:ascii="Courier New" w:eastAsia="Times New Roman" w:hAnsi="Courier New" w:cs="Courier New"/>
-          <w:b/>
-          <w:bCs/>
-          <w:color w:val="000080"/>
-          <w:sz w:val="20"/>
-          <w:szCs w:val="20"/>
-        </w:rPr>
-        <w:t>();</w:t>
+      <w:proofErr w:type="spellEnd"/>
+      <w:r>
+        <w:rPr>
+          <w:rFonts w:ascii="Courier New" w:eastAsia="Times New Roman" w:hAnsi="Courier New" w:cs="Courier New"/>
+          <w:b/>
+          <w:bCs/>
+          <w:color w:val="000080"/>
+          <w:sz w:val="20"/>
+          <w:szCs w:val="20"/>
+        </w:rPr>
+        <w:t>(</w:t>
+      </w:r>
+      <w:proofErr w:type="gramEnd"/>
+      <w:r>
+        <w:rPr>
+          <w:rFonts w:ascii="Courier New" w:eastAsia="Times New Roman" w:hAnsi="Courier New" w:cs="Courier New"/>
+          <w:b/>
+          <w:bCs/>
+          <w:color w:val="000080"/>
+          <w:sz w:val="20"/>
+          <w:szCs w:val="20"/>
+        </w:rPr>
+        <w:t>);</w:t>
       </w:r>
       <w:r>
         <w:rPr>
@@ -4114,6 +4587,7 @@
         </w:rPr>
         <w:t xml:space="preserve">    </w:t>
       </w:r>
+      <w:proofErr w:type="gramStart"/>
       <w:r>
         <w:rPr>
           <w:rFonts w:ascii="Courier New" w:eastAsia="Times New Roman" w:hAnsi="Courier New" w:cs="Courier New"/>
@@ -4123,6 +4597,7 @@
         </w:rPr>
         <w:t>public</w:t>
       </w:r>
+      <w:proofErr w:type="gramEnd"/>
       <w:r>
         <w:rPr>
           <w:rFonts w:ascii="Courier New" w:eastAsia="Times New Roman" w:hAnsi="Courier New" w:cs="Courier New"/>
@@ -4148,8 +4623,19 @@
           <w:sz w:val="20"/>
           <w:szCs w:val="20"/>
         </w:rPr>
-        <w:t xml:space="preserve"> keyReleased</w:t>
-      </w:r>
+        <w:t xml:space="preserve"> </w:t>
+      </w:r>
+      <w:proofErr w:type="spellStart"/>
+      <w:r>
+        <w:rPr>
+          <w:rFonts w:ascii="Courier New" w:eastAsia="Times New Roman" w:hAnsi="Courier New" w:cs="Courier New"/>
+          <w:color w:val="000000"/>
+          <w:sz w:val="20"/>
+          <w:szCs w:val="20"/>
+        </w:rPr>
+        <w:t>keyReleased</w:t>
+      </w:r>
+      <w:proofErr w:type="spellEnd"/>
       <w:r>
         <w:rPr>
           <w:rFonts w:ascii="Courier New" w:eastAsia="Times New Roman" w:hAnsi="Courier New" w:cs="Courier New"/>
@@ -4199,7 +4685,18 @@
           <w:sz w:val="20"/>
           <w:szCs w:val="20"/>
         </w:rPr>
-        <w:t xml:space="preserve">       stt</w:t>
+        <w:t xml:space="preserve">       </w:t>
+      </w:r>
+      <w:proofErr w:type="spellStart"/>
+      <w:proofErr w:type="gramStart"/>
+      <w:r>
+        <w:rPr>
+          <w:rFonts w:ascii="Courier New" w:eastAsia="Times New Roman" w:hAnsi="Courier New" w:cs="Courier New"/>
+          <w:color w:val="000000"/>
+          <w:sz w:val="20"/>
+          <w:szCs w:val="20"/>
+        </w:rPr>
+        <w:t>stt</w:t>
       </w:r>
       <w:r>
         <w:rPr>
@@ -4221,16 +4718,29 @@
         </w:rPr>
         <w:t>end</w:t>
       </w:r>
-      <w:r>
-        <w:rPr>
-          <w:rFonts w:ascii="Courier New" w:eastAsia="Times New Roman" w:hAnsi="Courier New" w:cs="Courier New"/>
-          <w:b/>
-          <w:bCs/>
-          <w:color w:val="000080"/>
-          <w:sz w:val="20"/>
-          <w:szCs w:val="20"/>
-        </w:rPr>
-        <w:t>();</w:t>
+      <w:proofErr w:type="spellEnd"/>
+      <w:r>
+        <w:rPr>
+          <w:rFonts w:ascii="Courier New" w:eastAsia="Times New Roman" w:hAnsi="Courier New" w:cs="Courier New"/>
+          <w:b/>
+          <w:bCs/>
+          <w:color w:val="000080"/>
+          <w:sz w:val="20"/>
+          <w:szCs w:val="20"/>
+        </w:rPr>
+        <w:t>(</w:t>
+      </w:r>
+      <w:proofErr w:type="gramEnd"/>
+      <w:r>
+        <w:rPr>
+          <w:rFonts w:ascii="Courier New" w:eastAsia="Times New Roman" w:hAnsi="Courier New" w:cs="Courier New"/>
+          <w:b/>
+          <w:bCs/>
+          <w:color w:val="000080"/>
+          <w:sz w:val="20"/>
+          <w:szCs w:val="20"/>
+        </w:rPr>
+        <w:t>);</w:t>
       </w:r>
       <w:r>
         <w:rPr>
@@ -4332,8 +4842,6 @@
           <w:u w:val="single"/>
         </w:rPr>
       </w:pPr>
-      <w:bookmarkStart w:id="0" w:name="_GoBack"/>
-      <w:bookmarkEnd w:id="0"/>
     </w:p>
     <w:p>
       <w:pPr>
@@ -4401,7 +4909,47 @@
           <w:sz w:val="20"/>
           <w:szCs w:val="20"/>
         </w:rPr>
-        <w:t>The class that displays the Processing application in a JFrame similar to how Processing automatically displays the launched application in a window when run in its native IDE. So far as I know, we need to have a JFrame running in order to run the Processing application.</w:t>
+        <w:t xml:space="preserve">The class that displays the Processing application in a </w:t>
+      </w:r>
+      <w:proofErr w:type="spellStart"/>
+      <w:r>
+        <w:rPr>
+          <w:rFonts w:ascii="Courier New" w:eastAsia="Times New Roman" w:hAnsi="Courier New" w:cs="Courier New"/>
+          <w:color w:val="00B050"/>
+          <w:sz w:val="20"/>
+          <w:szCs w:val="20"/>
+        </w:rPr>
+        <w:t>JFrame</w:t>
+      </w:r>
+      <w:proofErr w:type="spellEnd"/>
+      <w:r>
+        <w:rPr>
+          <w:rFonts w:ascii="Courier New" w:eastAsia="Times New Roman" w:hAnsi="Courier New" w:cs="Courier New"/>
+          <w:color w:val="00B050"/>
+          <w:sz w:val="20"/>
+          <w:szCs w:val="20"/>
+        </w:rPr>
+        <w:t xml:space="preserve"> similar to how Processing automatically displays the launched application in a window when run in its native IDE. So far as I know, we need to have a </w:t>
+      </w:r>
+      <w:proofErr w:type="spellStart"/>
+      <w:r>
+        <w:rPr>
+          <w:rFonts w:ascii="Courier New" w:eastAsia="Times New Roman" w:hAnsi="Courier New" w:cs="Courier New"/>
+          <w:color w:val="00B050"/>
+          <w:sz w:val="20"/>
+          <w:szCs w:val="20"/>
+        </w:rPr>
+        <w:t>JFrame</w:t>
+      </w:r>
+      <w:proofErr w:type="spellEnd"/>
+      <w:r>
+        <w:rPr>
+          <w:rFonts w:ascii="Courier New" w:eastAsia="Times New Roman" w:hAnsi="Courier New" w:cs="Courier New"/>
+          <w:color w:val="00B050"/>
+          <w:sz w:val="20"/>
+          <w:szCs w:val="20"/>
+        </w:rPr>
+        <w:t xml:space="preserve"> running in order to run the Processing application.</w:t>
       </w:r>
     </w:p>
     <w:p>
@@ -4445,6 +4993,7 @@
           <w:szCs w:val="20"/>
         </w:rPr>
       </w:pPr>
+      <w:proofErr w:type="gramStart"/>
       <w:r>
         <w:rPr>
           <w:rFonts w:ascii="Courier New" w:eastAsia="Times New Roman" w:hAnsi="Courier New" w:cs="Courier New"/>
@@ -4454,6 +5003,7 @@
         </w:rPr>
         <w:t>public</w:t>
       </w:r>
+      <w:proofErr w:type="gramEnd"/>
       <w:r>
         <w:rPr>
           <w:rFonts w:ascii="Courier New" w:eastAsia="Times New Roman" w:hAnsi="Courier New" w:cs="Courier New"/>
@@ -4479,7 +5029,27 @@
           <w:sz w:val="20"/>
           <w:szCs w:val="20"/>
         </w:rPr>
-        <w:t xml:space="preserve"> DisplayFrame </w:t>
+        <w:t xml:space="preserve"> </w:t>
+      </w:r>
+      <w:proofErr w:type="spellStart"/>
+      <w:r>
+        <w:rPr>
+          <w:rFonts w:ascii="Courier New" w:eastAsia="Times New Roman" w:hAnsi="Courier New" w:cs="Courier New"/>
+          <w:color w:val="000000"/>
+          <w:sz w:val="20"/>
+          <w:szCs w:val="20"/>
+        </w:rPr>
+        <w:t>DisplayFrame</w:t>
+      </w:r>
+      <w:proofErr w:type="spellEnd"/>
+      <w:r>
+        <w:rPr>
+          <w:rFonts w:ascii="Courier New" w:eastAsia="Times New Roman" w:hAnsi="Courier New" w:cs="Courier New"/>
+          <w:color w:val="000000"/>
+          <w:sz w:val="20"/>
+          <w:szCs w:val="20"/>
+        </w:rPr>
+        <w:t xml:space="preserve"> </w:t>
       </w:r>
       <w:r>
         <w:rPr>
@@ -4499,7 +5069,17 @@
           <w:sz w:val="20"/>
           <w:szCs w:val="20"/>
         </w:rPr>
-        <w:t xml:space="preserve"> javax</w:t>
+        <w:t xml:space="preserve"> </w:t>
+      </w:r>
+      <w:proofErr w:type="spellStart"/>
+      <w:r>
+        <w:rPr>
+          <w:rFonts w:ascii="Courier New" w:eastAsia="Times New Roman" w:hAnsi="Courier New" w:cs="Courier New"/>
+          <w:color w:val="000000"/>
+          <w:sz w:val="20"/>
+          <w:szCs w:val="20"/>
+        </w:rPr>
+        <w:t>javax</w:t>
       </w:r>
       <w:r>
         <w:rPr>
@@ -4539,7 +5119,17 @@
           <w:sz w:val="20"/>
           <w:szCs w:val="20"/>
         </w:rPr>
-        <w:t xml:space="preserve">JFrame </w:t>
+        <w:t>JFrame</w:t>
+      </w:r>
+      <w:proofErr w:type="spellEnd"/>
+      <w:r>
+        <w:rPr>
+          <w:rFonts w:ascii="Courier New" w:eastAsia="Times New Roman" w:hAnsi="Courier New" w:cs="Courier New"/>
+          <w:color w:val="000000"/>
+          <w:sz w:val="20"/>
+          <w:szCs w:val="20"/>
+        </w:rPr>
+        <w:t xml:space="preserve"> </w:t>
       </w:r>
       <w:r>
         <w:rPr>
@@ -4572,6 +5162,7 @@
         </w:rPr>
         <w:t xml:space="preserve">    </w:t>
       </w:r>
+      <w:proofErr w:type="gramStart"/>
       <w:r>
         <w:rPr>
           <w:rFonts w:ascii="Courier New" w:eastAsia="Times New Roman" w:hAnsi="Courier New" w:cs="Courier New"/>
@@ -4581,15 +5172,27 @@
         </w:rPr>
         <w:t>public</w:t>
       </w:r>
-      <w:r>
-        <w:rPr>
-          <w:rFonts w:ascii="Courier New" w:eastAsia="Times New Roman" w:hAnsi="Courier New" w:cs="Courier New"/>
-          <w:color w:val="000000"/>
-          <w:sz w:val="20"/>
-          <w:szCs w:val="20"/>
-        </w:rPr>
-        <w:t xml:space="preserve"> DisplayFrame</w:t>
-      </w:r>
+      <w:proofErr w:type="gramEnd"/>
+      <w:r>
+        <w:rPr>
+          <w:rFonts w:ascii="Courier New" w:eastAsia="Times New Roman" w:hAnsi="Courier New" w:cs="Courier New"/>
+          <w:color w:val="000000"/>
+          <w:sz w:val="20"/>
+          <w:szCs w:val="20"/>
+        </w:rPr>
+        <w:t xml:space="preserve"> </w:t>
+      </w:r>
+      <w:proofErr w:type="spellStart"/>
+      <w:r>
+        <w:rPr>
+          <w:rFonts w:ascii="Courier New" w:eastAsia="Times New Roman" w:hAnsi="Courier New" w:cs="Courier New"/>
+          <w:color w:val="000000"/>
+          <w:sz w:val="20"/>
+          <w:szCs w:val="20"/>
+        </w:rPr>
+        <w:t>DisplayFrame</w:t>
+      </w:r>
+      <w:proofErr w:type="spellEnd"/>
       <w:r>
         <w:rPr>
           <w:rFonts w:ascii="Courier New" w:eastAsia="Times New Roman" w:hAnsi="Courier New" w:cs="Courier New"/>
@@ -4686,7 +5289,58 @@
           <w:sz w:val="20"/>
           <w:szCs w:val="20"/>
         </w:rPr>
-        <w:t>//processing.core.PApplet sketch = new CircleSketch();</w:t>
+        <w:t>//</w:t>
+      </w:r>
+      <w:proofErr w:type="spellStart"/>
+      <w:r>
+        <w:rPr>
+          <w:rFonts w:ascii="Courier New" w:eastAsia="Times New Roman" w:hAnsi="Courier New" w:cs="Courier New"/>
+          <w:color w:val="008000"/>
+          <w:sz w:val="20"/>
+          <w:szCs w:val="20"/>
+        </w:rPr>
+        <w:t>processing.core.PApplet</w:t>
+      </w:r>
+      <w:proofErr w:type="spellEnd"/>
+      <w:r>
+        <w:rPr>
+          <w:rFonts w:ascii="Courier New" w:eastAsia="Times New Roman" w:hAnsi="Courier New" w:cs="Courier New"/>
+          <w:color w:val="008000"/>
+          <w:sz w:val="20"/>
+          <w:szCs w:val="20"/>
+        </w:rPr>
+        <w:t xml:space="preserve"> sketch = new </w:t>
+      </w:r>
+      <w:proofErr w:type="spellStart"/>
+      <w:proofErr w:type="gramStart"/>
+      <w:r>
+        <w:rPr>
+          <w:rFonts w:ascii="Courier New" w:eastAsia="Times New Roman" w:hAnsi="Courier New" w:cs="Courier New"/>
+          <w:color w:val="008000"/>
+          <w:sz w:val="20"/>
+          <w:szCs w:val="20"/>
+        </w:rPr>
+        <w:t>CircleSketch</w:t>
+      </w:r>
+      <w:proofErr w:type="spellEnd"/>
+      <w:r>
+        <w:rPr>
+          <w:rFonts w:ascii="Courier New" w:eastAsia="Times New Roman" w:hAnsi="Courier New" w:cs="Courier New"/>
+          <w:color w:val="008000"/>
+          <w:sz w:val="20"/>
+          <w:szCs w:val="20"/>
+        </w:rPr>
+        <w:t>(</w:t>
+      </w:r>
+      <w:proofErr w:type="gramEnd"/>
+      <w:r>
+        <w:rPr>
+          <w:rFonts w:ascii="Courier New" w:eastAsia="Times New Roman" w:hAnsi="Courier New" w:cs="Courier New"/>
+          <w:color w:val="008000"/>
+          <w:sz w:val="20"/>
+          <w:szCs w:val="20"/>
+        </w:rPr>
+        <w:t>);</w:t>
       </w:r>
     </w:p>
     <w:p>
@@ -4706,7 +5360,27 @@
           <w:sz w:val="20"/>
           <w:szCs w:val="20"/>
         </w:rPr>
-        <w:t xml:space="preserve">        Ears ears </w:t>
+        <w:t xml:space="preserve">        Ears </w:t>
+      </w:r>
+      <w:proofErr w:type="spellStart"/>
+      <w:r>
+        <w:rPr>
+          <w:rFonts w:ascii="Courier New" w:eastAsia="Times New Roman" w:hAnsi="Courier New" w:cs="Courier New"/>
+          <w:color w:val="000000"/>
+          <w:sz w:val="20"/>
+          <w:szCs w:val="20"/>
+        </w:rPr>
+        <w:t>ears</w:t>
+      </w:r>
+      <w:proofErr w:type="spellEnd"/>
+      <w:r>
+        <w:rPr>
+          <w:rFonts w:ascii="Courier New" w:eastAsia="Times New Roman" w:hAnsi="Courier New" w:cs="Courier New"/>
+          <w:color w:val="000000"/>
+          <w:sz w:val="20"/>
+          <w:szCs w:val="20"/>
+        </w:rPr>
+        <w:t xml:space="preserve"> </w:t>
       </w:r>
       <w:r>
         <w:rPr>
@@ -4746,8 +5420,513 @@
           <w:sz w:val="20"/>
           <w:szCs w:val="20"/>
         </w:rPr>
-        <w:t xml:space="preserve"> Ears</w:t>
-      </w:r>
+        <w:t xml:space="preserve"> </w:t>
+      </w:r>
+      <w:proofErr w:type="gramStart"/>
+      <w:r>
+        <w:rPr>
+          <w:rFonts w:ascii="Courier New" w:eastAsia="Times New Roman" w:hAnsi="Courier New" w:cs="Courier New"/>
+          <w:color w:val="000000"/>
+          <w:sz w:val="20"/>
+          <w:szCs w:val="20"/>
+        </w:rPr>
+        <w:t>Ears</w:t>
+      </w:r>
+      <w:r>
+        <w:rPr>
+          <w:rFonts w:ascii="Courier New" w:eastAsia="Times New Roman" w:hAnsi="Courier New" w:cs="Courier New"/>
+          <w:b/>
+          <w:bCs/>
+          <w:color w:val="000080"/>
+          <w:sz w:val="20"/>
+          <w:szCs w:val="20"/>
+        </w:rPr>
+        <w:t>(</w:t>
+      </w:r>
+      <w:proofErr w:type="gramEnd"/>
+      <w:r>
+        <w:rPr>
+          <w:rFonts w:ascii="Courier New" w:eastAsia="Times New Roman" w:hAnsi="Courier New" w:cs="Courier New"/>
+          <w:b/>
+          <w:bCs/>
+          <w:color w:val="000080"/>
+          <w:sz w:val="20"/>
+          <w:szCs w:val="20"/>
+        </w:rPr>
+        <w:t>);</w:t>
+      </w:r>
+    </w:p>
+    <w:p>
+      <w:pPr>
+        <w:shd w:val="clear" w:color="auto" w:fill="FFFFFF"/>
+        <w:rPr>
+          <w:rFonts w:ascii="Courier New" w:eastAsia="Times New Roman" w:hAnsi="Courier New" w:cs="Courier New"/>
+          <w:color w:val="008000"/>
+          <w:sz w:val="20"/>
+          <w:szCs w:val="20"/>
+        </w:rPr>
+      </w:pPr>
+      <w:r>
+        <w:rPr>
+          <w:rFonts w:ascii="Courier New" w:eastAsia="Times New Roman" w:hAnsi="Courier New" w:cs="Courier New"/>
+          <w:color w:val="000000"/>
+          <w:sz w:val="20"/>
+          <w:szCs w:val="20"/>
+        </w:rPr>
+        <w:t xml:space="preserve">        </w:t>
+      </w:r>
+      <w:proofErr w:type="spellStart"/>
+      <w:proofErr w:type="gramStart"/>
+      <w:r>
+        <w:rPr>
+          <w:rFonts w:ascii="Courier New" w:eastAsia="Times New Roman" w:hAnsi="Courier New" w:cs="Courier New"/>
+          <w:b/>
+          <w:bCs/>
+          <w:color w:val="0000FF"/>
+          <w:sz w:val="20"/>
+          <w:szCs w:val="20"/>
+        </w:rPr>
+        <w:t>this</w:t>
+      </w:r>
+      <w:r>
+        <w:rPr>
+          <w:rFonts w:ascii="Courier New" w:eastAsia="Times New Roman" w:hAnsi="Courier New" w:cs="Courier New"/>
+          <w:b/>
+          <w:bCs/>
+          <w:color w:val="000080"/>
+          <w:sz w:val="20"/>
+          <w:szCs w:val="20"/>
+        </w:rPr>
+        <w:t>.</w:t>
+      </w:r>
+      <w:r>
+        <w:rPr>
+          <w:rFonts w:ascii="Courier New" w:eastAsia="Times New Roman" w:hAnsi="Courier New" w:cs="Courier New"/>
+          <w:color w:val="000000"/>
+          <w:sz w:val="20"/>
+          <w:szCs w:val="20"/>
+        </w:rPr>
+        <w:t>setSize</w:t>
+      </w:r>
+      <w:proofErr w:type="spellEnd"/>
+      <w:r>
+        <w:rPr>
+          <w:rFonts w:ascii="Courier New" w:eastAsia="Times New Roman" w:hAnsi="Courier New" w:cs="Courier New"/>
+          <w:b/>
+          <w:bCs/>
+          <w:color w:val="000080"/>
+          <w:sz w:val="20"/>
+          <w:szCs w:val="20"/>
+        </w:rPr>
+        <w:t>(</w:t>
+      </w:r>
+      <w:proofErr w:type="spellStart"/>
+      <w:proofErr w:type="gramEnd"/>
+      <w:r>
+        <w:rPr>
+          <w:rFonts w:ascii="Courier New" w:eastAsia="Times New Roman" w:hAnsi="Courier New" w:cs="Courier New"/>
+          <w:color w:val="000000"/>
+          <w:sz w:val="20"/>
+          <w:szCs w:val="20"/>
+        </w:rPr>
+        <w:t>ears</w:t>
+      </w:r>
+      <w:r>
+        <w:rPr>
+          <w:rFonts w:ascii="Courier New" w:eastAsia="Times New Roman" w:hAnsi="Courier New" w:cs="Courier New"/>
+          <w:b/>
+          <w:bCs/>
+          <w:color w:val="000080"/>
+          <w:sz w:val="20"/>
+          <w:szCs w:val="20"/>
+        </w:rPr>
+        <w:t>.</w:t>
+      </w:r>
+      <w:r>
+        <w:rPr>
+          <w:rFonts w:ascii="Courier New" w:eastAsia="Times New Roman" w:hAnsi="Courier New" w:cs="Courier New"/>
+          <w:color w:val="000000"/>
+          <w:sz w:val="20"/>
+          <w:szCs w:val="20"/>
+        </w:rPr>
+        <w:t>width</w:t>
+      </w:r>
+      <w:proofErr w:type="spellEnd"/>
+      <w:r>
+        <w:rPr>
+          <w:rFonts w:ascii="Courier New" w:eastAsia="Times New Roman" w:hAnsi="Courier New" w:cs="Courier New"/>
+          <w:b/>
+          <w:bCs/>
+          <w:color w:val="000080"/>
+          <w:sz w:val="20"/>
+          <w:szCs w:val="20"/>
+        </w:rPr>
+        <w:t>,</w:t>
+      </w:r>
+      <w:r>
+        <w:rPr>
+          <w:rFonts w:ascii="Courier New" w:eastAsia="Times New Roman" w:hAnsi="Courier New" w:cs="Courier New"/>
+          <w:color w:val="000000"/>
+          <w:sz w:val="20"/>
+          <w:szCs w:val="20"/>
+        </w:rPr>
+        <w:t xml:space="preserve"> </w:t>
+      </w:r>
+      <w:proofErr w:type="spellStart"/>
+      <w:r>
+        <w:rPr>
+          <w:rFonts w:ascii="Courier New" w:eastAsia="Times New Roman" w:hAnsi="Courier New" w:cs="Courier New"/>
+          <w:color w:val="000000"/>
+          <w:sz w:val="20"/>
+          <w:szCs w:val="20"/>
+        </w:rPr>
+        <w:t>ears</w:t>
+      </w:r>
+      <w:r>
+        <w:rPr>
+          <w:rFonts w:ascii="Courier New" w:eastAsia="Times New Roman" w:hAnsi="Courier New" w:cs="Courier New"/>
+          <w:b/>
+          <w:bCs/>
+          <w:color w:val="000080"/>
+          <w:sz w:val="20"/>
+          <w:szCs w:val="20"/>
+        </w:rPr>
+        <w:t>.</w:t>
+      </w:r>
+      <w:r>
+        <w:rPr>
+          <w:rFonts w:ascii="Courier New" w:eastAsia="Times New Roman" w:hAnsi="Courier New" w:cs="Courier New"/>
+          <w:color w:val="000000"/>
+          <w:sz w:val="20"/>
+          <w:szCs w:val="20"/>
+        </w:rPr>
+        <w:t>height</w:t>
+      </w:r>
+      <w:proofErr w:type="spellEnd"/>
+      <w:r>
+        <w:rPr>
+          <w:rFonts w:ascii="Courier New" w:eastAsia="Times New Roman" w:hAnsi="Courier New" w:cs="Courier New"/>
+          <w:b/>
+          <w:bCs/>
+          <w:color w:val="000080"/>
+          <w:sz w:val="20"/>
+          <w:szCs w:val="20"/>
+        </w:rPr>
+        <w:t>);</w:t>
+      </w:r>
+      <w:r>
+        <w:rPr>
+          <w:rFonts w:ascii="Courier New" w:eastAsia="Times New Roman" w:hAnsi="Courier New" w:cs="Courier New"/>
+          <w:color w:val="000000"/>
+          <w:sz w:val="20"/>
+          <w:szCs w:val="20"/>
+        </w:rPr>
+        <w:t xml:space="preserve"> </w:t>
+      </w:r>
+      <w:r>
+        <w:rPr>
+          <w:rFonts w:ascii="Courier New" w:eastAsia="Times New Roman" w:hAnsi="Courier New" w:cs="Courier New"/>
+          <w:color w:val="008000"/>
+          <w:sz w:val="20"/>
+          <w:szCs w:val="20"/>
+        </w:rPr>
+        <w:t>//The window Dimensions</w:t>
+      </w:r>
+    </w:p>
+    <w:p>
+      <w:pPr>
+        <w:shd w:val="clear" w:color="auto" w:fill="FFFFFF"/>
+        <w:rPr>
+          <w:rFonts w:ascii="Courier New" w:eastAsia="Times New Roman" w:hAnsi="Courier New" w:cs="Courier New"/>
+          <w:color w:val="000000"/>
+          <w:sz w:val="20"/>
+          <w:szCs w:val="20"/>
+        </w:rPr>
+      </w:pPr>
+      <w:r>
+        <w:rPr>
+          <w:rFonts w:ascii="Courier New" w:eastAsia="Times New Roman" w:hAnsi="Courier New" w:cs="Courier New"/>
+          <w:color w:val="000000"/>
+          <w:sz w:val="20"/>
+          <w:szCs w:val="20"/>
+        </w:rPr>
+        <w:t xml:space="preserve">        </w:t>
+      </w:r>
+      <w:proofErr w:type="gramStart"/>
+      <w:r>
+        <w:rPr>
+          <w:rFonts w:ascii="Courier New" w:eastAsia="Times New Roman" w:hAnsi="Courier New" w:cs="Courier New"/>
+          <w:color w:val="000000"/>
+          <w:sz w:val="20"/>
+          <w:szCs w:val="20"/>
+        </w:rPr>
+        <w:t>setDefaultCloseOperation</w:t>
+      </w:r>
+      <w:r>
+        <w:rPr>
+          <w:rFonts w:ascii="Courier New" w:eastAsia="Times New Roman" w:hAnsi="Courier New" w:cs="Courier New"/>
+          <w:b/>
+          <w:bCs/>
+          <w:color w:val="000080"/>
+          <w:sz w:val="20"/>
+          <w:szCs w:val="20"/>
+        </w:rPr>
+        <w:t>(</w:t>
+      </w:r>
+      <w:proofErr w:type="gramEnd"/>
+      <w:r>
+        <w:rPr>
+          <w:rFonts w:ascii="Courier New" w:eastAsia="Times New Roman" w:hAnsi="Courier New" w:cs="Courier New"/>
+          <w:color w:val="000000"/>
+          <w:sz w:val="20"/>
+          <w:szCs w:val="20"/>
+        </w:rPr>
+        <w:t>javax</w:t>
+      </w:r>
+      <w:r>
+        <w:rPr>
+          <w:rFonts w:ascii="Courier New" w:eastAsia="Times New Roman" w:hAnsi="Courier New" w:cs="Courier New"/>
+          <w:b/>
+          <w:bCs/>
+          <w:color w:val="000080"/>
+          <w:sz w:val="20"/>
+          <w:szCs w:val="20"/>
+        </w:rPr>
+        <w:t>.</w:t>
+      </w:r>
+      <w:r>
+        <w:rPr>
+          <w:rFonts w:ascii="Courier New" w:eastAsia="Times New Roman" w:hAnsi="Courier New" w:cs="Courier New"/>
+          <w:color w:val="000000"/>
+          <w:sz w:val="20"/>
+          <w:szCs w:val="20"/>
+        </w:rPr>
+        <w:t>swing</w:t>
+      </w:r>
+      <w:r>
+        <w:rPr>
+          <w:rFonts w:ascii="Courier New" w:eastAsia="Times New Roman" w:hAnsi="Courier New" w:cs="Courier New"/>
+          <w:b/>
+          <w:bCs/>
+          <w:color w:val="000080"/>
+          <w:sz w:val="20"/>
+          <w:szCs w:val="20"/>
+        </w:rPr>
+        <w:t>.</w:t>
+      </w:r>
+      <w:r>
+        <w:rPr>
+          <w:rFonts w:ascii="Courier New" w:eastAsia="Times New Roman" w:hAnsi="Courier New" w:cs="Courier New"/>
+          <w:color w:val="000000"/>
+          <w:sz w:val="20"/>
+          <w:szCs w:val="20"/>
+        </w:rPr>
+        <w:t>WindowConstants</w:t>
+      </w:r>
+      <w:r>
+        <w:rPr>
+          <w:rFonts w:ascii="Courier New" w:eastAsia="Times New Roman" w:hAnsi="Courier New" w:cs="Courier New"/>
+          <w:b/>
+          <w:bCs/>
+          <w:color w:val="000080"/>
+          <w:sz w:val="20"/>
+          <w:szCs w:val="20"/>
+        </w:rPr>
+        <w:t>.</w:t>
+      </w:r>
+      <w:r>
+        <w:rPr>
+          <w:rFonts w:ascii="Courier New" w:eastAsia="Times New Roman" w:hAnsi="Courier New" w:cs="Courier New"/>
+          <w:color w:val="000000"/>
+          <w:sz w:val="20"/>
+          <w:szCs w:val="20"/>
+        </w:rPr>
+        <w:t>EXIT_ON_CLOSE</w:t>
+      </w:r>
+      <w:r>
+        <w:rPr>
+          <w:rFonts w:ascii="Courier New" w:eastAsia="Times New Roman" w:hAnsi="Courier New" w:cs="Courier New"/>
+          <w:b/>
+          <w:bCs/>
+          <w:color w:val="000080"/>
+          <w:sz w:val="20"/>
+          <w:szCs w:val="20"/>
+        </w:rPr>
+        <w:t>);</w:t>
+      </w:r>
+    </w:p>
+    <w:p>
+      <w:pPr>
+        <w:shd w:val="clear" w:color="auto" w:fill="FFFFFF"/>
+        <w:rPr>
+          <w:rFonts w:ascii="Courier New" w:eastAsia="Times New Roman" w:hAnsi="Courier New" w:cs="Courier New"/>
+          <w:color w:val="000000"/>
+          <w:sz w:val="20"/>
+          <w:szCs w:val="20"/>
+        </w:rPr>
+      </w:pPr>
+      <w:r>
+        <w:rPr>
+          <w:rFonts w:ascii="Courier New" w:eastAsia="Times New Roman" w:hAnsi="Courier New" w:cs="Courier New"/>
+          <w:color w:val="000000"/>
+          <w:sz w:val="20"/>
+          <w:szCs w:val="20"/>
+        </w:rPr>
+        <w:t xml:space="preserve">        </w:t>
+      </w:r>
+      <w:proofErr w:type="spellStart"/>
+      <w:proofErr w:type="gramStart"/>
+      <w:r>
+        <w:rPr>
+          <w:rFonts w:ascii="Courier New" w:eastAsia="Times New Roman" w:hAnsi="Courier New" w:cs="Courier New"/>
+          <w:color w:val="000000"/>
+          <w:sz w:val="20"/>
+          <w:szCs w:val="20"/>
+        </w:rPr>
+        <w:t>javax</w:t>
+      </w:r>
+      <w:r>
+        <w:rPr>
+          <w:rFonts w:ascii="Courier New" w:eastAsia="Times New Roman" w:hAnsi="Courier New" w:cs="Courier New"/>
+          <w:b/>
+          <w:bCs/>
+          <w:color w:val="000080"/>
+          <w:sz w:val="20"/>
+          <w:szCs w:val="20"/>
+        </w:rPr>
+        <w:t>.</w:t>
+      </w:r>
+      <w:r>
+        <w:rPr>
+          <w:rFonts w:ascii="Courier New" w:eastAsia="Times New Roman" w:hAnsi="Courier New" w:cs="Courier New"/>
+          <w:color w:val="000000"/>
+          <w:sz w:val="20"/>
+          <w:szCs w:val="20"/>
+        </w:rPr>
+        <w:t>swing</w:t>
+      </w:r>
+      <w:r>
+        <w:rPr>
+          <w:rFonts w:ascii="Courier New" w:eastAsia="Times New Roman" w:hAnsi="Courier New" w:cs="Courier New"/>
+          <w:b/>
+          <w:bCs/>
+          <w:color w:val="000080"/>
+          <w:sz w:val="20"/>
+          <w:szCs w:val="20"/>
+        </w:rPr>
+        <w:t>.</w:t>
+      </w:r>
+      <w:r>
+        <w:rPr>
+          <w:rFonts w:ascii="Courier New" w:eastAsia="Times New Roman" w:hAnsi="Courier New" w:cs="Courier New"/>
+          <w:color w:val="000000"/>
+          <w:sz w:val="20"/>
+          <w:szCs w:val="20"/>
+        </w:rPr>
+        <w:t>JPanel</w:t>
+      </w:r>
+      <w:proofErr w:type="spellEnd"/>
+      <w:proofErr w:type="gramEnd"/>
+      <w:r>
+        <w:rPr>
+          <w:rFonts w:ascii="Courier New" w:eastAsia="Times New Roman" w:hAnsi="Courier New" w:cs="Courier New"/>
+          <w:color w:val="000000"/>
+          <w:sz w:val="20"/>
+          <w:szCs w:val="20"/>
+        </w:rPr>
+        <w:t xml:space="preserve"> panel </w:t>
+      </w:r>
+      <w:r>
+        <w:rPr>
+          <w:rFonts w:ascii="Courier New" w:eastAsia="Times New Roman" w:hAnsi="Courier New" w:cs="Courier New"/>
+          <w:b/>
+          <w:bCs/>
+          <w:color w:val="000080"/>
+          <w:sz w:val="20"/>
+          <w:szCs w:val="20"/>
+        </w:rPr>
+        <w:t>=</w:t>
+      </w:r>
+      <w:r>
+        <w:rPr>
+          <w:rFonts w:ascii="Courier New" w:eastAsia="Times New Roman" w:hAnsi="Courier New" w:cs="Courier New"/>
+          <w:color w:val="000000"/>
+          <w:sz w:val="20"/>
+          <w:szCs w:val="20"/>
+        </w:rPr>
+        <w:t xml:space="preserve"> </w:t>
+      </w:r>
+      <w:r>
+        <w:rPr>
+          <w:rFonts w:ascii="Courier New" w:eastAsia="Times New Roman" w:hAnsi="Courier New" w:cs="Courier New"/>
+          <w:b/>
+          <w:bCs/>
+          <w:color w:val="0000FF"/>
+          <w:sz w:val="20"/>
+          <w:szCs w:val="20"/>
+        </w:rPr>
+        <w:t>new</w:t>
+      </w:r>
+      <w:r>
+        <w:rPr>
+          <w:rFonts w:ascii="Courier New" w:eastAsia="Times New Roman" w:hAnsi="Courier New" w:cs="Courier New"/>
+          <w:color w:val="000000"/>
+          <w:sz w:val="20"/>
+          <w:szCs w:val="20"/>
+        </w:rPr>
+        <w:t xml:space="preserve"> </w:t>
+      </w:r>
+      <w:proofErr w:type="spellStart"/>
+      <w:r>
+        <w:rPr>
+          <w:rFonts w:ascii="Courier New" w:eastAsia="Times New Roman" w:hAnsi="Courier New" w:cs="Courier New"/>
+          <w:color w:val="000000"/>
+          <w:sz w:val="20"/>
+          <w:szCs w:val="20"/>
+        </w:rPr>
+        <w:t>javax</w:t>
+      </w:r>
+      <w:r>
+        <w:rPr>
+          <w:rFonts w:ascii="Courier New" w:eastAsia="Times New Roman" w:hAnsi="Courier New" w:cs="Courier New"/>
+          <w:b/>
+          <w:bCs/>
+          <w:color w:val="000080"/>
+          <w:sz w:val="20"/>
+          <w:szCs w:val="20"/>
+        </w:rPr>
+        <w:t>.</w:t>
+      </w:r>
+      <w:r>
+        <w:rPr>
+          <w:rFonts w:ascii="Courier New" w:eastAsia="Times New Roman" w:hAnsi="Courier New" w:cs="Courier New"/>
+          <w:color w:val="000000"/>
+          <w:sz w:val="20"/>
+          <w:szCs w:val="20"/>
+        </w:rPr>
+        <w:t>swing</w:t>
+      </w:r>
+      <w:r>
+        <w:rPr>
+          <w:rFonts w:ascii="Courier New" w:eastAsia="Times New Roman" w:hAnsi="Courier New" w:cs="Courier New"/>
+          <w:b/>
+          <w:bCs/>
+          <w:color w:val="000080"/>
+          <w:sz w:val="20"/>
+          <w:szCs w:val="20"/>
+        </w:rPr>
+        <w:t>.</w:t>
+      </w:r>
+      <w:r>
+        <w:rPr>
+          <w:rFonts w:ascii="Courier New" w:eastAsia="Times New Roman" w:hAnsi="Courier New" w:cs="Courier New"/>
+          <w:color w:val="000000"/>
+          <w:sz w:val="20"/>
+          <w:szCs w:val="20"/>
+        </w:rPr>
+        <w:t>JPanel</w:t>
+      </w:r>
+      <w:proofErr w:type="spellEnd"/>
       <w:r>
         <w:rPr>
           <w:rFonts w:ascii="Courier New" w:eastAsia="Times New Roman" w:hAnsi="Courier New" w:cs="Courier New"/>
@@ -4765,6 +5944,347 @@
         <w:shd w:val="clear" w:color="auto" w:fill="FFFFFF"/>
         <w:rPr>
           <w:rFonts w:ascii="Courier New" w:eastAsia="Times New Roman" w:hAnsi="Courier New" w:cs="Courier New"/>
+          <w:color w:val="000000"/>
+          <w:sz w:val="20"/>
+          <w:szCs w:val="20"/>
+        </w:rPr>
+      </w:pPr>
+      <w:r>
+        <w:rPr>
+          <w:rFonts w:ascii="Courier New" w:eastAsia="Times New Roman" w:hAnsi="Courier New" w:cs="Courier New"/>
+          <w:color w:val="000000"/>
+          <w:sz w:val="20"/>
+          <w:szCs w:val="20"/>
+        </w:rPr>
+        <w:t xml:space="preserve">        </w:t>
+      </w:r>
+      <w:proofErr w:type="spellStart"/>
+      <w:proofErr w:type="gramStart"/>
+      <w:r>
+        <w:rPr>
+          <w:rFonts w:ascii="Courier New" w:eastAsia="Times New Roman" w:hAnsi="Courier New" w:cs="Courier New"/>
+          <w:color w:val="000000"/>
+          <w:sz w:val="20"/>
+          <w:szCs w:val="20"/>
+        </w:rPr>
+        <w:t>panel</w:t>
+      </w:r>
+      <w:r>
+        <w:rPr>
+          <w:rFonts w:ascii="Courier New" w:eastAsia="Times New Roman" w:hAnsi="Courier New" w:cs="Courier New"/>
+          <w:b/>
+          <w:bCs/>
+          <w:color w:val="000080"/>
+          <w:sz w:val="20"/>
+          <w:szCs w:val="20"/>
+        </w:rPr>
+        <w:t>.</w:t>
+      </w:r>
+      <w:r>
+        <w:rPr>
+          <w:rFonts w:ascii="Courier New" w:eastAsia="Times New Roman" w:hAnsi="Courier New" w:cs="Courier New"/>
+          <w:color w:val="000000"/>
+          <w:sz w:val="20"/>
+          <w:szCs w:val="20"/>
+        </w:rPr>
+        <w:t>setBounds</w:t>
+      </w:r>
+      <w:proofErr w:type="spellEnd"/>
+      <w:r>
+        <w:rPr>
+          <w:rFonts w:ascii="Courier New" w:eastAsia="Times New Roman" w:hAnsi="Courier New" w:cs="Courier New"/>
+          <w:b/>
+          <w:bCs/>
+          <w:color w:val="000080"/>
+          <w:sz w:val="20"/>
+          <w:szCs w:val="20"/>
+        </w:rPr>
+        <w:t>(</w:t>
+      </w:r>
+      <w:proofErr w:type="gramEnd"/>
+      <w:r>
+        <w:rPr>
+          <w:rFonts w:ascii="Courier New" w:eastAsia="Times New Roman" w:hAnsi="Courier New" w:cs="Courier New"/>
+          <w:color w:val="FF8000"/>
+          <w:sz w:val="20"/>
+          <w:szCs w:val="20"/>
+        </w:rPr>
+        <w:t>20</w:t>
+      </w:r>
+      <w:r>
+        <w:rPr>
+          <w:rFonts w:ascii="Courier New" w:eastAsia="Times New Roman" w:hAnsi="Courier New" w:cs="Courier New"/>
+          <w:b/>
+          <w:bCs/>
+          <w:color w:val="000080"/>
+          <w:sz w:val="20"/>
+          <w:szCs w:val="20"/>
+        </w:rPr>
+        <w:t>,</w:t>
+      </w:r>
+      <w:r>
+        <w:rPr>
+          <w:rFonts w:ascii="Courier New" w:eastAsia="Times New Roman" w:hAnsi="Courier New" w:cs="Courier New"/>
+          <w:color w:val="000000"/>
+          <w:sz w:val="20"/>
+          <w:szCs w:val="20"/>
+        </w:rPr>
+        <w:t xml:space="preserve"> </w:t>
+      </w:r>
+      <w:r>
+        <w:rPr>
+          <w:rFonts w:ascii="Courier New" w:eastAsia="Times New Roman" w:hAnsi="Courier New" w:cs="Courier New"/>
+          <w:color w:val="FF8000"/>
+          <w:sz w:val="20"/>
+          <w:szCs w:val="20"/>
+        </w:rPr>
+        <w:t>20</w:t>
+      </w:r>
+      <w:r>
+        <w:rPr>
+          <w:rFonts w:ascii="Courier New" w:eastAsia="Times New Roman" w:hAnsi="Courier New" w:cs="Courier New"/>
+          <w:b/>
+          <w:bCs/>
+          <w:color w:val="000080"/>
+          <w:sz w:val="20"/>
+          <w:szCs w:val="20"/>
+        </w:rPr>
+        <w:t>,</w:t>
+      </w:r>
+      <w:r>
+        <w:rPr>
+          <w:rFonts w:ascii="Courier New" w:eastAsia="Times New Roman" w:hAnsi="Courier New" w:cs="Courier New"/>
+          <w:color w:val="000000"/>
+          <w:sz w:val="20"/>
+          <w:szCs w:val="20"/>
+        </w:rPr>
+        <w:t xml:space="preserve"> </w:t>
+      </w:r>
+      <w:r>
+        <w:rPr>
+          <w:rFonts w:ascii="Courier New" w:eastAsia="Times New Roman" w:hAnsi="Courier New" w:cs="Courier New"/>
+          <w:color w:val="FF8000"/>
+          <w:sz w:val="20"/>
+          <w:szCs w:val="20"/>
+        </w:rPr>
+        <w:t>600</w:t>
+      </w:r>
+      <w:r>
+        <w:rPr>
+          <w:rFonts w:ascii="Courier New" w:eastAsia="Times New Roman" w:hAnsi="Courier New" w:cs="Courier New"/>
+          <w:b/>
+          <w:bCs/>
+          <w:color w:val="000080"/>
+          <w:sz w:val="20"/>
+          <w:szCs w:val="20"/>
+        </w:rPr>
+        <w:t>,</w:t>
+      </w:r>
+      <w:r>
+        <w:rPr>
+          <w:rFonts w:ascii="Courier New" w:eastAsia="Times New Roman" w:hAnsi="Courier New" w:cs="Courier New"/>
+          <w:color w:val="000000"/>
+          <w:sz w:val="20"/>
+          <w:szCs w:val="20"/>
+        </w:rPr>
+        <w:t xml:space="preserve"> </w:t>
+      </w:r>
+      <w:r>
+        <w:rPr>
+          <w:rFonts w:ascii="Courier New" w:eastAsia="Times New Roman" w:hAnsi="Courier New" w:cs="Courier New"/>
+          <w:color w:val="FF8000"/>
+          <w:sz w:val="20"/>
+          <w:szCs w:val="20"/>
+        </w:rPr>
+        <w:t>600</w:t>
+      </w:r>
+      <w:r>
+        <w:rPr>
+          <w:rFonts w:ascii="Courier New" w:eastAsia="Times New Roman" w:hAnsi="Courier New" w:cs="Courier New"/>
+          <w:b/>
+          <w:bCs/>
+          <w:color w:val="000080"/>
+          <w:sz w:val="20"/>
+          <w:szCs w:val="20"/>
+        </w:rPr>
+        <w:t>);</w:t>
+      </w:r>
+    </w:p>
+    <w:p>
+      <w:pPr>
+        <w:shd w:val="clear" w:color="auto" w:fill="FFFFFF"/>
+        <w:rPr>
+          <w:rFonts w:ascii="Courier New" w:eastAsia="Times New Roman" w:hAnsi="Courier New" w:cs="Courier New"/>
+          <w:color w:val="000000"/>
+          <w:sz w:val="20"/>
+          <w:szCs w:val="20"/>
+        </w:rPr>
+      </w:pPr>
+      <w:r>
+        <w:rPr>
+          <w:rFonts w:ascii="Courier New" w:eastAsia="Times New Roman" w:hAnsi="Courier New" w:cs="Courier New"/>
+          <w:color w:val="000000"/>
+          <w:sz w:val="20"/>
+          <w:szCs w:val="20"/>
+        </w:rPr>
+        <w:t xml:space="preserve">        </w:t>
+      </w:r>
+      <w:proofErr w:type="spellStart"/>
+      <w:proofErr w:type="gramStart"/>
+      <w:r>
+        <w:rPr>
+          <w:rFonts w:ascii="Courier New" w:eastAsia="Times New Roman" w:hAnsi="Courier New" w:cs="Courier New"/>
+          <w:color w:val="000000"/>
+          <w:sz w:val="20"/>
+          <w:szCs w:val="20"/>
+        </w:rPr>
+        <w:t>panel</w:t>
+      </w:r>
+      <w:r>
+        <w:rPr>
+          <w:rFonts w:ascii="Courier New" w:eastAsia="Times New Roman" w:hAnsi="Courier New" w:cs="Courier New"/>
+          <w:b/>
+          <w:bCs/>
+          <w:color w:val="000080"/>
+          <w:sz w:val="20"/>
+          <w:szCs w:val="20"/>
+        </w:rPr>
+        <w:t>.</w:t>
+      </w:r>
+      <w:r>
+        <w:rPr>
+          <w:rFonts w:ascii="Courier New" w:eastAsia="Times New Roman" w:hAnsi="Courier New" w:cs="Courier New"/>
+          <w:color w:val="000000"/>
+          <w:sz w:val="20"/>
+          <w:szCs w:val="20"/>
+        </w:rPr>
+        <w:t>add</w:t>
+      </w:r>
+      <w:proofErr w:type="spellEnd"/>
+      <w:r>
+        <w:rPr>
+          <w:rFonts w:ascii="Courier New" w:eastAsia="Times New Roman" w:hAnsi="Courier New" w:cs="Courier New"/>
+          <w:b/>
+          <w:bCs/>
+          <w:color w:val="000080"/>
+          <w:sz w:val="20"/>
+          <w:szCs w:val="20"/>
+        </w:rPr>
+        <w:t>(</w:t>
+      </w:r>
+      <w:proofErr w:type="gramEnd"/>
+      <w:r>
+        <w:rPr>
+          <w:rFonts w:ascii="Courier New" w:eastAsia="Times New Roman" w:hAnsi="Courier New" w:cs="Courier New"/>
+          <w:color w:val="000000"/>
+          <w:sz w:val="20"/>
+          <w:szCs w:val="20"/>
+        </w:rPr>
+        <w:t>ears</w:t>
+      </w:r>
+      <w:r>
+        <w:rPr>
+          <w:rFonts w:ascii="Courier New" w:eastAsia="Times New Roman" w:hAnsi="Courier New" w:cs="Courier New"/>
+          <w:b/>
+          <w:bCs/>
+          <w:color w:val="000080"/>
+          <w:sz w:val="20"/>
+          <w:szCs w:val="20"/>
+        </w:rPr>
+        <w:t>);</w:t>
+      </w:r>
+    </w:p>
+    <w:p>
+      <w:pPr>
+        <w:shd w:val="clear" w:color="auto" w:fill="FFFFFF"/>
+        <w:rPr>
+          <w:rFonts w:ascii="Courier New" w:eastAsia="Times New Roman" w:hAnsi="Courier New" w:cs="Courier New"/>
+          <w:color w:val="000000"/>
+          <w:sz w:val="20"/>
+          <w:szCs w:val="20"/>
+        </w:rPr>
+      </w:pPr>
+      <w:r>
+        <w:rPr>
+          <w:rFonts w:ascii="Courier New" w:eastAsia="Times New Roman" w:hAnsi="Courier New" w:cs="Courier New"/>
+          <w:color w:val="000000"/>
+          <w:sz w:val="20"/>
+          <w:szCs w:val="20"/>
+        </w:rPr>
+        <w:t xml:space="preserve">        </w:t>
+      </w:r>
+      <w:proofErr w:type="spellStart"/>
+      <w:proofErr w:type="gramStart"/>
+      <w:r>
+        <w:rPr>
+          <w:rFonts w:ascii="Courier New" w:eastAsia="Times New Roman" w:hAnsi="Courier New" w:cs="Courier New"/>
+          <w:b/>
+          <w:bCs/>
+          <w:color w:val="0000FF"/>
+          <w:sz w:val="20"/>
+          <w:szCs w:val="20"/>
+        </w:rPr>
+        <w:t>this</w:t>
+      </w:r>
+      <w:r>
+        <w:rPr>
+          <w:rFonts w:ascii="Courier New" w:eastAsia="Times New Roman" w:hAnsi="Courier New" w:cs="Courier New"/>
+          <w:b/>
+          <w:bCs/>
+          <w:color w:val="000080"/>
+          <w:sz w:val="20"/>
+          <w:szCs w:val="20"/>
+        </w:rPr>
+        <w:t>.</w:t>
+      </w:r>
+      <w:r>
+        <w:rPr>
+          <w:rFonts w:ascii="Courier New" w:eastAsia="Times New Roman" w:hAnsi="Courier New" w:cs="Courier New"/>
+          <w:color w:val="000000"/>
+          <w:sz w:val="20"/>
+          <w:szCs w:val="20"/>
+        </w:rPr>
+        <w:t>add</w:t>
+      </w:r>
+      <w:proofErr w:type="spellEnd"/>
+      <w:r>
+        <w:rPr>
+          <w:rFonts w:ascii="Courier New" w:eastAsia="Times New Roman" w:hAnsi="Courier New" w:cs="Courier New"/>
+          <w:b/>
+          <w:bCs/>
+          <w:color w:val="000080"/>
+          <w:sz w:val="20"/>
+          <w:szCs w:val="20"/>
+        </w:rPr>
+        <w:t>(</w:t>
+      </w:r>
+      <w:proofErr w:type="gramEnd"/>
+      <w:r>
+        <w:rPr>
+          <w:rFonts w:ascii="Courier New" w:eastAsia="Times New Roman" w:hAnsi="Courier New" w:cs="Courier New"/>
+          <w:color w:val="000000"/>
+          <w:sz w:val="20"/>
+          <w:szCs w:val="20"/>
+        </w:rPr>
+        <w:t>panel</w:t>
+      </w:r>
+      <w:r>
+        <w:rPr>
+          <w:rFonts w:ascii="Courier New" w:eastAsia="Times New Roman" w:hAnsi="Courier New" w:cs="Courier New"/>
+          <w:b/>
+          <w:bCs/>
+          <w:color w:val="000080"/>
+          <w:sz w:val="20"/>
+          <w:szCs w:val="20"/>
+        </w:rPr>
+        <w:t>);</w:t>
+      </w:r>
+    </w:p>
+    <w:p>
+      <w:pPr>
+        <w:shd w:val="clear" w:color="auto" w:fill="FFFFFF"/>
+        <w:rPr>
+          <w:rFonts w:ascii="Courier New" w:eastAsia="Times New Roman" w:hAnsi="Courier New" w:cs="Courier New"/>
           <w:color w:val="008000"/>
           <w:sz w:val="20"/>
           <w:szCs w:val="20"/>
@@ -4779,6 +6299,101 @@
         </w:rPr>
         <w:t xml:space="preserve">        </w:t>
       </w:r>
+      <w:proofErr w:type="spellStart"/>
+      <w:proofErr w:type="gramStart"/>
+      <w:r>
+        <w:rPr>
+          <w:rFonts w:ascii="Courier New" w:eastAsia="Times New Roman" w:hAnsi="Courier New" w:cs="Courier New"/>
+          <w:color w:val="000000"/>
+          <w:sz w:val="20"/>
+          <w:szCs w:val="20"/>
+        </w:rPr>
+        <w:t>ears</w:t>
+      </w:r>
+      <w:r>
+        <w:rPr>
+          <w:rFonts w:ascii="Courier New" w:eastAsia="Times New Roman" w:hAnsi="Courier New" w:cs="Courier New"/>
+          <w:b/>
+          <w:bCs/>
+          <w:color w:val="000080"/>
+          <w:sz w:val="20"/>
+          <w:szCs w:val="20"/>
+        </w:rPr>
+        <w:t>.</w:t>
+      </w:r>
+      <w:r>
+        <w:rPr>
+          <w:rFonts w:ascii="Courier New" w:eastAsia="Times New Roman" w:hAnsi="Courier New" w:cs="Courier New"/>
+          <w:color w:val="000000"/>
+          <w:sz w:val="20"/>
+          <w:szCs w:val="20"/>
+        </w:rPr>
+        <w:t>init</w:t>
+      </w:r>
+      <w:proofErr w:type="spellEnd"/>
+      <w:r>
+        <w:rPr>
+          <w:rFonts w:ascii="Courier New" w:eastAsia="Times New Roman" w:hAnsi="Courier New" w:cs="Courier New"/>
+          <w:b/>
+          <w:bCs/>
+          <w:color w:val="000080"/>
+          <w:sz w:val="20"/>
+          <w:szCs w:val="20"/>
+        </w:rPr>
+        <w:t>(</w:t>
+      </w:r>
+      <w:proofErr w:type="gramEnd"/>
+      <w:r>
+        <w:rPr>
+          <w:rFonts w:ascii="Courier New" w:eastAsia="Times New Roman" w:hAnsi="Courier New" w:cs="Courier New"/>
+          <w:b/>
+          <w:bCs/>
+          <w:color w:val="000080"/>
+          <w:sz w:val="20"/>
+          <w:szCs w:val="20"/>
+        </w:rPr>
+        <w:t>);</w:t>
+      </w:r>
+      <w:r>
+        <w:rPr>
+          <w:rFonts w:ascii="Courier New" w:eastAsia="Times New Roman" w:hAnsi="Courier New" w:cs="Courier New"/>
+          <w:color w:val="000000"/>
+          <w:sz w:val="20"/>
+          <w:szCs w:val="20"/>
+        </w:rPr>
+        <w:t xml:space="preserve"> </w:t>
+      </w:r>
+      <w:r>
+        <w:rPr>
+          <w:rFonts w:ascii="Courier New" w:eastAsia="Times New Roman" w:hAnsi="Courier New" w:cs="Courier New"/>
+          <w:color w:val="008000"/>
+          <w:sz w:val="20"/>
+          <w:szCs w:val="20"/>
+        </w:rPr>
+        <w:t>//this is the function used to start the execution of the ear</w:t>
+      </w:r>
+    </w:p>
+    <w:p>
+      <w:pPr>
+        <w:shd w:val="clear" w:color="auto" w:fill="FFFFFF"/>
+        <w:rPr>
+          <w:rFonts w:ascii="Courier New" w:eastAsia="Times New Roman" w:hAnsi="Courier New" w:cs="Courier New"/>
+          <w:color w:val="000000"/>
+          <w:sz w:val="20"/>
+          <w:szCs w:val="20"/>
+        </w:rPr>
+      </w:pPr>
+      <w:r>
+        <w:rPr>
+          <w:rFonts w:ascii="Courier New" w:eastAsia="Times New Roman" w:hAnsi="Courier New" w:cs="Courier New"/>
+          <w:color w:val="000000"/>
+          <w:sz w:val="20"/>
+          <w:szCs w:val="20"/>
+        </w:rPr>
+        <w:t xml:space="preserve">        </w:t>
+      </w:r>
+      <w:proofErr w:type="spellStart"/>
+      <w:proofErr w:type="gramStart"/>
       <w:r>
         <w:rPr>
           <w:rFonts w:ascii="Courier New" w:eastAsia="Times New Roman" w:hAnsi="Courier New" w:cs="Courier New"/>
@@ -4808,8 +6423,9 @@
           <w:sz w:val="20"/>
           <w:szCs w:val="20"/>
         </w:rPr>
-        <w:t>setSize</w:t>
-      </w:r>
+        <w:t>setVisible</w:t>
+      </w:r>
+      <w:proofErr w:type="spellEnd"/>
       <w:r>
         <w:rPr>
           <w:rFonts w:ascii="Courier New" w:eastAsia="Times New Roman" w:hAnsi="Courier New" w:cs="Courier New"/>
@@ -4821,808 +6437,7 @@
         </w:rPr>
         <w:t>(</w:t>
       </w:r>
-      <w:r>
-        <w:rPr>
-          <w:rFonts w:ascii="Courier New" w:eastAsia="Times New Roman" w:hAnsi="Courier New" w:cs="Courier New"/>
-          <w:color w:val="000000"/>
-          <w:sz w:val="20"/>
-          <w:szCs w:val="20"/>
-        </w:rPr>
-        <w:t>ears</w:t>
-      </w:r>
-      <w:r>
-        <w:rPr>
-          <w:rFonts w:ascii="Courier New" w:eastAsia="Times New Roman" w:hAnsi="Courier New" w:cs="Courier New"/>
-          <w:b/>
-          <w:bCs/>
-          <w:color w:val="000080"/>
-          <w:sz w:val="20"/>
-          <w:szCs w:val="20"/>
-        </w:rPr>
-        <w:t>.</w:t>
-      </w:r>
-      <w:r>
-        <w:rPr>
-          <w:rFonts w:ascii="Courier New" w:eastAsia="Times New Roman" w:hAnsi="Courier New" w:cs="Courier New"/>
-          <w:color w:val="000000"/>
-          <w:sz w:val="20"/>
-          <w:szCs w:val="20"/>
-        </w:rPr>
-        <w:t>width</w:t>
-      </w:r>
-      <w:r>
-        <w:rPr>
-          <w:rFonts w:ascii="Courier New" w:eastAsia="Times New Roman" w:hAnsi="Courier New" w:cs="Courier New"/>
-          <w:b/>
-          <w:bCs/>
-          <w:color w:val="000080"/>
-          <w:sz w:val="20"/>
-          <w:szCs w:val="20"/>
-        </w:rPr>
-        <w:t>,</w:t>
-      </w:r>
-      <w:r>
-        <w:rPr>
-          <w:rFonts w:ascii="Courier New" w:eastAsia="Times New Roman" w:hAnsi="Courier New" w:cs="Courier New"/>
-          <w:color w:val="000000"/>
-          <w:sz w:val="20"/>
-          <w:szCs w:val="20"/>
-        </w:rPr>
-        <w:t xml:space="preserve"> ears</w:t>
-      </w:r>
-      <w:r>
-        <w:rPr>
-          <w:rFonts w:ascii="Courier New" w:eastAsia="Times New Roman" w:hAnsi="Courier New" w:cs="Courier New"/>
-          <w:b/>
-          <w:bCs/>
-          <w:color w:val="000080"/>
-          <w:sz w:val="20"/>
-          <w:szCs w:val="20"/>
-        </w:rPr>
-        <w:t>.</w:t>
-      </w:r>
-      <w:r>
-        <w:rPr>
-          <w:rFonts w:ascii="Courier New" w:eastAsia="Times New Roman" w:hAnsi="Courier New" w:cs="Courier New"/>
-          <w:color w:val="000000"/>
-          <w:sz w:val="20"/>
-          <w:szCs w:val="20"/>
-        </w:rPr>
-        <w:t>height</w:t>
-      </w:r>
-      <w:r>
-        <w:rPr>
-          <w:rFonts w:ascii="Courier New" w:eastAsia="Times New Roman" w:hAnsi="Courier New" w:cs="Courier New"/>
-          <w:b/>
-          <w:bCs/>
-          <w:color w:val="000080"/>
-          <w:sz w:val="20"/>
-          <w:szCs w:val="20"/>
-        </w:rPr>
-        <w:t>);</w:t>
-      </w:r>
-      <w:r>
-        <w:rPr>
-          <w:rFonts w:ascii="Courier New" w:eastAsia="Times New Roman" w:hAnsi="Courier New" w:cs="Courier New"/>
-          <w:color w:val="000000"/>
-          <w:sz w:val="20"/>
-          <w:szCs w:val="20"/>
-        </w:rPr>
-        <w:t xml:space="preserve"> </w:t>
-      </w:r>
-      <w:r>
-        <w:rPr>
-          <w:rFonts w:ascii="Courier New" w:eastAsia="Times New Roman" w:hAnsi="Courier New" w:cs="Courier New"/>
-          <w:color w:val="008000"/>
-          <w:sz w:val="20"/>
-          <w:szCs w:val="20"/>
-        </w:rPr>
-        <w:t>//The window Dimensions</w:t>
-      </w:r>
-    </w:p>
-    <w:p>
-      <w:pPr>
-        <w:shd w:val="clear" w:color="auto" w:fill="FFFFFF"/>
-        <w:rPr>
-          <w:rFonts w:ascii="Courier New" w:eastAsia="Times New Roman" w:hAnsi="Courier New" w:cs="Courier New"/>
-          <w:color w:val="000000"/>
-          <w:sz w:val="20"/>
-          <w:szCs w:val="20"/>
-        </w:rPr>
-      </w:pPr>
-      <w:r>
-        <w:rPr>
-          <w:rFonts w:ascii="Courier New" w:eastAsia="Times New Roman" w:hAnsi="Courier New" w:cs="Courier New"/>
-          <w:color w:val="000000"/>
-          <w:sz w:val="20"/>
-          <w:szCs w:val="20"/>
-        </w:rPr>
-        <w:t xml:space="preserve">        setDefaultCloseOperation</w:t>
-      </w:r>
-      <w:r>
-        <w:rPr>
-          <w:rFonts w:ascii="Courier New" w:eastAsia="Times New Roman" w:hAnsi="Courier New" w:cs="Courier New"/>
-          <w:b/>
-          <w:bCs/>
-          <w:color w:val="000080"/>
-          <w:sz w:val="20"/>
-          <w:szCs w:val="20"/>
-        </w:rPr>
-        <w:t>(</w:t>
-      </w:r>
-      <w:r>
-        <w:rPr>
-          <w:rFonts w:ascii="Courier New" w:eastAsia="Times New Roman" w:hAnsi="Courier New" w:cs="Courier New"/>
-          <w:color w:val="000000"/>
-          <w:sz w:val="20"/>
-          <w:szCs w:val="20"/>
-        </w:rPr>
-        <w:t>javax</w:t>
-      </w:r>
-      <w:r>
-        <w:rPr>
-          <w:rFonts w:ascii="Courier New" w:eastAsia="Times New Roman" w:hAnsi="Courier New" w:cs="Courier New"/>
-          <w:b/>
-          <w:bCs/>
-          <w:color w:val="000080"/>
-          <w:sz w:val="20"/>
-          <w:szCs w:val="20"/>
-        </w:rPr>
-        <w:t>.</w:t>
-      </w:r>
-      <w:r>
-        <w:rPr>
-          <w:rFonts w:ascii="Courier New" w:eastAsia="Times New Roman" w:hAnsi="Courier New" w:cs="Courier New"/>
-          <w:color w:val="000000"/>
-          <w:sz w:val="20"/>
-          <w:szCs w:val="20"/>
-        </w:rPr>
-        <w:t>swing</w:t>
-      </w:r>
-      <w:r>
-        <w:rPr>
-          <w:rFonts w:ascii="Courier New" w:eastAsia="Times New Roman" w:hAnsi="Courier New" w:cs="Courier New"/>
-          <w:b/>
-          <w:bCs/>
-          <w:color w:val="000080"/>
-          <w:sz w:val="20"/>
-          <w:szCs w:val="20"/>
-        </w:rPr>
-        <w:t>.</w:t>
-      </w:r>
-      <w:r>
-        <w:rPr>
-          <w:rFonts w:ascii="Courier New" w:eastAsia="Times New Roman" w:hAnsi="Courier New" w:cs="Courier New"/>
-          <w:color w:val="000000"/>
-          <w:sz w:val="20"/>
-          <w:szCs w:val="20"/>
-        </w:rPr>
-        <w:t>WindowConstants</w:t>
-      </w:r>
-      <w:r>
-        <w:rPr>
-          <w:rFonts w:ascii="Courier New" w:eastAsia="Times New Roman" w:hAnsi="Courier New" w:cs="Courier New"/>
-          <w:b/>
-          <w:bCs/>
-          <w:color w:val="000080"/>
-          <w:sz w:val="20"/>
-          <w:szCs w:val="20"/>
-        </w:rPr>
-        <w:t>.</w:t>
-      </w:r>
-      <w:r>
-        <w:rPr>
-          <w:rFonts w:ascii="Courier New" w:eastAsia="Times New Roman" w:hAnsi="Courier New" w:cs="Courier New"/>
-          <w:color w:val="000000"/>
-          <w:sz w:val="20"/>
-          <w:szCs w:val="20"/>
-        </w:rPr>
-        <w:t>EXIT_ON_CLOSE</w:t>
-      </w:r>
-      <w:r>
-        <w:rPr>
-          <w:rFonts w:ascii="Courier New" w:eastAsia="Times New Roman" w:hAnsi="Courier New" w:cs="Courier New"/>
-          <w:b/>
-          <w:bCs/>
-          <w:color w:val="000080"/>
-          <w:sz w:val="20"/>
-          <w:szCs w:val="20"/>
-        </w:rPr>
-        <w:t>);</w:t>
-      </w:r>
-    </w:p>
-    <w:p>
-      <w:pPr>
-        <w:shd w:val="clear" w:color="auto" w:fill="FFFFFF"/>
-        <w:rPr>
-          <w:rFonts w:ascii="Courier New" w:eastAsia="Times New Roman" w:hAnsi="Courier New" w:cs="Courier New"/>
-          <w:color w:val="000000"/>
-          <w:sz w:val="20"/>
-          <w:szCs w:val="20"/>
-        </w:rPr>
-      </w:pPr>
-      <w:r>
-        <w:rPr>
-          <w:rFonts w:ascii="Courier New" w:eastAsia="Times New Roman" w:hAnsi="Courier New" w:cs="Courier New"/>
-          <w:color w:val="000000"/>
-          <w:sz w:val="20"/>
-          <w:szCs w:val="20"/>
-        </w:rPr>
-        <w:t xml:space="preserve">        javax</w:t>
-      </w:r>
-      <w:r>
-        <w:rPr>
-          <w:rFonts w:ascii="Courier New" w:eastAsia="Times New Roman" w:hAnsi="Courier New" w:cs="Courier New"/>
-          <w:b/>
-          <w:bCs/>
-          <w:color w:val="000080"/>
-          <w:sz w:val="20"/>
-          <w:szCs w:val="20"/>
-        </w:rPr>
-        <w:t>.</w:t>
-      </w:r>
-      <w:r>
-        <w:rPr>
-          <w:rFonts w:ascii="Courier New" w:eastAsia="Times New Roman" w:hAnsi="Courier New" w:cs="Courier New"/>
-          <w:color w:val="000000"/>
-          <w:sz w:val="20"/>
-          <w:szCs w:val="20"/>
-        </w:rPr>
-        <w:t>swing</w:t>
-      </w:r>
-      <w:r>
-        <w:rPr>
-          <w:rFonts w:ascii="Courier New" w:eastAsia="Times New Roman" w:hAnsi="Courier New" w:cs="Courier New"/>
-          <w:b/>
-          <w:bCs/>
-          <w:color w:val="000080"/>
-          <w:sz w:val="20"/>
-          <w:szCs w:val="20"/>
-        </w:rPr>
-        <w:t>.</w:t>
-      </w:r>
-      <w:r>
-        <w:rPr>
-          <w:rFonts w:ascii="Courier New" w:eastAsia="Times New Roman" w:hAnsi="Courier New" w:cs="Courier New"/>
-          <w:color w:val="000000"/>
-          <w:sz w:val="20"/>
-          <w:szCs w:val="20"/>
-        </w:rPr>
-        <w:t xml:space="preserve">JPanel panel </w:t>
-      </w:r>
-      <w:r>
-        <w:rPr>
-          <w:rFonts w:ascii="Courier New" w:eastAsia="Times New Roman" w:hAnsi="Courier New" w:cs="Courier New"/>
-          <w:b/>
-          <w:bCs/>
-          <w:color w:val="000080"/>
-          <w:sz w:val="20"/>
-          <w:szCs w:val="20"/>
-        </w:rPr>
-        <w:t>=</w:t>
-      </w:r>
-      <w:r>
-        <w:rPr>
-          <w:rFonts w:ascii="Courier New" w:eastAsia="Times New Roman" w:hAnsi="Courier New" w:cs="Courier New"/>
-          <w:color w:val="000000"/>
-          <w:sz w:val="20"/>
-          <w:szCs w:val="20"/>
-        </w:rPr>
-        <w:t xml:space="preserve"> </w:t>
-      </w:r>
-      <w:r>
-        <w:rPr>
-          <w:rFonts w:ascii="Courier New" w:eastAsia="Times New Roman" w:hAnsi="Courier New" w:cs="Courier New"/>
-          <w:b/>
-          <w:bCs/>
-          <w:color w:val="0000FF"/>
-          <w:sz w:val="20"/>
-          <w:szCs w:val="20"/>
-        </w:rPr>
-        <w:t>new</w:t>
-      </w:r>
-      <w:r>
-        <w:rPr>
-          <w:rFonts w:ascii="Courier New" w:eastAsia="Times New Roman" w:hAnsi="Courier New" w:cs="Courier New"/>
-          <w:color w:val="000000"/>
-          <w:sz w:val="20"/>
-          <w:szCs w:val="20"/>
-        </w:rPr>
-        <w:t xml:space="preserve"> javax</w:t>
-      </w:r>
-      <w:r>
-        <w:rPr>
-          <w:rFonts w:ascii="Courier New" w:eastAsia="Times New Roman" w:hAnsi="Courier New" w:cs="Courier New"/>
-          <w:b/>
-          <w:bCs/>
-          <w:color w:val="000080"/>
-          <w:sz w:val="20"/>
-          <w:szCs w:val="20"/>
-        </w:rPr>
-        <w:t>.</w:t>
-      </w:r>
-      <w:r>
-        <w:rPr>
-          <w:rFonts w:ascii="Courier New" w:eastAsia="Times New Roman" w:hAnsi="Courier New" w:cs="Courier New"/>
-          <w:color w:val="000000"/>
-          <w:sz w:val="20"/>
-          <w:szCs w:val="20"/>
-        </w:rPr>
-        <w:t>swing</w:t>
-      </w:r>
-      <w:r>
-        <w:rPr>
-          <w:rFonts w:ascii="Courier New" w:eastAsia="Times New Roman" w:hAnsi="Courier New" w:cs="Courier New"/>
-          <w:b/>
-          <w:bCs/>
-          <w:color w:val="000080"/>
-          <w:sz w:val="20"/>
-          <w:szCs w:val="20"/>
-        </w:rPr>
-        <w:t>.</w:t>
-      </w:r>
-      <w:r>
-        <w:rPr>
-          <w:rFonts w:ascii="Courier New" w:eastAsia="Times New Roman" w:hAnsi="Courier New" w:cs="Courier New"/>
-          <w:color w:val="000000"/>
-          <w:sz w:val="20"/>
-          <w:szCs w:val="20"/>
-        </w:rPr>
-        <w:t>JPanel</w:t>
-      </w:r>
-      <w:r>
-        <w:rPr>
-          <w:rFonts w:ascii="Courier New" w:eastAsia="Times New Roman" w:hAnsi="Courier New" w:cs="Courier New"/>
-          <w:b/>
-          <w:bCs/>
-          <w:color w:val="000080"/>
-          <w:sz w:val="20"/>
-          <w:szCs w:val="20"/>
-        </w:rPr>
-        <w:t>();</w:t>
-      </w:r>
-    </w:p>
-    <w:p>
-      <w:pPr>
-        <w:shd w:val="clear" w:color="auto" w:fill="FFFFFF"/>
-        <w:rPr>
-          <w:rFonts w:ascii="Courier New" w:eastAsia="Times New Roman" w:hAnsi="Courier New" w:cs="Courier New"/>
-          <w:color w:val="000000"/>
-          <w:sz w:val="20"/>
-          <w:szCs w:val="20"/>
-        </w:rPr>
-      </w:pPr>
-      <w:r>
-        <w:rPr>
-          <w:rFonts w:ascii="Courier New" w:eastAsia="Times New Roman" w:hAnsi="Courier New" w:cs="Courier New"/>
-          <w:color w:val="000000"/>
-          <w:sz w:val="20"/>
-          <w:szCs w:val="20"/>
-        </w:rPr>
-        <w:t xml:space="preserve">        panel</w:t>
-      </w:r>
-      <w:r>
-        <w:rPr>
-          <w:rFonts w:ascii="Courier New" w:eastAsia="Times New Roman" w:hAnsi="Courier New" w:cs="Courier New"/>
-          <w:b/>
-          <w:bCs/>
-          <w:color w:val="000080"/>
-          <w:sz w:val="20"/>
-          <w:szCs w:val="20"/>
-        </w:rPr>
-        <w:t>.</w:t>
-      </w:r>
-      <w:r>
-        <w:rPr>
-          <w:rFonts w:ascii="Courier New" w:eastAsia="Times New Roman" w:hAnsi="Courier New" w:cs="Courier New"/>
-          <w:color w:val="000000"/>
-          <w:sz w:val="20"/>
-          <w:szCs w:val="20"/>
-        </w:rPr>
-        <w:t>setBounds</w:t>
-      </w:r>
-      <w:r>
-        <w:rPr>
-          <w:rFonts w:ascii="Courier New" w:eastAsia="Times New Roman" w:hAnsi="Courier New" w:cs="Courier New"/>
-          <w:b/>
-          <w:bCs/>
-          <w:color w:val="000080"/>
-          <w:sz w:val="20"/>
-          <w:szCs w:val="20"/>
-        </w:rPr>
-        <w:t>(</w:t>
-      </w:r>
-      <w:r>
-        <w:rPr>
-          <w:rFonts w:ascii="Courier New" w:eastAsia="Times New Roman" w:hAnsi="Courier New" w:cs="Courier New"/>
-          <w:color w:val="FF8000"/>
-          <w:sz w:val="20"/>
-          <w:szCs w:val="20"/>
-        </w:rPr>
-        <w:t>20</w:t>
-      </w:r>
-      <w:r>
-        <w:rPr>
-          <w:rFonts w:ascii="Courier New" w:eastAsia="Times New Roman" w:hAnsi="Courier New" w:cs="Courier New"/>
-          <w:b/>
-          <w:bCs/>
-          <w:color w:val="000080"/>
-          <w:sz w:val="20"/>
-          <w:szCs w:val="20"/>
-        </w:rPr>
-        <w:t>,</w:t>
-      </w:r>
-      <w:r>
-        <w:rPr>
-          <w:rFonts w:ascii="Courier New" w:eastAsia="Times New Roman" w:hAnsi="Courier New" w:cs="Courier New"/>
-          <w:color w:val="000000"/>
-          <w:sz w:val="20"/>
-          <w:szCs w:val="20"/>
-        </w:rPr>
-        <w:t xml:space="preserve"> </w:t>
-      </w:r>
-      <w:r>
-        <w:rPr>
-          <w:rFonts w:ascii="Courier New" w:eastAsia="Times New Roman" w:hAnsi="Courier New" w:cs="Courier New"/>
-          <w:color w:val="FF8000"/>
-          <w:sz w:val="20"/>
-          <w:szCs w:val="20"/>
-        </w:rPr>
-        <w:t>20</w:t>
-      </w:r>
-      <w:r>
-        <w:rPr>
-          <w:rFonts w:ascii="Courier New" w:eastAsia="Times New Roman" w:hAnsi="Courier New" w:cs="Courier New"/>
-          <w:b/>
-          <w:bCs/>
-          <w:color w:val="000080"/>
-          <w:sz w:val="20"/>
-          <w:szCs w:val="20"/>
-        </w:rPr>
-        <w:t>,</w:t>
-      </w:r>
-      <w:r>
-        <w:rPr>
-          <w:rFonts w:ascii="Courier New" w:eastAsia="Times New Roman" w:hAnsi="Courier New" w:cs="Courier New"/>
-          <w:color w:val="000000"/>
-          <w:sz w:val="20"/>
-          <w:szCs w:val="20"/>
-        </w:rPr>
-        <w:t xml:space="preserve"> </w:t>
-      </w:r>
-      <w:r>
-        <w:rPr>
-          <w:rFonts w:ascii="Courier New" w:eastAsia="Times New Roman" w:hAnsi="Courier New" w:cs="Courier New"/>
-          <w:color w:val="FF8000"/>
-          <w:sz w:val="20"/>
-          <w:szCs w:val="20"/>
-        </w:rPr>
-        <w:t>600</w:t>
-      </w:r>
-      <w:r>
-        <w:rPr>
-          <w:rFonts w:ascii="Courier New" w:eastAsia="Times New Roman" w:hAnsi="Courier New" w:cs="Courier New"/>
-          <w:b/>
-          <w:bCs/>
-          <w:color w:val="000080"/>
-          <w:sz w:val="20"/>
-          <w:szCs w:val="20"/>
-        </w:rPr>
-        <w:t>,</w:t>
-      </w:r>
-      <w:r>
-        <w:rPr>
-          <w:rFonts w:ascii="Courier New" w:eastAsia="Times New Roman" w:hAnsi="Courier New" w:cs="Courier New"/>
-          <w:color w:val="000000"/>
-          <w:sz w:val="20"/>
-          <w:szCs w:val="20"/>
-        </w:rPr>
-        <w:t xml:space="preserve"> </w:t>
-      </w:r>
-      <w:r>
-        <w:rPr>
-          <w:rFonts w:ascii="Courier New" w:eastAsia="Times New Roman" w:hAnsi="Courier New" w:cs="Courier New"/>
-          <w:color w:val="FF8000"/>
-          <w:sz w:val="20"/>
-          <w:szCs w:val="20"/>
-        </w:rPr>
-        <w:t>600</w:t>
-      </w:r>
-      <w:r>
-        <w:rPr>
-          <w:rFonts w:ascii="Courier New" w:eastAsia="Times New Roman" w:hAnsi="Courier New" w:cs="Courier New"/>
-          <w:b/>
-          <w:bCs/>
-          <w:color w:val="000080"/>
-          <w:sz w:val="20"/>
-          <w:szCs w:val="20"/>
-        </w:rPr>
-        <w:t>);</w:t>
-      </w:r>
-    </w:p>
-    <w:p>
-      <w:pPr>
-        <w:shd w:val="clear" w:color="auto" w:fill="FFFFFF"/>
-        <w:rPr>
-          <w:rFonts w:ascii="Courier New" w:eastAsia="Times New Roman" w:hAnsi="Courier New" w:cs="Courier New"/>
-          <w:color w:val="000000"/>
-          <w:sz w:val="20"/>
-          <w:szCs w:val="20"/>
-        </w:rPr>
-      </w:pPr>
-      <w:r>
-        <w:rPr>
-          <w:rFonts w:ascii="Courier New" w:eastAsia="Times New Roman" w:hAnsi="Courier New" w:cs="Courier New"/>
-          <w:color w:val="000000"/>
-          <w:sz w:val="20"/>
-          <w:szCs w:val="20"/>
-        </w:rPr>
-        <w:t xml:space="preserve">        panel</w:t>
-      </w:r>
-      <w:r>
-        <w:rPr>
-          <w:rFonts w:ascii="Courier New" w:eastAsia="Times New Roman" w:hAnsi="Courier New" w:cs="Courier New"/>
-          <w:b/>
-          <w:bCs/>
-          <w:color w:val="000080"/>
-          <w:sz w:val="20"/>
-          <w:szCs w:val="20"/>
-        </w:rPr>
-        <w:t>.</w:t>
-      </w:r>
-      <w:r>
-        <w:rPr>
-          <w:rFonts w:ascii="Courier New" w:eastAsia="Times New Roman" w:hAnsi="Courier New" w:cs="Courier New"/>
-          <w:color w:val="000000"/>
-          <w:sz w:val="20"/>
-          <w:szCs w:val="20"/>
-        </w:rPr>
-        <w:t>add</w:t>
-      </w:r>
-      <w:r>
-        <w:rPr>
-          <w:rFonts w:ascii="Courier New" w:eastAsia="Times New Roman" w:hAnsi="Courier New" w:cs="Courier New"/>
-          <w:b/>
-          <w:bCs/>
-          <w:color w:val="000080"/>
-          <w:sz w:val="20"/>
-          <w:szCs w:val="20"/>
-        </w:rPr>
-        <w:t>(</w:t>
-      </w:r>
-      <w:r>
-        <w:rPr>
-          <w:rFonts w:ascii="Courier New" w:eastAsia="Times New Roman" w:hAnsi="Courier New" w:cs="Courier New"/>
-          <w:color w:val="000000"/>
-          <w:sz w:val="20"/>
-          <w:szCs w:val="20"/>
-        </w:rPr>
-        <w:t>ears</w:t>
-      </w:r>
-      <w:r>
-        <w:rPr>
-          <w:rFonts w:ascii="Courier New" w:eastAsia="Times New Roman" w:hAnsi="Courier New" w:cs="Courier New"/>
-          <w:b/>
-          <w:bCs/>
-          <w:color w:val="000080"/>
-          <w:sz w:val="20"/>
-          <w:szCs w:val="20"/>
-        </w:rPr>
-        <w:t>);</w:t>
-      </w:r>
-    </w:p>
-    <w:p>
-      <w:pPr>
-        <w:shd w:val="clear" w:color="auto" w:fill="FFFFFF"/>
-        <w:rPr>
-          <w:rFonts w:ascii="Courier New" w:eastAsia="Times New Roman" w:hAnsi="Courier New" w:cs="Courier New"/>
-          <w:color w:val="000000"/>
-          <w:sz w:val="20"/>
-          <w:szCs w:val="20"/>
-        </w:rPr>
-      </w:pPr>
-      <w:r>
-        <w:rPr>
-          <w:rFonts w:ascii="Courier New" w:eastAsia="Times New Roman" w:hAnsi="Courier New" w:cs="Courier New"/>
-          <w:color w:val="000000"/>
-          <w:sz w:val="20"/>
-          <w:szCs w:val="20"/>
-        </w:rPr>
-        <w:t xml:space="preserve">        </w:t>
-      </w:r>
-      <w:r>
-        <w:rPr>
-          <w:rFonts w:ascii="Courier New" w:eastAsia="Times New Roman" w:hAnsi="Courier New" w:cs="Courier New"/>
-          <w:b/>
-          <w:bCs/>
-          <w:color w:val="0000FF"/>
-          <w:sz w:val="20"/>
-          <w:szCs w:val="20"/>
-        </w:rPr>
-        <w:t>this</w:t>
-      </w:r>
-      <w:r>
-        <w:rPr>
-          <w:rFonts w:ascii="Courier New" w:eastAsia="Times New Roman" w:hAnsi="Courier New" w:cs="Courier New"/>
-          <w:b/>
-          <w:bCs/>
-          <w:color w:val="000080"/>
-          <w:sz w:val="20"/>
-          <w:szCs w:val="20"/>
-        </w:rPr>
-        <w:t>.</w:t>
-      </w:r>
-      <w:r>
-        <w:rPr>
-          <w:rFonts w:ascii="Courier New" w:eastAsia="Times New Roman" w:hAnsi="Courier New" w:cs="Courier New"/>
-          <w:color w:val="000000"/>
-          <w:sz w:val="20"/>
-          <w:szCs w:val="20"/>
-        </w:rPr>
-        <w:t>add</w:t>
-      </w:r>
-      <w:r>
-        <w:rPr>
-          <w:rFonts w:ascii="Courier New" w:eastAsia="Times New Roman" w:hAnsi="Courier New" w:cs="Courier New"/>
-          <w:b/>
-          <w:bCs/>
-          <w:color w:val="000080"/>
-          <w:sz w:val="20"/>
-          <w:szCs w:val="20"/>
-        </w:rPr>
-        <w:t>(</w:t>
-      </w:r>
-      <w:r>
-        <w:rPr>
-          <w:rFonts w:ascii="Courier New" w:eastAsia="Times New Roman" w:hAnsi="Courier New" w:cs="Courier New"/>
-          <w:color w:val="000000"/>
-          <w:sz w:val="20"/>
-          <w:szCs w:val="20"/>
-        </w:rPr>
-        <w:t>panel</w:t>
-      </w:r>
-      <w:r>
-        <w:rPr>
-          <w:rFonts w:ascii="Courier New" w:eastAsia="Times New Roman" w:hAnsi="Courier New" w:cs="Courier New"/>
-          <w:b/>
-          <w:bCs/>
-          <w:color w:val="000080"/>
-          <w:sz w:val="20"/>
-          <w:szCs w:val="20"/>
-        </w:rPr>
-        <w:t>);</w:t>
-      </w:r>
-    </w:p>
-    <w:p>
-      <w:pPr>
-        <w:shd w:val="clear" w:color="auto" w:fill="FFFFFF"/>
-        <w:rPr>
-          <w:rFonts w:ascii="Courier New" w:eastAsia="Times New Roman" w:hAnsi="Courier New" w:cs="Courier New"/>
-          <w:color w:val="008000"/>
-          <w:sz w:val="20"/>
-          <w:szCs w:val="20"/>
-        </w:rPr>
-      </w:pPr>
-      <w:r>
-        <w:rPr>
-          <w:rFonts w:ascii="Courier New" w:eastAsia="Times New Roman" w:hAnsi="Courier New" w:cs="Courier New"/>
-          <w:color w:val="000000"/>
-          <w:sz w:val="20"/>
-          <w:szCs w:val="20"/>
-        </w:rPr>
-        <w:t xml:space="preserve">        ears</w:t>
-      </w:r>
-      <w:r>
-        <w:rPr>
-          <w:rFonts w:ascii="Courier New" w:eastAsia="Times New Roman" w:hAnsi="Courier New" w:cs="Courier New"/>
-          <w:b/>
-          <w:bCs/>
-          <w:color w:val="000080"/>
-          <w:sz w:val="20"/>
-          <w:szCs w:val="20"/>
-        </w:rPr>
-        <w:t>.</w:t>
-      </w:r>
-      <w:r>
-        <w:rPr>
-          <w:rFonts w:ascii="Courier New" w:eastAsia="Times New Roman" w:hAnsi="Courier New" w:cs="Courier New"/>
-          <w:color w:val="000000"/>
-          <w:sz w:val="20"/>
-          <w:szCs w:val="20"/>
-        </w:rPr>
-        <w:t>init</w:t>
-      </w:r>
-      <w:r>
-        <w:rPr>
-          <w:rFonts w:ascii="Courier New" w:eastAsia="Times New Roman" w:hAnsi="Courier New" w:cs="Courier New"/>
-          <w:b/>
-          <w:bCs/>
-          <w:color w:val="000080"/>
-          <w:sz w:val="20"/>
-          <w:szCs w:val="20"/>
-        </w:rPr>
-        <w:t>();</w:t>
-      </w:r>
-      <w:r>
-        <w:rPr>
-          <w:rFonts w:ascii="Courier New" w:eastAsia="Times New Roman" w:hAnsi="Courier New" w:cs="Courier New"/>
-          <w:color w:val="000000"/>
-          <w:sz w:val="20"/>
-          <w:szCs w:val="20"/>
-        </w:rPr>
-        <w:t xml:space="preserve"> </w:t>
-      </w:r>
-      <w:r>
-        <w:rPr>
-          <w:rFonts w:ascii="Courier New" w:eastAsia="Times New Roman" w:hAnsi="Courier New" w:cs="Courier New"/>
-          <w:color w:val="008000"/>
-          <w:sz w:val="20"/>
-          <w:szCs w:val="20"/>
-        </w:rPr>
-        <w:t>//this is the function used to start the execution of the ear</w:t>
-      </w:r>
-    </w:p>
-    <w:p>
-      <w:pPr>
-        <w:shd w:val="clear" w:color="auto" w:fill="FFFFFF"/>
-        <w:rPr>
-          <w:rFonts w:ascii="Courier New" w:eastAsia="Times New Roman" w:hAnsi="Courier New" w:cs="Courier New"/>
-          <w:color w:val="000000"/>
-          <w:sz w:val="20"/>
-          <w:szCs w:val="20"/>
-        </w:rPr>
-      </w:pPr>
-      <w:r>
-        <w:rPr>
-          <w:rFonts w:ascii="Courier New" w:eastAsia="Times New Roman" w:hAnsi="Courier New" w:cs="Courier New"/>
-          <w:color w:val="000000"/>
-          <w:sz w:val="20"/>
-          <w:szCs w:val="20"/>
-        </w:rPr>
-        <w:t xml:space="preserve">        </w:t>
-      </w:r>
-      <w:r>
-        <w:rPr>
-          <w:rFonts w:ascii="Courier New" w:eastAsia="Times New Roman" w:hAnsi="Courier New" w:cs="Courier New"/>
-          <w:b/>
-          <w:bCs/>
-          <w:color w:val="0000FF"/>
-          <w:sz w:val="20"/>
-          <w:szCs w:val="20"/>
-        </w:rPr>
-        <w:t>this</w:t>
-      </w:r>
-      <w:r>
-        <w:rPr>
-          <w:rFonts w:ascii="Courier New" w:eastAsia="Times New Roman" w:hAnsi="Courier New" w:cs="Courier New"/>
-          <w:b/>
-          <w:bCs/>
-          <w:color w:val="000080"/>
-          <w:sz w:val="20"/>
-          <w:szCs w:val="20"/>
-        </w:rPr>
-        <w:t>.</w:t>
-      </w:r>
-      <w:r>
-        <w:rPr>
-          <w:rFonts w:ascii="Courier New" w:eastAsia="Times New Roman" w:hAnsi="Courier New" w:cs="Courier New"/>
-          <w:color w:val="000000"/>
-          <w:sz w:val="20"/>
-          <w:szCs w:val="20"/>
-        </w:rPr>
-        <w:t>setVisible</w:t>
-      </w:r>
-      <w:r>
-        <w:rPr>
-          <w:rFonts w:ascii="Courier New" w:eastAsia="Times New Roman" w:hAnsi="Courier New" w:cs="Courier New"/>
-          <w:b/>
-          <w:bCs/>
-          <w:color w:val="000080"/>
-          <w:sz w:val="20"/>
-          <w:szCs w:val="20"/>
-        </w:rPr>
-        <w:t>(</w:t>
-      </w:r>
+      <w:proofErr w:type="gramEnd"/>
       <w:r>
         <w:rPr>
           <w:rFonts w:ascii="Courier New" w:eastAsia="Times New Roman" w:hAnsi="Courier New" w:cs="Courier New"/>
@@ -5757,7 +6572,27 @@
           <w:sz w:val="20"/>
           <w:szCs w:val="20"/>
         </w:rPr>
-        <w:t>/*Simply the class that gets everything going.*/</w:t>
+        <w:t>/*</w:t>
+      </w:r>
+      <w:proofErr w:type="gramStart"/>
+      <w:r>
+        <w:rPr>
+          <w:rFonts w:ascii="Courier New" w:eastAsia="Times New Roman" w:hAnsi="Courier New" w:cs="Courier New"/>
+          <w:color w:val="00B050"/>
+          <w:sz w:val="20"/>
+          <w:szCs w:val="20"/>
+        </w:rPr>
+        <w:t>Simply</w:t>
+      </w:r>
+      <w:proofErr w:type="gramEnd"/>
+      <w:r>
+        <w:rPr>
+          <w:rFonts w:ascii="Courier New" w:eastAsia="Times New Roman" w:hAnsi="Courier New" w:cs="Courier New"/>
+          <w:color w:val="00B050"/>
+          <w:sz w:val="20"/>
+          <w:szCs w:val="20"/>
+        </w:rPr>
+        <w:t xml:space="preserve"> the class that gets everything going.*/</w:t>
       </w:r>
     </w:p>
     <w:p>
@@ -5781,6 +6616,7 @@
           <w:szCs w:val="20"/>
         </w:rPr>
       </w:pPr>
+      <w:proofErr w:type="gramStart"/>
       <w:r>
         <w:rPr>
           <w:rFonts w:ascii="Courier New" w:eastAsia="Times New Roman" w:hAnsi="Courier New" w:cs="Courier New"/>
@@ -5790,6 +6626,7 @@
         </w:rPr>
         <w:t>public</w:t>
       </w:r>
+      <w:proofErr w:type="gramEnd"/>
       <w:r>
         <w:rPr>
           <w:rFonts w:ascii="Courier New" w:eastAsia="Times New Roman" w:hAnsi="Courier New" w:cs="Courier New"/>
@@ -5815,7 +6652,27 @@
           <w:sz w:val="20"/>
           <w:szCs w:val="20"/>
         </w:rPr>
-        <w:t xml:space="preserve"> testEars </w:t>
+        <w:t xml:space="preserve"> </w:t>
+      </w:r>
+      <w:proofErr w:type="spellStart"/>
+      <w:r>
+        <w:rPr>
+          <w:rFonts w:ascii="Courier New" w:eastAsia="Times New Roman" w:hAnsi="Courier New" w:cs="Courier New"/>
+          <w:color w:val="000000"/>
+          <w:sz w:val="20"/>
+          <w:szCs w:val="20"/>
+        </w:rPr>
+        <w:t>testEars</w:t>
+      </w:r>
+      <w:proofErr w:type="spellEnd"/>
+      <w:r>
+        <w:rPr>
+          <w:rFonts w:ascii="Courier New" w:eastAsia="Times New Roman" w:hAnsi="Courier New" w:cs="Courier New"/>
+          <w:color w:val="000000"/>
+          <w:sz w:val="20"/>
+          <w:szCs w:val="20"/>
+        </w:rPr>
+        <w:t xml:space="preserve"> </w:t>
       </w:r>
       <w:r>
         <w:rPr>
@@ -5848,6 +6705,7 @@
         </w:rPr>
         <w:t xml:space="preserve">    </w:t>
       </w:r>
+      <w:proofErr w:type="gramStart"/>
       <w:r>
         <w:rPr>
           <w:rFonts w:ascii="Courier New" w:eastAsia="Times New Roman" w:hAnsi="Courier New" w:cs="Courier New"/>
@@ -5857,6 +6715,7 @@
         </w:rPr>
         <w:t>public</w:t>
       </w:r>
+      <w:proofErr w:type="gramEnd"/>
       <w:r>
         <w:rPr>
           <w:rFonts w:ascii="Courier New" w:eastAsia="Times New Roman" w:hAnsi="Courier New" w:cs="Courier New"/>
@@ -5940,8 +6799,19 @@
           <w:sz w:val="20"/>
           <w:szCs w:val="20"/>
         </w:rPr>
-        <w:t xml:space="preserve"> args</w:t>
-      </w:r>
+        <w:t xml:space="preserve"> </w:t>
+      </w:r>
+      <w:proofErr w:type="spellStart"/>
+      <w:r>
+        <w:rPr>
+          <w:rFonts w:ascii="Courier New" w:eastAsia="Times New Roman" w:hAnsi="Courier New" w:cs="Courier New"/>
+          <w:color w:val="000000"/>
+          <w:sz w:val="20"/>
+          <w:szCs w:val="20"/>
+        </w:rPr>
+        <w:t>args</w:t>
+      </w:r>
+      <w:proofErr w:type="spellEnd"/>
       <w:r>
         <w:rPr>
           <w:rFonts w:ascii="Courier New" w:eastAsia="Times New Roman" w:hAnsi="Courier New" w:cs="Courier New"/>
@@ -5993,6 +6863,7 @@
         </w:rPr>
         <w:t xml:space="preserve">        </w:t>
       </w:r>
+      <w:proofErr w:type="gramStart"/>
       <w:r>
         <w:rPr>
           <w:rFonts w:ascii="Courier New" w:eastAsia="Times New Roman" w:hAnsi="Courier New" w:cs="Courier New"/>
@@ -6004,15 +6875,27 @@
         </w:rPr>
         <w:t>new</w:t>
       </w:r>
-      <w:r>
-        <w:rPr>
-          <w:rFonts w:ascii="Courier New" w:eastAsia="Times New Roman" w:hAnsi="Courier New" w:cs="Courier New"/>
-          <w:color w:val="000000"/>
-          <w:sz w:val="20"/>
-          <w:szCs w:val="20"/>
-        </w:rPr>
-        <w:t xml:space="preserve"> DisplayFrame</w:t>
-      </w:r>
+      <w:proofErr w:type="gramEnd"/>
+      <w:r>
+        <w:rPr>
+          <w:rFonts w:ascii="Courier New" w:eastAsia="Times New Roman" w:hAnsi="Courier New" w:cs="Courier New"/>
+          <w:color w:val="000000"/>
+          <w:sz w:val="20"/>
+          <w:szCs w:val="20"/>
+        </w:rPr>
+        <w:t xml:space="preserve"> </w:t>
+      </w:r>
+      <w:proofErr w:type="spellStart"/>
+      <w:r>
+        <w:rPr>
+          <w:rFonts w:ascii="Courier New" w:eastAsia="Times New Roman" w:hAnsi="Courier New" w:cs="Courier New"/>
+          <w:color w:val="000000"/>
+          <w:sz w:val="20"/>
+          <w:szCs w:val="20"/>
+        </w:rPr>
+        <w:t>DisplayFrame</w:t>
+      </w:r>
+      <w:proofErr w:type="spellEnd"/>
       <w:r>
         <w:rPr>
           <w:rFonts w:ascii="Courier New" w:eastAsia="Times New Roman" w:hAnsi="Courier New" w:cs="Courier New"/>
@@ -6024,6 +6907,7 @@
         </w:rPr>
         <w:t>().</w:t>
       </w:r>
+      <w:proofErr w:type="spellStart"/>
       <w:r>
         <w:rPr>
           <w:rFonts w:ascii="Courier New" w:eastAsia="Times New Roman" w:hAnsi="Courier New" w:cs="Courier New"/>
@@ -6033,6 +6917,7 @@
         </w:rPr>
         <w:t>setVisible</w:t>
       </w:r>
+      <w:proofErr w:type="spellEnd"/>
       <w:r>
         <w:rPr>
           <w:rFonts w:ascii="Courier New" w:eastAsia="Times New Roman" w:hAnsi="Courier New" w:cs="Courier New"/>
@@ -6191,12 +7076,21 @@
           <w:szCs w:val="22"/>
         </w:rPr>
       </w:pPr>
+      <w:proofErr w:type="gramStart"/>
       <w:r>
         <w:rPr>
           <w:sz w:val="22"/>
           <w:szCs w:val="22"/>
         </w:rPr>
-        <w:t>hey Jim how are you doing</w:t>
+        <w:t>hey</w:t>
+      </w:r>
+      <w:proofErr w:type="gramEnd"/>
+      <w:r>
+        <w:rPr>
+          <w:sz w:val="22"/>
+          <w:szCs w:val="22"/>
+        </w:rPr>
+        <w:t xml:space="preserve"> Jim how are you doing</w:t>
       </w:r>
     </w:p>
     <w:p>
@@ -6252,12 +7146,21 @@
           <w:szCs w:val="22"/>
         </w:rPr>
       </w:pPr>
+      <w:proofErr w:type="gramStart"/>
       <w:r>
         <w:rPr>
           <w:sz w:val="22"/>
           <w:szCs w:val="22"/>
         </w:rPr>
-        <w:t>which witch is which</w:t>
+        <w:t>which</w:t>
+      </w:r>
+      <w:proofErr w:type="gramEnd"/>
+      <w:r>
+        <w:rPr>
+          <w:sz w:val="22"/>
+          <w:szCs w:val="22"/>
+        </w:rPr>
+        <w:t xml:space="preserve"> witch is which</w:t>
       </w:r>
     </w:p>
     <w:p>
@@ -6313,12 +7216,21 @@
           <w:szCs w:val="22"/>
         </w:rPr>
       </w:pPr>
+      <w:proofErr w:type="gramStart"/>
       <w:r>
         <w:rPr>
           <w:sz w:val="22"/>
           <w:szCs w:val="22"/>
         </w:rPr>
-        <w:t>their shoes are not there but the</w:t>
+        <w:t>their</w:t>
+      </w:r>
+      <w:proofErr w:type="gramEnd"/>
+      <w:r>
+        <w:rPr>
+          <w:sz w:val="22"/>
+          <w:szCs w:val="22"/>
+        </w:rPr>
+        <w:t xml:space="preserve"> shoes are not there but the</w:t>
       </w:r>
       <w:r>
         <w:rPr>
@@ -6339,7 +7251,7 @@
 </file>
 
 <file path=word/styles.xml><?xml version="1.0" encoding="utf-8"?>
-<w:styles xmlns:mc="http://schemas.openxmlformats.org/markup-compatibility/2006" xmlns:r="http://schemas.openxmlformats.org/officeDocument/2006/relationships" xmlns:w="http://schemas.openxmlformats.org/wordprocessingml/2006/main" xmlns:w14="http://schemas.microsoft.com/office/word/2010/wordml" mc:Ignorable="w14">
+<w:styles xmlns:mc="http://schemas.openxmlformats.org/markup-compatibility/2006" xmlns:r="http://schemas.openxmlformats.org/officeDocument/2006/relationships" xmlns:w="http://schemas.openxmlformats.org/wordprocessingml/2006/main" xmlns:w14="http://schemas.microsoft.com/office/word/2010/wordml" xmlns:w15="http://schemas.microsoft.com/office/word/2012/wordml" xmlns:w16se="http://schemas.microsoft.com/office/word/2015/wordml/symex" mc:Ignorable="w14 w15 w16se">
   <w:docDefaults>
     <w:rPrDefault>
       <w:rPr>
@@ -6355,386 +7267,378 @@
       </w:pPr>
     </w:pPrDefault>
   </w:docDefaults>
-  <w:latentStyles w:defLockedState="0" w:defUIPriority="99" w:defSemiHidden="1" w:defUnhideWhenUsed="1" w:defQFormat="0" w:count="267">
-    <w:lsdException w:name="Normal" w:semiHidden="0" w:uiPriority="0" w:unhideWhenUsed="0" w:qFormat="1"/>
-    <w:lsdException w:name="heading 1" w:semiHidden="0" w:uiPriority="9" w:unhideWhenUsed="0" w:qFormat="1"/>
-    <w:lsdException w:name="heading 2" w:uiPriority="9" w:qFormat="1"/>
-    <w:lsdException w:name="heading 3" w:uiPriority="9" w:qFormat="1"/>
-    <w:lsdException w:name="heading 4" w:uiPriority="9" w:qFormat="1"/>
-    <w:lsdException w:name="heading 5" w:uiPriority="9" w:qFormat="1"/>
-    <w:lsdException w:name="heading 6" w:uiPriority="9" w:qFormat="1"/>
-    <w:lsdException w:name="heading 7" w:uiPriority="9" w:qFormat="1"/>
-    <w:lsdException w:name="heading 8" w:uiPriority="9" w:qFormat="1"/>
-    <w:lsdException w:name="heading 9" w:uiPriority="9" w:qFormat="1"/>
-    <w:lsdException w:name="toc 1" w:uiPriority="39"/>
-    <w:lsdException w:name="toc 2" w:uiPriority="39"/>
-    <w:lsdException w:name="toc 3" w:uiPriority="39"/>
-    <w:lsdException w:name="toc 4" w:uiPriority="39"/>
-    <w:lsdException w:name="toc 5" w:uiPriority="39"/>
-    <w:lsdException w:name="toc 6" w:uiPriority="39"/>
-    <w:lsdException w:name="toc 7" w:uiPriority="39"/>
-    <w:lsdException w:name="toc 8" w:uiPriority="39"/>
-    <w:lsdException w:name="toc 9" w:uiPriority="39"/>
-    <w:lsdException w:name="caption" w:uiPriority="35" w:qFormat="1"/>
-    <w:lsdException w:name="Title" w:semiHidden="0" w:uiPriority="10" w:unhideWhenUsed="0" w:qFormat="1"/>
-    <w:lsdException w:name="Default Paragraph Font" w:uiPriority="1"/>
-    <w:lsdException w:name="Subtitle" w:semiHidden="0" w:uiPriority="11" w:unhideWhenUsed="0" w:qFormat="1"/>
-    <w:lsdException w:name="Strong" w:semiHidden="0" w:uiPriority="22" w:unhideWhenUsed="0" w:qFormat="1"/>
-    <w:lsdException w:name="Emphasis" w:semiHidden="0" w:uiPriority="20" w:unhideWhenUsed="0" w:qFormat="1"/>
-    <w:lsdException w:name="Table Grid" w:semiHidden="0" w:uiPriority="59" w:unhideWhenUsed="0"/>
-    <w:lsdException w:name="Placeholder Text" w:unhideWhenUsed="0"/>
-    <w:lsdException w:name="No Spacing" w:semiHidden="0" w:uiPriority="1" w:unhideWhenUsed="0" w:qFormat="1"/>
-    <w:lsdException w:name="Light Shading" w:semiHidden="0" w:uiPriority="60" w:unhideWhenUsed="0"/>
-    <w:lsdException w:name="Light List" w:semiHidden="0" w:uiPriority="61" w:unhideWhenUsed="0"/>
-    <w:lsdException w:name="Light Grid" w:semiHidden="0" w:uiPriority="62" w:unhideWhenUsed="0"/>
-    <w:lsdException w:name="Medium Shading 1" w:semiHidden="0" w:uiPriority="63" w:unhideWhenUsed="0"/>
-    <w:lsdException w:name="Medium Shading 2" w:semiHidden="0" w:uiPriority="64" w:unhideWhenUsed="0"/>
-    <w:lsdException w:name="Medium List 1" w:semiHidden="0" w:uiPriority="65" w:unhideWhenUsed="0"/>
-    <w:lsdException w:name="Medium List 2" w:semiHidden="0" w:uiPriority="66" w:unhideWhenUsed="0"/>
-    <w:lsdException w:name="Medium Grid 1" w:semiHidden="0" w:uiPriority="67" w:unhideWhenUsed="0"/>
-    <w:lsdException w:name="Medium Grid 2" w:semiHidden="0" w:uiPriority="68" w:unhideWhenUsed="0"/>
-    <w:lsdException w:name="Medium Grid 3" w:semiHidden="0" w:uiPriority="69" w:unhideWhenUsed="0"/>
-    <w:lsdException w:name="Dark List" w:semiHidden="0" w:uiPriority="70" w:unhideWhenUsed="0"/>
-    <w:lsdException w:name="Colorful Shading" w:semiHidden="0" w:uiPriority="71" w:unhideWhenUsed="0"/>
-    <w:lsdException w:name="Colorful List" w:semiHidden="0" w:uiPriority="72" w:unhideWhenUsed="0"/>
-    <w:lsdException w:name="Colorful Grid" w:semiHidden="0" w:uiPriority="73" w:unhideWhenUsed="0"/>
-    <w:lsdException w:name="Light Shading Accent 1" w:semiHidden="0" w:uiPriority="60" w:unhideWhenUsed="0"/>
-    <w:lsdException w:name="Light List Accent 1" w:semiHidden="0" w:uiPriority="61" w:unhideWhenUsed="0"/>
-    <w:lsdException w:name="Light Grid Accent 1" w:semiHidden="0" w:uiPriority="62" w:unhideWhenUsed="0"/>
-    <w:lsdException w:name="Medium Shading 1 Accent 1" w:semiHidden="0" w:uiPriority="63" w:unhideWhenUsed="0"/>
-    <w:lsdException w:name="Medium Shading 2 Accent 1" w:semiHidden="0" w:uiPriority="64" w:unhideWhenUsed="0"/>
-    <w:lsdException w:name="Medium List 1 Accent 1" w:semiHidden="0" w:uiPriority="65" w:unhideWhenUsed="0"/>
-    <w:lsdException w:name="Revision" w:unhideWhenUsed="0"/>
-    <w:lsdException w:name="List Paragraph" w:semiHidden="0" w:uiPriority="34" w:unhideWhenUsed="0" w:qFormat="1"/>
-    <w:lsdException w:name="Quote" w:semiHidden="0" w:uiPriority="29" w:unhideWhenUsed="0" w:qFormat="1"/>
-    <w:lsdException w:name="Intense Quote" w:semiHidden="0" w:uiPriority="30" w:unhideWhenUsed="0" w:qFormat="1"/>
-    <w:lsdException w:name="Medium List 2 Accent 1" w:semiHidden="0" w:uiPriority="66" w:unhideWhenUsed="0"/>
-    <w:lsdException w:name="Medium Grid 1 Accent 1" w:semiHidden="0" w:uiPriority="67" w:unhideWhenUsed="0"/>
-    <w:lsdException w:name="Medium Grid 2 Accent 1" w:semiHidden="0" w:uiPriority="68" w:unhideWhenUsed="0"/>
-    <w:lsdException w:name="Medium Grid 3 Accent 1" w:semiHidden="0" w:uiPriority="69" w:unhideWhenUsed="0"/>
-    <w:lsdException w:name="Dark List Accent 1" w:semiHidden="0" w:uiPriority="70" w:unhideWhenUsed="0"/>
-    <w:lsdException w:name="Colorful Shading Accent 1" w:semiHidden="0" w:uiPriority="71" w:unhideWhenUsed="0"/>
-    <w:lsdException w:name="Colorful List Accent 1" w:semiHidden="0" w:uiPriority="72" w:unhideWhenUsed="0"/>
-    <w:lsdException w:name="Colorful Grid Accent 1" w:semiHidden="0" w:uiPriority="73" w:unhideWhenUsed="0"/>
-    <w:lsdException w:name="Light Shading Accent 2" w:semiHidden="0" w:uiPriority="60" w:unhideWhenUsed="0"/>
-    <w:lsdException w:name="Light List Accent 2" w:semiHidden="0" w:uiPriority="61" w:unhideWhenUsed="0"/>
-    <w:lsdException w:name="Light Grid Accent 2" w:semiHidden="0" w:uiPriority="62" w:unhideWhenUsed="0"/>
-    <w:lsdException w:name="Medium Shading 1 Accent 2" w:semiHidden="0" w:uiPriority="63" w:unhideWhenUsed="0"/>
-    <w:lsdException w:name="Medium Shading 2 Accent 2" w:semiHidden="0" w:uiPriority="64" w:unhideWhenUsed="0"/>
-    <w:lsdException w:name="Medium List 1 Accent 2" w:semiHidden="0" w:uiPriority="65" w:unhideWhenUsed="0"/>
-    <w:lsdException w:name="Medium List 2 Accent 2" w:semiHidden="0" w:uiPriority="66" w:unhideWhenUsed="0"/>
-    <w:lsdException w:name="Medium Grid 1 Accent 2" w:semiHidden="0" w:uiPriority="67" w:unhideWhenUsed="0"/>
-    <w:lsdException w:name="Medium Grid 2 Accent 2" w:semiHidden="0" w:uiPriority="68" w:unhideWhenUsed="0"/>
-    <w:lsdException w:name="Medium Grid 3 Accent 2" w:semiHidden="0" w:uiPriority="69" w:unhideWhenUsed="0"/>
-    <w:lsdException w:name="Dark List Accent 2" w:semiHidden="0" w:uiPriority="70" w:unhideWhenUsed="0"/>
-    <w:lsdException w:name="Colorful Shading Accent 2" w:semiHidden="0" w:uiPriority="71" w:unhideWhenUsed="0"/>
-    <w:lsdException w:name="Colorful List Accent 2" w:semiHidden="0" w:uiPriority="72" w:unhideWhenUsed="0"/>
-    <w:lsdException w:name="Colorful Grid Accent 2" w:semiHidden="0" w:uiPriority="73" w:unhideWhenUsed="0"/>
-    <w:lsdException w:name="Light Shading Accent 3" w:semiHidden="0" w:uiPriority="60" w:unhideWhenUsed="0"/>
-    <w:lsdException w:name="Light List Accent 3" w:semiHidden="0" w:uiPriority="61" w:unhideWhenUsed="0"/>
-    <w:lsdException w:name="Light Grid Accent 3" w:semiHidden="0" w:uiPriority="62" w:unhideWhenUsed="0"/>
-    <w:lsdException w:name="Medium Shading 1 Accent 3" w:semiHidden="0" w:uiPriority="63" w:unhideWhenUsed="0"/>
-    <w:lsdException w:name="Medium Shading 2 Accent 3" w:semiHidden="0" w:uiPriority="64" w:unhideWhenUsed="0"/>
-    <w:lsdException w:name="Medium List 1 Accent 3" w:semiHidden="0" w:uiPriority="65" w:unhideWhenUsed="0"/>
-    <w:lsdException w:name="Medium List 2 Accent 3" w:semiHidden="0" w:uiPriority="66" w:unhideWhenUsed="0"/>
-    <w:lsdException w:name="Medium Grid 1 Accent 3" w:semiHidden="0" w:uiPriority="67" w:unhideWhenUsed="0"/>
-    <w:lsdException w:name="Medium Grid 2 Accent 3" w:semiHidden="0" w:uiPriority="68" w:unhideWhenUsed="0"/>
-    <w:lsdException w:name="Medium Grid 3 Accent 3" w:semiHidden="0" w:uiPriority="69" w:unhideWhenUsed="0"/>
-    <w:lsdException w:name="Dark List Accent 3" w:semiHidden="0" w:uiPriority="70" w:unhideWhenUsed="0"/>
-    <w:lsdException w:name="Colorful Shading Accent 3" w:semiHidden="0" w:uiPriority="71" w:unhideWhenUsed="0"/>
-    <w:lsdException w:name="Colorful List Accent 3" w:semiHidden="0" w:uiPriority="72" w:unhideWhenUsed="0"/>
-    <w:lsdException w:name="Colorful Grid Accent 3" w:semiHidden="0" w:uiPriority="73" w:unhideWhenUsed="0"/>
-    <w:lsdException w:name="Light Shading Accent 4" w:semiHidden="0" w:uiPriority="60" w:unhideWhenUsed="0"/>
-    <w:lsdException w:name="Light List Accent 4" w:semiHidden="0" w:uiPriority="61" w:unhideWhenUsed="0"/>
-    <w:lsdException w:name="Light Grid Accent 4" w:semiHidden="0" w:uiPriority="62" w:unhideWhenUsed="0"/>
-    <w:lsdException w:name="Medium Shading 1 Accent 4" w:semiHidden="0" w:uiPriority="63" w:unhideWhenUsed="0"/>
-    <w:lsdException w:name="Medium Shading 2 Accent 4" w:semiHidden="0" w:uiPriority="64" w:unhideWhenUsed="0"/>
-    <w:lsdException w:name="Medium List 1 Accent 4" w:semiHidden="0" w:uiPriority="65" w:unhideWhenUsed="0"/>
-    <w:lsdException w:name="Medium List 2 Accent 4" w:semiHidden="0" w:uiPriority="66" w:unhideWhenUsed="0"/>
-    <w:lsdException w:name="Medium Grid 1 Accent 4" w:semiHidden="0" w:uiPriority="67" w:unhideWhenUsed="0"/>
-    <w:lsdException w:name="Medium Grid 2 Accent 4" w:semiHidden="0" w:uiPriority="68" w:unhideWhenUsed="0"/>
-    <w:lsdException w:name="Medium Grid 3 Accent 4" w:semiHidden="0" w:uiPriority="69" w:unhideWhenUsed="0"/>
-    <w:lsdException w:name="Dark List Accent 4" w:semiHidden="0" w:uiPriority="70" w:unhideWhenUsed="0"/>
-    <w:lsdException w:name="Colorful Shading Accent 4" w:semiHidden="0" w:uiPriority="71" w:unhideWhenUsed="0"/>
-    <w:lsdException w:name="Colorful List Accent 4" w:semiHidden="0" w:uiPriority="72" w:unhideWhenUsed="0"/>
-    <w:lsdException w:name="Colorful Grid Accent 4" w:semiHidden="0" w:uiPriority="73" w:unhideWhenUsed="0"/>
-    <w:lsdException w:name="Light Shading Accent 5" w:semiHidden="0" w:uiPriority="60" w:unhideWhenUsed="0"/>
-    <w:lsdException w:name="Light List Accent 5" w:semiHidden="0" w:uiPriority="61" w:unhideWhenUsed="0"/>
-    <w:lsdException w:name="Light Grid Accent 5" w:semiHidden="0" w:uiPriority="62" w:unhideWhenUsed="0"/>
-    <w:lsdException w:name="Medium Shading 1 Accent 5" w:semiHidden="0" w:uiPriority="63" w:unhideWhenUsed="0"/>
-    <w:lsdException w:name="Medium Shading 2 Accent 5" w:semiHidden="0" w:uiPriority="64" w:unhideWhenUsed="0"/>
-    <w:lsdException w:name="Medium List 1 Accent 5" w:semiHidden="0" w:uiPriority="65" w:unhideWhenUsed="0"/>
-    <w:lsdException w:name="Medium List 2 Accent 5" w:semiHidden="0" w:uiPriority="66" w:unhideWhenUsed="0"/>
-    <w:lsdException w:name="Medium Grid 1 Accent 5" w:semiHidden="0" w:uiPriority="67" w:unhideWhenUsed="0"/>
-    <w:lsdException w:name="Medium Grid 2 Accent 5" w:semiHidden="0" w:uiPriority="68" w:unhideWhenUsed="0"/>
-    <w:lsdException w:name="Medium Grid 3 Accent 5" w:semiHidden="0" w:uiPriority="69" w:unhideWhenUsed="0"/>
-    <w:lsdException w:name="Dark List Accent 5" w:semiHidden="0" w:uiPriority="70" w:unhideWhenUsed="0"/>
-    <w:lsdException w:name="Colorful Shading Accent 5" w:semiHidden="0" w:uiPriority="71" w:unhideWhenUsed="0"/>
-    <w:lsdException w:name="Colorful List Accent 5" w:semiHidden="0" w:uiPriority="72" w:unhideWhenUsed="0"/>
-    <w:lsdException w:name="Colorful Grid Accent 5" w:semiHidden="0" w:uiPriority="73" w:unhideWhenUsed="0"/>
-    <w:lsdException w:name="Light Shading Accent 6" w:semiHidden="0" w:uiPriority="60" w:unhideWhenUsed="0"/>
-    <w:lsdException w:name="Light List Accent 6" w:semiHidden="0" w:uiPriority="61" w:unhideWhenUsed="0"/>
-    <w:lsdException w:name="Light Grid Accent 6" w:semiHidden="0" w:uiPriority="62" w:unhideWhenUsed="0"/>
-    <w:lsdException w:name="Medium Shading 1 Accent 6" w:semiHidden="0" w:uiPriority="63" w:unhideWhenUsed="0"/>
-    <w:lsdException w:name="Medium Shading 2 Accent 6" w:semiHidden="0" w:uiPriority="64" w:unhideWhenUsed="0"/>
-    <w:lsdException w:name="Medium List 1 Accent 6" w:semiHidden="0" w:uiPriority="65" w:unhideWhenUsed="0"/>
-    <w:lsdException w:name="Medium List 2 Accent 6" w:semiHidden="0" w:uiPriority="66" w:unhideWhenUsed="0"/>
-    <w:lsdException w:name="Medium Grid 1 Accent 6" w:semiHidden="0" w:uiPriority="67" w:unhideWhenUsed="0"/>
-    <w:lsdException w:name="Medium Grid 2 Accent 6" w:semiHidden="0" w:uiPriority="68" w:unhideWhenUsed="0"/>
-    <w:lsdException w:name="Medium Grid 3 Accent 6" w:semiHidden="0" w:uiPriority="69" w:unhideWhenUsed="0"/>
-    <w:lsdException w:name="Dark List Accent 6" w:semiHidden="0" w:uiPriority="70" w:unhideWhenUsed="0"/>
-    <w:lsdException w:name="Colorful Shading Accent 6" w:semiHidden="0" w:uiPriority="71" w:unhideWhenUsed="0"/>
-    <w:lsdException w:name="Colorful List Accent 6" w:semiHidden="0" w:uiPriority="72" w:unhideWhenUsed="0"/>
-    <w:lsdException w:name="Colorful Grid Accent 6" w:semiHidden="0" w:uiPriority="73" w:unhideWhenUsed="0"/>
-    <w:lsdException w:name="Subtle Emphasis" w:semiHidden="0" w:uiPriority="19" w:unhideWhenUsed="0" w:qFormat="1"/>
-    <w:lsdException w:name="Intense Emphasis" w:semiHidden="0" w:uiPriority="21" w:unhideWhenUsed="0" w:qFormat="1"/>
-    <w:lsdException w:name="Subtle Reference" w:semiHidden="0" w:uiPriority="31" w:unhideWhenUsed="0" w:qFormat="1"/>
-    <w:lsdException w:name="Intense Reference" w:semiHidden="0" w:uiPriority="32" w:unhideWhenUsed="0" w:qFormat="1"/>
-    <w:lsdException w:name="Book Title" w:semiHidden="0" w:uiPriority="33" w:unhideWhenUsed="0" w:qFormat="1"/>
-    <w:lsdException w:name="Bibliography" w:uiPriority="37"/>
-    <w:lsdException w:name="TOC Heading" w:uiPriority="39" w:qFormat="1"/>
-  </w:latentStyles>
-  <w:style w:type="paragraph" w:default="1" w:styleId="Normal">
-    <w:name w:val="Normal"/>
-    <w:qFormat/>
-    <w:rsid w:val="00BC56A1"/>
-    <w:pPr>
-      <w:spacing w:after="0" w:line="240" w:lineRule="auto"/>
-    </w:pPr>
-    <w:rPr>
-      <w:rFonts w:eastAsiaTheme="minorEastAsia"/>
-      <w:sz w:val="24"/>
-      <w:szCs w:val="24"/>
-    </w:rPr>
-  </w:style>
-  <w:style w:type="character" w:default="1" w:styleId="DefaultParagraphFont">
-    <w:name w:val="Default Paragraph Font"/>
-    <w:uiPriority w:val="1"/>
-    <w:semiHidden/>
-    <w:unhideWhenUsed/>
-  </w:style>
-  <w:style w:type="table" w:default="1" w:styleId="TableNormal">
-    <w:name w:val="Normal Table"/>
-    <w:uiPriority w:val="99"/>
-    <w:semiHidden/>
-    <w:unhideWhenUsed/>
-    <w:tblPr>
-      <w:tblInd w:w="0" w:type="dxa"/>
-      <w:tblCellMar>
-        <w:top w:w="0" w:type="dxa"/>
-        <w:left w:w="108" w:type="dxa"/>
-        <w:bottom w:w="0" w:type="dxa"/>
-        <w:right w:w="108" w:type="dxa"/>
-      </w:tblCellMar>
-    </w:tblPr>
-  </w:style>
-  <w:style w:type="numbering" w:default="1" w:styleId="NoList">
-    <w:name w:val="No List"/>
-    <w:uiPriority w:val="99"/>
-    <w:semiHidden/>
-    <w:unhideWhenUsed/>
-  </w:style>
-  <w:style w:type="paragraph" w:styleId="BalloonText">
-    <w:name w:val="Balloon Text"/>
-    <w:basedOn w:val="Normal"/>
-    <w:link w:val="BalloonTextChar"/>
-    <w:uiPriority w:val="99"/>
-    <w:semiHidden/>
-    <w:unhideWhenUsed/>
-    <w:rsid w:val="00BC56A1"/>
-    <w:rPr>
-      <w:rFonts w:ascii="Tahoma" w:hAnsi="Tahoma" w:cs="Tahoma"/>
-      <w:sz w:val="16"/>
-      <w:szCs w:val="16"/>
-    </w:rPr>
-  </w:style>
-  <w:style w:type="character" w:customStyle="1" w:styleId="BalloonTextChar">
-    <w:name w:val="Balloon Text Char"/>
-    <w:basedOn w:val="DefaultParagraphFont"/>
-    <w:link w:val="BalloonText"/>
-    <w:uiPriority w:val="99"/>
-    <w:semiHidden/>
-    <w:rsid w:val="00BC56A1"/>
-    <w:rPr>
-      <w:rFonts w:ascii="Tahoma" w:eastAsiaTheme="minorEastAsia" w:hAnsi="Tahoma" w:cs="Tahoma"/>
-      <w:sz w:val="16"/>
-      <w:szCs w:val="16"/>
-    </w:rPr>
-  </w:style>
-  <w:style w:type="character" w:customStyle="1" w:styleId="apple-converted-space">
-    <w:name w:val="apple-converted-space"/>
-    <w:basedOn w:val="DefaultParagraphFont"/>
-    <w:rsid w:val="00261EFB"/>
-  </w:style>
-  <w:style w:type="character" w:styleId="Hyperlink">
-    <w:name w:val="Hyperlink"/>
-    <w:basedOn w:val="DefaultParagraphFont"/>
-    <w:uiPriority w:val="99"/>
-    <w:unhideWhenUsed/>
-    <w:rsid w:val="004D6A68"/>
-    <w:rPr>
-      <w:color w:val="0000FF" w:themeColor="hyperlink"/>
-      <w:u w:val="single"/>
-    </w:rPr>
-  </w:style>
-</w:styles>
-</file>
-
-<file path=word/stylesWithEffects.xml><?xml version="1.0" encoding="utf-8"?>
-<w:styles xmlns:wpc="http://schemas.microsoft.com/office/word/2010/wordprocessingCanvas" xmlns:mc="http://schemas.openxmlformats.org/markup-compatibility/2006" xmlns:o="urn:schemas-microsoft-com:office:office" xmlns:r="http://schemas.openxmlformats.org/officeDocument/2006/relationships" xmlns:m="http://schemas.openxmlformats.org/officeDocument/2006/math" xmlns:v="urn:schemas-microsoft-com:vml" xmlns:wp14="http://schemas.microsoft.com/office/word/2010/wordprocessingDrawing" xmlns:wp="http://schemas.openxmlformats.org/drawingml/2006/wordprocessingDrawing" xmlns:w10="urn:schemas-microsoft-com:office:word" xmlns:w="http://schemas.openxmlformats.org/wordprocessingml/2006/main" xmlns:w14="http://schemas.microsoft.com/office/word/2010/wordml" xmlns:wpg="http://schemas.microsoft.com/office/word/2010/wordprocessingGroup" xmlns:wpi="http://schemas.microsoft.com/office/word/2010/wordprocessingInk" xmlns:wne="http://schemas.microsoft.com/office/word/2006/wordml" xmlns:wps="http://schemas.microsoft.com/office/word/2010/wordprocessingShape" mc:Ignorable="w14 wp14">
-  <w:docDefaults>
-    <w:rPrDefault>
-      <w:rPr>
-        <w:rFonts w:asciiTheme="minorHAnsi" w:eastAsiaTheme="minorHAnsi" w:hAnsiTheme="minorHAnsi" w:cstheme="minorBidi"/>
-        <w:sz w:val="22"/>
-        <w:szCs w:val="22"/>
-        <w:lang w:val="en-US" w:eastAsia="en-US" w:bidi="ar-SA"/>
-      </w:rPr>
-    </w:rPrDefault>
-    <w:pPrDefault>
-      <w:pPr>
-        <w:spacing w:after="200" w:line="276" w:lineRule="auto"/>
-      </w:pPr>
-    </w:pPrDefault>
-  </w:docDefaults>
-  <w:latentStyles w:defLockedState="0" w:defUIPriority="99" w:defSemiHidden="1" w:defUnhideWhenUsed="1" w:defQFormat="0" w:count="267">
-    <w:lsdException w:name="Normal" w:semiHidden="0" w:uiPriority="0" w:unhideWhenUsed="0" w:qFormat="1"/>
-    <w:lsdException w:name="heading 1" w:semiHidden="0" w:uiPriority="9" w:unhideWhenUsed="0" w:qFormat="1"/>
-    <w:lsdException w:name="heading 2" w:uiPriority="9" w:qFormat="1"/>
-    <w:lsdException w:name="heading 3" w:uiPriority="9" w:qFormat="1"/>
-    <w:lsdException w:name="heading 4" w:uiPriority="9" w:qFormat="1"/>
-    <w:lsdException w:name="heading 5" w:uiPriority="9" w:qFormat="1"/>
-    <w:lsdException w:name="heading 6" w:uiPriority="9" w:qFormat="1"/>
-    <w:lsdException w:name="heading 7" w:uiPriority="9" w:qFormat="1"/>
-    <w:lsdException w:name="heading 8" w:uiPriority="9" w:qFormat="1"/>
-    <w:lsdException w:name="heading 9" w:uiPriority="9" w:qFormat="1"/>
-    <w:lsdException w:name="toc 1" w:uiPriority="39"/>
-    <w:lsdException w:name="toc 2" w:uiPriority="39"/>
-    <w:lsdException w:name="toc 3" w:uiPriority="39"/>
-    <w:lsdException w:name="toc 4" w:uiPriority="39"/>
-    <w:lsdException w:name="toc 5" w:uiPriority="39"/>
-    <w:lsdException w:name="toc 6" w:uiPriority="39"/>
-    <w:lsdException w:name="toc 7" w:uiPriority="39"/>
-    <w:lsdException w:name="toc 8" w:uiPriority="39"/>
-    <w:lsdException w:name="toc 9" w:uiPriority="39"/>
-    <w:lsdException w:name="caption" w:uiPriority="35" w:qFormat="1"/>
-    <w:lsdException w:name="Title" w:semiHidden="0" w:uiPriority="10" w:unhideWhenUsed="0" w:qFormat="1"/>
-    <w:lsdException w:name="Default Paragraph Font" w:uiPriority="1"/>
-    <w:lsdException w:name="Subtitle" w:semiHidden="0" w:uiPriority="11" w:unhideWhenUsed="0" w:qFormat="1"/>
-    <w:lsdException w:name="Strong" w:semiHidden="0" w:uiPriority="22" w:unhideWhenUsed="0" w:qFormat="1"/>
-    <w:lsdException w:name="Emphasis" w:semiHidden="0" w:uiPriority="20" w:unhideWhenUsed="0" w:qFormat="1"/>
-    <w:lsdException w:name="Table Grid" w:semiHidden="0" w:uiPriority="59" w:unhideWhenUsed="0"/>
-    <w:lsdException w:name="Placeholder Text" w:unhideWhenUsed="0"/>
-    <w:lsdException w:name="No Spacing" w:semiHidden="0" w:uiPriority="1" w:unhideWhenUsed="0" w:qFormat="1"/>
-    <w:lsdException w:name="Light Shading" w:semiHidden="0" w:uiPriority="60" w:unhideWhenUsed="0"/>
-    <w:lsdException w:name="Light List" w:semiHidden="0" w:uiPriority="61" w:unhideWhenUsed="0"/>
-    <w:lsdException w:name="Light Grid" w:semiHidden="0" w:uiPriority="62" w:unhideWhenUsed="0"/>
-    <w:lsdException w:name="Medium Shading 1" w:semiHidden="0" w:uiPriority="63" w:unhideWhenUsed="0"/>
-    <w:lsdException w:name="Medium Shading 2" w:semiHidden="0" w:uiPriority="64" w:unhideWhenUsed="0"/>
-    <w:lsdException w:name="Medium List 1" w:semiHidden="0" w:uiPriority="65" w:unhideWhenUsed="0"/>
-    <w:lsdException w:name="Medium List 2" w:semiHidden="0" w:uiPriority="66" w:unhideWhenUsed="0"/>
-    <w:lsdException w:name="Medium Grid 1" w:semiHidden="0" w:uiPriority="67" w:unhideWhenUsed="0"/>
-    <w:lsdException w:name="Medium Grid 2" w:semiHidden="0" w:uiPriority="68" w:unhideWhenUsed="0"/>
-    <w:lsdException w:name="Medium Grid 3" w:semiHidden="0" w:uiPriority="69" w:unhideWhenUsed="0"/>
-    <w:lsdException w:name="Dark List" w:semiHidden="0" w:uiPriority="70" w:unhideWhenUsed="0"/>
-    <w:lsdException w:name="Colorful Shading" w:semiHidden="0" w:uiPriority="71" w:unhideWhenUsed="0"/>
-    <w:lsdException w:name="Colorful List" w:semiHidden="0" w:uiPriority="72" w:unhideWhenUsed="0"/>
-    <w:lsdException w:name="Colorful Grid" w:semiHidden="0" w:uiPriority="73" w:unhideWhenUsed="0"/>
-    <w:lsdException w:name="Light Shading Accent 1" w:semiHidden="0" w:uiPriority="60" w:unhideWhenUsed="0"/>
-    <w:lsdException w:name="Light List Accent 1" w:semiHidden="0" w:uiPriority="61" w:unhideWhenUsed="0"/>
-    <w:lsdException w:name="Light Grid Accent 1" w:semiHidden="0" w:uiPriority="62" w:unhideWhenUsed="0"/>
-    <w:lsdException w:name="Medium Shading 1 Accent 1" w:semiHidden="0" w:uiPriority="63" w:unhideWhenUsed="0"/>
-    <w:lsdException w:name="Medium Shading 2 Accent 1" w:semiHidden="0" w:uiPriority="64" w:unhideWhenUsed="0"/>
-    <w:lsdException w:name="Medium List 1 Accent 1" w:semiHidden="0" w:uiPriority="65" w:unhideWhenUsed="0"/>
-    <w:lsdException w:name="Revision" w:unhideWhenUsed="0"/>
-    <w:lsdException w:name="List Paragraph" w:semiHidden="0" w:uiPriority="34" w:unhideWhenUsed="0" w:qFormat="1"/>
-    <w:lsdException w:name="Quote" w:semiHidden="0" w:uiPriority="29" w:unhideWhenUsed="0" w:qFormat="1"/>
-    <w:lsdException w:name="Intense Quote" w:semiHidden="0" w:uiPriority="30" w:unhideWhenUsed="0" w:qFormat="1"/>
-    <w:lsdException w:name="Medium List 2 Accent 1" w:semiHidden="0" w:uiPriority="66" w:unhideWhenUsed="0"/>
-    <w:lsdException w:name="Medium Grid 1 Accent 1" w:semiHidden="0" w:uiPriority="67" w:unhideWhenUsed="0"/>
-    <w:lsdException w:name="Medium Grid 2 Accent 1" w:semiHidden="0" w:uiPriority="68" w:unhideWhenUsed="0"/>
-    <w:lsdException w:name="Medium Grid 3 Accent 1" w:semiHidden="0" w:uiPriority="69" w:unhideWhenUsed="0"/>
-    <w:lsdException w:name="Dark List Accent 1" w:semiHidden="0" w:uiPriority="70" w:unhideWhenUsed="0"/>
-    <w:lsdException w:name="Colorful Shading Accent 1" w:semiHidden="0" w:uiPriority="71" w:unhideWhenUsed="0"/>
-    <w:lsdException w:name="Colorful List Accent 1" w:semiHidden="0" w:uiPriority="72" w:unhideWhenUsed="0"/>
-    <w:lsdException w:name="Colorful Grid Accent 1" w:semiHidden="0" w:uiPriority="73" w:unhideWhenUsed="0"/>
-    <w:lsdException w:name="Light Shading Accent 2" w:semiHidden="0" w:uiPriority="60" w:unhideWhenUsed="0"/>
-    <w:lsdException w:name="Light List Accent 2" w:semiHidden="0" w:uiPriority="61" w:unhideWhenUsed="0"/>
-    <w:lsdException w:name="Light Grid Accent 2" w:semiHidden="0" w:uiPriority="62" w:unhideWhenUsed="0"/>
-    <w:lsdException w:name="Medium Shading 1 Accent 2" w:semiHidden="0" w:uiPriority="63" w:unhideWhenUsed="0"/>
-    <w:lsdException w:name="Medium Shading 2 Accent 2" w:semiHidden="0" w:uiPriority="64" w:unhideWhenUsed="0"/>
-    <w:lsdException w:name="Medium List 1 Accent 2" w:semiHidden="0" w:uiPriority="65" w:unhideWhenUsed="0"/>
-    <w:lsdException w:name="Medium List 2 Accent 2" w:semiHidden="0" w:uiPriority="66" w:unhideWhenUsed="0"/>
-    <w:lsdException w:name="Medium Grid 1 Accent 2" w:semiHidden="0" w:uiPriority="67" w:unhideWhenUsed="0"/>
-    <w:lsdException w:name="Medium Grid 2 Accent 2" w:semiHidden="0" w:uiPriority="68" w:unhideWhenUsed="0"/>
-    <w:lsdException w:name="Medium Grid 3 Accent 2" w:semiHidden="0" w:uiPriority="69" w:unhideWhenUsed="0"/>
-    <w:lsdException w:name="Dark List Accent 2" w:semiHidden="0" w:uiPriority="70" w:unhideWhenUsed="0"/>
-    <w:lsdException w:name="Colorful Shading Accent 2" w:semiHidden="0" w:uiPriority="71" w:unhideWhenUsed="0"/>
-    <w:lsdException w:name="Colorful List Accent 2" w:semiHidden="0" w:uiPriority="72" w:unhideWhenUsed="0"/>
-    <w:lsdException w:name="Colorful Grid Accent 2" w:semiHidden="0" w:uiPriority="73" w:unhideWhenUsed="0"/>
-    <w:lsdException w:name="Light Shading Accent 3" w:semiHidden="0" w:uiPriority="60" w:unhideWhenUsed="0"/>
-    <w:lsdException w:name="Light List Accent 3" w:semiHidden="0" w:uiPriority="61" w:unhideWhenUsed="0"/>
-    <w:lsdException w:name="Light Grid Accent 3" w:semiHidden="0" w:uiPriority="62" w:unhideWhenUsed="0"/>
-    <w:lsdException w:name="Medium Shading 1 Accent 3" w:semiHidden="0" w:uiPriority="63" w:unhideWhenUsed="0"/>
-    <w:lsdException w:name="Medium Shading 2 Accent 3" w:semiHidden="0" w:uiPriority="64" w:unhideWhenUsed="0"/>
-    <w:lsdException w:name="Medium List 1 Accent 3" w:semiHidden="0" w:uiPriority="65" w:unhideWhenUsed="0"/>
-    <w:lsdException w:name="Medium List 2 Accent 3" w:semiHidden="0" w:uiPriority="66" w:unhideWhenUsed="0"/>
-    <w:lsdException w:name="Medium Grid 1 Accent 3" w:semiHidden="0" w:uiPriority="67" w:unhideWhenUsed="0"/>
-    <w:lsdException w:name="Medium Grid 2 Accent 3" w:semiHidden="0" w:uiPriority="68" w:unhideWhenUsed="0"/>
-    <w:lsdException w:name="Medium Grid 3 Accent 3" w:semiHidden="0" w:uiPriority="69" w:unhideWhenUsed="0"/>
-    <w:lsdException w:name="Dark List Accent 3" w:semiHidden="0" w:uiPriority="70" w:unhideWhenUsed="0"/>
-    <w:lsdException w:name="Colorful Shading Accent 3" w:semiHidden="0" w:uiPriority="71" w:unhideWhenUsed="0"/>
-    <w:lsdException w:name="Colorful List Accent 3" w:semiHidden="0" w:uiPriority="72" w:unhideWhenUsed="0"/>
-    <w:lsdException w:name="Colorful Grid Accent 3" w:semiHidden="0" w:uiPriority="73" w:unhideWhenUsed="0"/>
-    <w:lsdException w:name="Light Shading Accent 4" w:semiHidden="0" w:uiPriority="60" w:unhideWhenUsed="0"/>
-    <w:lsdException w:name="Light List Accent 4" w:semiHidden="0" w:uiPriority="61" w:unhideWhenUsed="0"/>
-    <w:lsdException w:name="Light Grid Accent 4" w:semiHidden="0" w:uiPriority="62" w:unhideWhenUsed="0"/>
-    <w:lsdException w:name="Medium Shading 1 Accent 4" w:semiHidden="0" w:uiPriority="63" w:unhideWhenUsed="0"/>
-    <w:lsdException w:name="Medium Shading 2 Accent 4" w:semiHidden="0" w:uiPriority="64" w:unhideWhenUsed="0"/>
-    <w:lsdException w:name="Medium List 1 Accent 4" w:semiHidden="0" w:uiPriority="65" w:unhideWhenUsed="0"/>
-    <w:lsdException w:name="Medium List 2 Accent 4" w:semiHidden="0" w:uiPriority="66" w:unhideWhenUsed="0"/>
-    <w:lsdException w:name="Medium Grid 1 Accent 4" w:semiHidden="0" w:uiPriority="67" w:unhideWhenUsed="0"/>
-    <w:lsdException w:name="Medium Grid 2 Accent 4" w:semiHidden="0" w:uiPriority="68" w:unhideWhenUsed="0"/>
-    <w:lsdException w:name="Medium Grid 3 Accent 4" w:semiHidden="0" w:uiPriority="69" w:unhideWhenUsed="0"/>
-    <w:lsdException w:name="Dark List Accent 4" w:semiHidden="0" w:uiPriority="70" w:unhideWhenUsed="0"/>
-    <w:lsdException w:name="Colorful Shading Accent 4" w:semiHidden="0" w:uiPriority="71" w:unhideWhenUsed="0"/>
-    <w:lsdException w:name="Colorful List Accent 4" w:semiHidden="0" w:uiPriority="72" w:unhideWhenUsed="0"/>
-    <w:lsdException w:name="Colorful Grid Accent 4" w:semiHidden="0" w:uiPriority="73" w:unhideWhenUsed="0"/>
-    <w:lsdException w:name="Light Shading Accent 5" w:semiHidden="0" w:uiPriority="60" w:unhideWhenUsed="0"/>
-    <w:lsdException w:name="Light List Accent 5" w:semiHidden="0" w:uiPriority="61" w:unhideWhenUsed="0"/>
-    <w:lsdException w:name="Light Grid Accent 5" w:semiHidden="0" w:uiPriority="62" w:unhideWhenUsed="0"/>
-    <w:lsdException w:name="Medium Shading 1 Accent 5" w:semiHidden="0" w:uiPriority="63" w:unhideWhenUsed="0"/>
-    <w:lsdException w:name="Medium Shading 2 Accent 5" w:semiHidden="0" w:uiPriority="64" w:unhideWhenUsed="0"/>
-    <w:lsdException w:name="Medium List 1 Accent 5" w:semiHidden="0" w:uiPriority="65" w:unhideWhenUsed="0"/>
-    <w:lsdException w:name="Medium List 2 Accent 5" w:semiHidden="0" w:uiPriority="66" w:unhideWhenUsed="0"/>
-    <w:lsdException w:name="Medium Grid 1 Accent 5" w:semiHidden="0" w:uiPriority="67" w:unhideWhenUsed="0"/>
-    <w:lsdException w:name="Medium Grid 2 Accent 5" w:semiHidden="0" w:uiPriority="68" w:unhideWhenUsed="0"/>
-    <w:lsdException w:name="Medium Grid 3 Accent 5" w:semiHidden="0" w:uiPriority="69" w:unhideWhenUsed="0"/>
-    <w:lsdException w:name="Dark List Accent 5" w:semiHidden="0" w:uiPriority="70" w:unhideWhenUsed="0"/>
-    <w:lsdException w:name="Colorful Shading Accent 5" w:semiHidden="0" w:uiPriority="71" w:unhideWhenUsed="0"/>
-    <w:lsdException w:name="Colorful List Accent 5" w:semiHidden="0" w:uiPriority="72" w:unhideWhenUsed="0"/>
-    <w:lsdException w:name="Colorful Grid Accent 5" w:semiHidden="0" w:uiPriority="73" w:unhideWhenUsed="0"/>
-    <w:lsdException w:name="Light Shading Accent 6" w:semiHidden="0" w:uiPriority="60" w:unhideWhenUsed="0"/>
-    <w:lsdException w:name="Light List Accent 6" w:semiHidden="0" w:uiPriority="61" w:unhideWhenUsed="0"/>
-    <w:lsdException w:name="Light Grid Accent 6" w:semiHidden="0" w:uiPriority="62" w:unhideWhenUsed="0"/>
-    <w:lsdException w:name="Medium Shading 1 Accent 6" w:semiHidden="0" w:uiPriority="63" w:unhideWhenUsed="0"/>
-    <w:lsdException w:name="Medium Shading 2 Accent 6" w:semiHidden="0" w:uiPriority="64" w:unhideWhenUsed="0"/>
-    <w:lsdException w:name="Medium List 1 Accent 6" w:semiHidden="0" w:uiPriority="65" w:unhideWhenUsed="0"/>
-    <w:lsdException w:name="Medium List 2 Accent 6" w:semiHidden="0" w:uiPriority="66" w:unhideWhenUsed="0"/>
-    <w:lsdException w:name="Medium Grid 1 Accent 6" w:semiHidden="0" w:uiPriority="67" w:unhideWhenUsed="0"/>
-    <w:lsdException w:name="Medium Grid 2 Accent 6" w:semiHidden="0" w:uiPriority="68" w:unhideWhenUsed="0"/>
-    <w:lsdException w:name="Medium Grid 3 Accent 6" w:semiHidden="0" w:uiPriority="69" w:unhideWhenUsed="0"/>
-    <w:lsdException w:name="Dark List Accent 6" w:semiHidden="0" w:uiPriority="70" w:unhideWhenUsed="0"/>
-    <w:lsdException w:name="Colorful Shading Accent 6" w:semiHidden="0" w:uiPriority="71" w:unhideWhenUsed="0"/>
-    <w:lsdException w:name="Colorful List Accent 6" w:semiHidden="0" w:uiPriority="72" w:unhideWhenUsed="0"/>
-    <w:lsdException w:name="Colorful Grid Accent 6" w:semiHidden="0" w:uiPriority="73" w:unhideWhenUsed="0"/>
-    <w:lsdException w:name="Subtle Emphasis" w:semiHidden="0" w:uiPriority="19" w:unhideWhenUsed="0" w:qFormat="1"/>
-    <w:lsdException w:name="Intense Emphasis" w:semiHidden="0" w:uiPriority="21" w:unhideWhenUsed="0" w:qFormat="1"/>
-    <w:lsdException w:name="Subtle Reference" w:semiHidden="0" w:uiPriority="31" w:unhideWhenUsed="0" w:qFormat="1"/>
-    <w:lsdException w:name="Intense Reference" w:semiHidden="0" w:uiPriority="32" w:unhideWhenUsed="0" w:qFormat="1"/>
-    <w:lsdException w:name="Book Title" w:semiHidden="0" w:uiPriority="33" w:unhideWhenUsed="0" w:qFormat="1"/>
-    <w:lsdException w:name="Bibliography" w:uiPriority="37"/>
-    <w:lsdException w:name="TOC Heading" w:uiPriority="39" w:qFormat="1"/>
+  <w:latentStyles w:defLockedState="0" w:defUIPriority="99" w:defSemiHidden="0" w:defUnhideWhenUsed="0" w:defQFormat="0" w:count="371">
+    <w:lsdException w:name="Normal" w:uiPriority="0" w:qFormat="1"/>
+    <w:lsdException w:name="heading 1" w:uiPriority="9" w:qFormat="1"/>
+    <w:lsdException w:name="heading 2" w:semiHidden="1" w:uiPriority="9" w:unhideWhenUsed="1" w:qFormat="1"/>
+    <w:lsdException w:name="heading 3" w:semiHidden="1" w:uiPriority="9" w:unhideWhenUsed="1" w:qFormat="1"/>
+    <w:lsdException w:name="heading 4" w:semiHidden="1" w:uiPriority="9" w:unhideWhenUsed="1" w:qFormat="1"/>
+    <w:lsdException w:name="heading 5" w:semiHidden="1" w:uiPriority="9" w:unhideWhenUsed="1" w:qFormat="1"/>
+    <w:lsdException w:name="heading 6" w:semiHidden="1" w:uiPriority="9" w:unhideWhenUsed="1" w:qFormat="1"/>
+    <w:lsdException w:name="heading 7" w:semiHidden="1" w:uiPriority="9" w:unhideWhenUsed="1" w:qFormat="1"/>
+    <w:lsdException w:name="heading 8" w:semiHidden="1" w:uiPriority="9" w:unhideWhenUsed="1" w:qFormat="1"/>
+    <w:lsdException w:name="heading 9" w:semiHidden="1" w:uiPriority="9" w:unhideWhenUsed="1" w:qFormat="1"/>
+    <w:lsdException w:name="index 1" w:semiHidden="1" w:unhideWhenUsed="1"/>
+    <w:lsdException w:name="index 2" w:semiHidden="1" w:unhideWhenUsed="1"/>
+    <w:lsdException w:name="index 3" w:semiHidden="1" w:unhideWhenUsed="1"/>
+    <w:lsdException w:name="index 4" w:semiHidden="1" w:unhideWhenUsed="1"/>
+    <w:lsdException w:name="index 5" w:semiHidden="1" w:unhideWhenUsed="1"/>
+    <w:lsdException w:name="index 6" w:semiHidden="1" w:unhideWhenUsed="1"/>
+    <w:lsdException w:name="index 7" w:semiHidden="1" w:unhideWhenUsed="1"/>
+    <w:lsdException w:name="index 8" w:semiHidden="1" w:unhideWhenUsed="1"/>
+    <w:lsdException w:name="index 9" w:semiHidden="1" w:unhideWhenUsed="1"/>
+    <w:lsdException w:name="toc 1" w:semiHidden="1" w:uiPriority="39" w:unhideWhenUsed="1"/>
+    <w:lsdException w:name="toc 2" w:semiHidden="1" w:uiPriority="39" w:unhideWhenUsed="1"/>
+    <w:lsdException w:name="toc 3" w:semiHidden="1" w:uiPriority="39" w:unhideWhenUsed="1"/>
+    <w:lsdException w:name="toc 4" w:semiHidden="1" w:uiPriority="39" w:unhideWhenUsed="1"/>
+    <w:lsdException w:name="toc 5" w:semiHidden="1" w:uiPriority="39" w:unhideWhenUsed="1"/>
+    <w:lsdException w:name="toc 6" w:semiHidden="1" w:uiPriority="39" w:unhideWhenUsed="1"/>
+    <w:lsdException w:name="toc 7" w:semiHidden="1" w:uiPriority="39" w:unhideWhenUsed="1"/>
+    <w:lsdException w:name="toc 8" w:semiHidden="1" w:uiPriority="39" w:unhideWhenUsed="1"/>
+    <w:lsdException w:name="toc 9" w:semiHidden="1" w:uiPriority="39" w:unhideWhenUsed="1"/>
+    <w:lsdException w:name="Normal Indent" w:semiHidden="1" w:unhideWhenUsed="1"/>
+    <w:lsdException w:name="footnote text" w:semiHidden="1" w:unhideWhenUsed="1"/>
+    <w:lsdException w:name="annotation text" w:semiHidden="1" w:unhideWhenUsed="1"/>
+    <w:lsdException w:name="header" w:semiHidden="1" w:unhideWhenUsed="1"/>
+    <w:lsdException w:name="footer" w:semiHidden="1" w:unhideWhenUsed="1"/>
+    <w:lsdException w:name="index heading" w:semiHidden="1" w:unhideWhenUsed="1"/>
+    <w:lsdException w:name="caption" w:semiHidden="1" w:uiPriority="35" w:unhideWhenUsed="1" w:qFormat="1"/>
+    <w:lsdException w:name="table of figures" w:semiHidden="1" w:unhideWhenUsed="1"/>
+    <w:lsdException w:name="envelope address" w:semiHidden="1" w:unhideWhenUsed="1"/>
+    <w:lsdException w:name="envelope return" w:semiHidden="1" w:unhideWhenUsed="1"/>
+    <w:lsdException w:name="footnote reference" w:semiHidden="1" w:unhideWhenUsed="1"/>
+    <w:lsdException w:name="annotation reference" w:semiHidden="1" w:unhideWhenUsed="1"/>
+    <w:lsdException w:name="line number" w:semiHidden="1" w:unhideWhenUsed="1"/>
+    <w:lsdException w:name="page number" w:semiHidden="1" w:unhideWhenUsed="1"/>
+    <w:lsdException w:name="endnote reference" w:semiHidden="1" w:unhideWhenUsed="1"/>
+    <w:lsdException w:name="endnote text" w:semiHidden="1" w:unhideWhenUsed="1"/>
+    <w:lsdException w:name="table of authorities" w:semiHidden="1" w:unhideWhenUsed="1"/>
+    <w:lsdException w:name="macro" w:semiHidden="1" w:unhideWhenUsed="1"/>
+    <w:lsdException w:name="toa heading" w:semiHidden="1" w:unhideWhenUsed="1"/>
+    <w:lsdException w:name="List" w:semiHidden="1" w:unhideWhenUsed="1"/>
+    <w:lsdException w:name="List Bullet" w:semiHidden="1" w:unhideWhenUsed="1"/>
+    <w:lsdException w:name="List Number" w:semiHidden="1" w:unhideWhenUsed="1"/>
+    <w:lsdException w:name="List 2" w:semiHidden="1" w:unhideWhenUsed="1"/>
+    <w:lsdException w:name="List 3" w:semiHidden="1" w:unhideWhenUsed="1"/>
+    <w:lsdException w:name="List 4" w:semiHidden="1" w:unhideWhenUsed="1"/>
+    <w:lsdException w:name="List 5" w:semiHidden="1" w:unhideWhenUsed="1"/>
+    <w:lsdException w:name="List Bullet 2" w:semiHidden="1" w:unhideWhenUsed="1"/>
+    <w:lsdException w:name="List Bullet 3" w:semiHidden="1" w:unhideWhenUsed="1"/>
+    <w:lsdException w:name="List Bullet 4" w:semiHidden="1" w:unhideWhenUsed="1"/>
+    <w:lsdException w:name="List Bullet 5" w:semiHidden="1" w:unhideWhenUsed="1"/>
+    <w:lsdException w:name="List Number 2" w:semiHidden="1" w:unhideWhenUsed="1"/>
+    <w:lsdException w:name="List Number 3" w:semiHidden="1" w:unhideWhenUsed="1"/>
+    <w:lsdException w:name="List Number 4" w:semiHidden="1" w:unhideWhenUsed="1"/>
+    <w:lsdException w:name="List Number 5" w:semiHidden="1" w:unhideWhenUsed="1"/>
+    <w:lsdException w:name="Title" w:uiPriority="10" w:qFormat="1"/>
+    <w:lsdException w:name="Closing" w:semiHidden="1" w:unhideWhenUsed="1"/>
+    <w:lsdException w:name="Signature" w:semiHidden="1" w:unhideWhenUsed="1"/>
+    <w:lsdException w:name="Default Paragraph Font" w:semiHidden="1" w:uiPriority="1" w:unhideWhenUsed="1"/>
+    <w:lsdException w:name="Body Text" w:semiHidden="1" w:unhideWhenUsed="1"/>
+    <w:lsdException w:name="Body Text Indent" w:semiHidden="1" w:unhideWhenUsed="1"/>
+    <w:lsdException w:name="List Continue" w:semiHidden="1" w:unhideWhenUsed="1"/>
+    <w:lsdException w:name="List Continue 2" w:semiHidden="1" w:unhideWhenUsed="1"/>
+    <w:lsdException w:name="List Continue 3" w:semiHidden="1" w:unhideWhenUsed="1"/>
+    <w:lsdException w:name="List Continue 4" w:semiHidden="1" w:unhideWhenUsed="1"/>
+    <w:lsdException w:name="List Continue 5" w:semiHidden="1" w:unhideWhenUsed="1"/>
+    <w:lsdException w:name="Message Header" w:semiHidden="1" w:unhideWhenUsed="1"/>
+    <w:lsdException w:name="Subtitle" w:uiPriority="11" w:qFormat="1"/>
+    <w:lsdException w:name="Salutation" w:semiHidden="1" w:unhideWhenUsed="1"/>
+    <w:lsdException w:name="Date" w:semiHidden="1" w:unhideWhenUsed="1"/>
+    <w:lsdException w:name="Body Text First Indent" w:semiHidden="1" w:unhideWhenUsed="1"/>
+    <w:lsdException w:name="Body Text First Indent 2" w:semiHidden="1" w:unhideWhenUsed="1"/>
+    <w:lsdException w:name="Note Heading" w:semiHidden="1" w:unhideWhenUsed="1"/>
+    <w:lsdException w:name="Body Text 2" w:semiHidden="1" w:unhideWhenUsed="1"/>
+    <w:lsdException w:name="Body Text 3" w:semiHidden="1" w:unhideWhenUsed="1"/>
+    <w:lsdException w:name="Body Text Indent 2" w:semiHidden="1" w:unhideWhenUsed="1"/>
+    <w:lsdException w:name="Body Text Indent 3" w:semiHidden="1" w:unhideWhenUsed="1"/>
+    <w:lsdException w:name="Block Text" w:semiHidden="1" w:unhideWhenUsed="1"/>
+    <w:lsdException w:name="Hyperlink" w:semiHidden="1" w:unhideWhenUsed="1"/>
+    <w:lsdException w:name="FollowedHyperlink" w:semiHidden="1" w:unhideWhenUsed="1"/>
+    <w:lsdException w:name="Strong" w:uiPriority="22" w:qFormat="1"/>
+    <w:lsdException w:name="Emphasis" w:uiPriority="20" w:qFormat="1"/>
+    <w:lsdException w:name="Document Map" w:semiHidden="1" w:unhideWhenUsed="1"/>
+    <w:lsdException w:name="Plain Text" w:semiHidden="1" w:unhideWhenUsed="1"/>
+    <w:lsdException w:name="E-mail Signature" w:semiHidden="1" w:unhideWhenUsed="1"/>
+    <w:lsdException w:name="HTML Top of Form" w:semiHidden="1" w:unhideWhenUsed="1"/>
+    <w:lsdException w:name="HTML Bottom of Form" w:semiHidden="1" w:unhideWhenUsed="1"/>
+    <w:lsdException w:name="Normal (Web)" w:semiHidden="1" w:unhideWhenUsed="1"/>
+    <w:lsdException w:name="HTML Acronym" w:semiHidden="1" w:unhideWhenUsed="1"/>
+    <w:lsdException w:name="HTML Address" w:semiHidden="1" w:unhideWhenUsed="1"/>
+    <w:lsdException w:name="HTML Cite" w:semiHidden="1" w:unhideWhenUsed="1"/>
+    <w:lsdException w:name="HTML Code" w:semiHidden="1" w:unhideWhenUsed="1"/>
+    <w:lsdException w:name="HTML Definition" w:semiHidden="1" w:unhideWhenUsed="1"/>
+    <w:lsdException w:name="HTML Keyboard" w:semiHidden="1" w:unhideWhenUsed="1"/>
+    <w:lsdException w:name="HTML Preformatted" w:semiHidden="1" w:unhideWhenUsed="1"/>
+    <w:lsdException w:name="HTML Sample" w:semiHidden="1" w:unhideWhenUsed="1"/>
+    <w:lsdException w:name="HTML Typewriter" w:semiHidden="1" w:unhideWhenUsed="1"/>
+    <w:lsdException w:name="HTML Variable" w:semiHidden="1" w:unhideWhenUsed="1"/>
+    <w:lsdException w:name="Normal Table" w:semiHidden="1" w:unhideWhenUsed="1"/>
+    <w:lsdException w:name="annotation subject" w:semiHidden="1" w:unhideWhenUsed="1"/>
+    <w:lsdException w:name="No List" w:semiHidden="1" w:unhideWhenUsed="1"/>
+    <w:lsdException w:name="Outline List 1" w:semiHidden="1" w:unhideWhenUsed="1"/>
+    <w:lsdException w:name="Outline List 2" w:semiHidden="1" w:unhideWhenUsed="1"/>
+    <w:lsdException w:name="Outline List 3" w:semiHidden="1" w:unhideWhenUsed="1"/>
+    <w:lsdException w:name="Table Simple 1" w:semiHidden="1" w:unhideWhenUsed="1"/>
+    <w:lsdException w:name="Table Simple 2" w:semiHidden="1" w:unhideWhenUsed="1"/>
+    <w:lsdException w:name="Table Simple 3" w:semiHidden="1" w:unhideWhenUsed="1"/>
+    <w:lsdException w:name="Table Classic 1" w:semiHidden="1" w:unhideWhenUsed="1"/>
+    <w:lsdException w:name="Table Classic 2" w:semiHidden="1" w:unhideWhenUsed="1"/>
+    <w:lsdException w:name="Table Classic 3" w:semiHidden="1" w:unhideWhenUsed="1"/>
+    <w:lsdException w:name="Table Classic 4" w:semiHidden="1" w:unhideWhenUsed="1"/>
+    <w:lsdException w:name="Table Colorful 1" w:semiHidden="1" w:unhideWhenUsed="1"/>
+    <w:lsdException w:name="Table Colorful 2" w:semiHidden="1" w:unhideWhenUsed="1"/>
+    <w:lsdException w:name="Table Colorful 3" w:semiHidden="1" w:unhideWhenUsed="1"/>
+    <w:lsdException w:name="Table Columns 1" w:semiHidden="1" w:unhideWhenUsed="1"/>
+    <w:lsdException w:name="Table Columns 2" w:semiHidden="1" w:unhideWhenUsed="1"/>
+    <w:lsdException w:name="Table Columns 3" w:semiHidden="1" w:unhideWhenUsed="1"/>
+    <w:lsdException w:name="Table Columns 4" w:semiHidden="1" w:unhideWhenUsed="1"/>
+    <w:lsdException w:name="Table Columns 5" w:semiHidden="1" w:unhideWhenUsed="1"/>
+    <w:lsdException w:name="Table Grid 1" w:semiHidden="1" w:unhideWhenUsed="1"/>
+    <w:lsdException w:name="Table Grid 2" w:semiHidden="1" w:unhideWhenUsed="1"/>
+    <w:lsdException w:name="Table Grid 3" w:semiHidden="1" w:unhideWhenUsed="1"/>
+    <w:lsdException w:name="Table Grid 4" w:semiHidden="1" w:unhideWhenUsed="1"/>
+    <w:lsdException w:name="Table Grid 5" w:semiHidden="1" w:unhideWhenUsed="1"/>
+    <w:lsdException w:name="Table Grid 6" w:semiHidden="1" w:unhideWhenUsed="1"/>
+    <w:lsdException w:name="Table Grid 7" w:semiHidden="1" w:unhideWhenUsed="1"/>
+    <w:lsdException w:name="Table Grid 8" w:semiHidden="1" w:unhideWhenUsed="1"/>
+    <w:lsdException w:name="Table List 1" w:semiHidden="1" w:unhideWhenUsed="1"/>
+    <w:lsdException w:name="Table List 2" w:semiHidden="1" w:unhideWhenUsed="1"/>
+    <w:lsdException w:name="Table List 3" w:semiHidden="1" w:unhideWhenUsed="1"/>
+    <w:lsdException w:name="Table List 4" w:semiHidden="1" w:unhideWhenUsed="1"/>
+    <w:lsdException w:name="Table List 5" w:semiHidden="1" w:unhideWhenUsed="1"/>
+    <w:lsdException w:name="Table List 6" w:semiHidden="1" w:unhideWhenUsed="1"/>
+    <w:lsdException w:name="Table List 7" w:semiHidden="1" w:unhideWhenUsed="1"/>
+    <w:lsdException w:name="Table List 8" w:semiHidden="1" w:unhideWhenUsed="1"/>
+    <w:lsdException w:name="Table 3D effects 1" w:semiHidden="1" w:unhideWhenUsed="1"/>
+    <w:lsdException w:name="Table 3D effects 2" w:semiHidden="1" w:unhideWhenUsed="1"/>
+    <w:lsdException w:name="Table 3D effects 3" w:semiHidden="1" w:unhideWhenUsed="1"/>
+    <w:lsdException w:name="Table Contemporary" w:semiHidden="1" w:unhideWhenUsed="1"/>
+    <w:lsdException w:name="Table Elegant" w:semiHidden="1" w:unhideWhenUsed="1"/>
+    <w:lsdException w:name="Table Professional" w:semiHidden="1" w:unhideWhenUsed="1"/>
+    <w:lsdException w:name="Table Subtle 1" w:semiHidden="1" w:unhideWhenUsed="1"/>
+    <w:lsdException w:name="Table Subtle 2" w:semiHidden="1" w:unhideWhenUsed="1"/>
+    <w:lsdException w:name="Table Web 1" w:semiHidden="1" w:unhideWhenUsed="1"/>
+    <w:lsdException w:name="Table Web 2" w:semiHidden="1" w:unhideWhenUsed="1"/>
+    <w:lsdException w:name="Table Web 3" w:semiHidden="1" w:unhideWhenUsed="1"/>
+    <w:lsdException w:name="Balloon Text" w:semiHidden="1" w:unhideWhenUsed="1"/>
+    <w:lsdException w:name="Table Grid" w:uiPriority="59"/>
+    <w:lsdException w:name="Table Theme" w:semiHidden="1" w:unhideWhenUsed="1"/>
+    <w:lsdException w:name="Placeholder Text" w:semiHidden="1"/>
+    <w:lsdException w:name="No Spacing" w:uiPriority="1" w:qFormat="1"/>
+    <w:lsdException w:name="Light Shading" w:uiPriority="60"/>
+    <w:lsdException w:name="Light List" w:uiPriority="61"/>
+    <w:lsdException w:name="Light Grid" w:uiPriority="62"/>
+    <w:lsdException w:name="Medium Shading 1" w:uiPriority="63"/>
+    <w:lsdException w:name="Medium Shading 2" w:uiPriority="64"/>
+    <w:lsdException w:name="Medium List 1" w:uiPriority="65"/>
+    <w:lsdException w:name="Medium List 2" w:uiPriority="66"/>
+    <w:lsdException w:name="Medium Grid 1" w:uiPriority="67"/>
+    <w:lsdException w:name="Medium Grid 2" w:uiPriority="68"/>
+    <w:lsdException w:name="Medium Grid 3" w:uiPriority="69"/>
+    <w:lsdException w:name="Dark List" w:uiPriority="70"/>
+    <w:lsdException w:name="Colorful Shading" w:uiPriority="71"/>
+    <w:lsdException w:name="Colorful List" w:uiPriority="72"/>
+    <w:lsdException w:name="Colorful Grid" w:uiPriority="73"/>
+    <w:lsdException w:name="Light Shading Accent 1" w:uiPriority="60"/>
+    <w:lsdException w:name="Light List Accent 1" w:uiPriority="61"/>
+    <w:lsdException w:name="Light Grid Accent 1" w:uiPriority="62"/>
+    <w:lsdException w:name="Medium Shading 1 Accent 1" w:uiPriority="63"/>
+    <w:lsdException w:name="Medium Shading 2 Accent 1" w:uiPriority="64"/>
+    <w:lsdException w:name="Medium List 1 Accent 1" w:uiPriority="65"/>
+    <w:lsdException w:name="Revision" w:semiHidden="1"/>
+    <w:lsdException w:name="List Paragraph" w:uiPriority="34" w:qFormat="1"/>
+    <w:lsdException w:name="Quote" w:uiPriority="29" w:qFormat="1"/>
+    <w:lsdException w:name="Intense Quote" w:uiPriority="30" w:qFormat="1"/>
+    <w:lsdException w:name="Medium List 2 Accent 1" w:uiPriority="66"/>
+    <w:lsdException w:name="Medium Grid 1 Accent 1" w:uiPriority="67"/>
+    <w:lsdException w:name="Medium Grid 2 Accent 1" w:uiPriority="68"/>
+    <w:lsdException w:name="Medium Grid 3 Accent 1" w:uiPriority="69"/>
+    <w:lsdException w:name="Dark List Accent 1" w:uiPriority="70"/>
+    <w:lsdException w:name="Colorful Shading Accent 1" w:uiPriority="71"/>
+    <w:lsdException w:name="Colorful List Accent 1" w:uiPriority="72"/>
+    <w:lsdException w:name="Colorful Grid Accent 1" w:uiPriority="73"/>
+    <w:lsdException w:name="Light Shading Accent 2" w:uiPriority="60"/>
+    <w:lsdException w:name="Light List Accent 2" w:uiPriority="61"/>
+    <w:lsdException w:name="Light Grid Accent 2" w:uiPriority="62"/>
+    <w:lsdException w:name="Medium Shading 1 Accent 2" w:uiPriority="63"/>
+    <w:lsdException w:name="Medium Shading 2 Accent 2" w:uiPriority="64"/>
+    <w:lsdException w:name="Medium List 1 Accent 2" w:uiPriority="65"/>
+    <w:lsdException w:name="Medium List 2 Accent 2" w:uiPriority="66"/>
+    <w:lsdException w:name="Medium Grid 1 Accent 2" w:uiPriority="67"/>
+    <w:lsdException w:name="Medium Grid 2 Accent 2" w:uiPriority="68"/>
+    <w:lsdException w:name="Medium Grid 3 Accent 2" w:uiPriority="69"/>
+    <w:lsdException w:name="Dark List Accent 2" w:uiPriority="70"/>
+    <w:lsdException w:name="Colorful Shading Accent 2" w:uiPriority="71"/>
+    <w:lsdException w:name="Colorful List Accent 2" w:uiPriority="72"/>
+    <w:lsdException w:name="Colorful Grid Accent 2" w:uiPriority="73"/>
+    <w:lsdException w:name="Light Shading Accent 3" w:uiPriority="60"/>
+    <w:lsdException w:name="Light List Accent 3" w:uiPriority="61"/>
+    <w:lsdException w:name="Light Grid Accent 3" w:uiPriority="62"/>
+    <w:lsdException w:name="Medium Shading 1 Accent 3" w:uiPriority="63"/>
+    <w:lsdException w:name="Medium Shading 2 Accent 3" w:uiPriority="64"/>
+    <w:lsdException w:name="Medium List 1 Accent 3" w:uiPriority="65"/>
+    <w:lsdException w:name="Medium List 2 Accent 3" w:uiPriority="66"/>
+    <w:lsdException w:name="Medium Grid 1 Accent 3" w:uiPriority="67"/>
+    <w:lsdException w:name="Medium Grid 2 Accent 3" w:uiPriority="68"/>
+    <w:lsdException w:name="Medium Grid 3 Accent 3" w:uiPriority="69"/>
+    <w:lsdException w:name="Dark List Accent 3" w:uiPriority="70"/>
+    <w:lsdException w:name="Colorful Shading Accent 3" w:uiPriority="71"/>
+    <w:lsdException w:name="Colorful List Accent 3" w:uiPriority="72"/>
+    <w:lsdException w:name="Colorful Grid Accent 3" w:uiPriority="73"/>
+    <w:lsdException w:name="Light Shading Accent 4" w:uiPriority="60"/>
+    <w:lsdException w:name="Light List Accent 4" w:uiPriority="61"/>
+    <w:lsdException w:name="Light Grid Accent 4" w:uiPriority="62"/>
+    <w:lsdException w:name="Medium Shading 1 Accent 4" w:uiPriority="63"/>
+    <w:lsdException w:name="Medium Shading 2 Accent 4" w:uiPriority="64"/>
+    <w:lsdException w:name="Medium List 1 Accent 4" w:uiPriority="65"/>
+    <w:lsdException w:name="Medium List 2 Accent 4" w:uiPriority="66"/>
+    <w:lsdException w:name="Medium Grid 1 Accent 4" w:uiPriority="67"/>
+    <w:lsdException w:name="Medium Grid 2 Accent 4" w:uiPriority="68"/>
+    <w:lsdException w:name="Medium Grid 3 Accent 4" w:uiPriority="69"/>
+    <w:lsdException w:name="Dark List Accent 4" w:uiPriority="70"/>
+    <w:lsdException w:name="Colorful Shading Accent 4" w:uiPriority="71"/>
+    <w:lsdException w:name="Colorful List Accent 4" w:uiPriority="72"/>
+    <w:lsdException w:name="Colorful Grid Accent 4" w:uiPriority="73"/>
+    <w:lsdException w:name="Light Shading Accent 5" w:uiPriority="60"/>
+    <w:lsdException w:name="Light List Accent 5" w:uiPriority="61"/>
+    <w:lsdException w:name="Light Grid Accent 5" w:uiPriority="62"/>
+    <w:lsdException w:name="Medium Shading 1 Accent 5" w:uiPriority="63"/>
+    <w:lsdException w:name="Medium Shading 2 Accent 5" w:uiPriority="64"/>
+    <w:lsdException w:name="Medium List 1 Accent 5" w:uiPriority="65"/>
+    <w:lsdException w:name="Medium List 2 Accent 5" w:uiPriority="66"/>
+    <w:lsdException w:name="Medium Grid 1 Accent 5" w:uiPriority="67"/>
+    <w:lsdException w:name="Medium Grid 2 Accent 5" w:uiPriority="68"/>
+    <w:lsdException w:name="Medium Grid 3 Accent 5" w:uiPriority="69"/>
+    <w:lsdException w:name="Dark List Accent 5" w:uiPriority="70"/>
+    <w:lsdException w:name="Colorful Shading Accent 5" w:uiPriority="71"/>
+    <w:lsdException w:name="Colorful List Accent 5" w:uiPriority="72"/>
+    <w:lsdException w:name="Colorful Grid Accent 5" w:uiPriority="73"/>
+    <w:lsdException w:name="Light Shading Accent 6" w:uiPriority="60"/>
+    <w:lsdException w:name="Light List Accent 6" w:uiPriority="61"/>
+    <w:lsdException w:name="Light Grid Accent 6" w:uiPriority="62"/>
+    <w:lsdException w:name="Medium Shading 1 Accent 6" w:uiPriority="63"/>
+    <w:lsdException w:name="Medium Shading 2 Accent 6" w:uiPriority="64"/>
+    <w:lsdException w:name="Medium List 1 Accent 6" w:uiPriority="65"/>
+    <w:lsdException w:name="Medium List 2 Accent 6" w:uiPriority="66"/>
+    <w:lsdException w:name="Medium Grid 1 Accent 6" w:uiPriority="67"/>
+    <w:lsdException w:name="Medium Grid 2 Accent 6" w:uiPriority="68"/>
+    <w:lsdException w:name="Medium Grid 3 Accent 6" w:uiPriority="69"/>
+    <w:lsdException w:name="Dark List Accent 6" w:uiPriority="70"/>
+    <w:lsdException w:name="Colorful Shading Accent 6" w:uiPriority="71"/>
+    <w:lsdException w:name="Colorful List Accent 6" w:uiPriority="72"/>
+    <w:lsdException w:name="Colorful Grid Accent 6" w:uiPriority="73"/>
+    <w:lsdException w:name="Subtle Emphasis" w:uiPriority="19" w:qFormat="1"/>
+    <w:lsdException w:name="Intense Emphasis" w:uiPriority="21" w:qFormat="1"/>
+    <w:lsdException w:name="Subtle Reference" w:uiPriority="31" w:qFormat="1"/>
+    <w:lsdException w:name="Intense Reference" w:uiPriority="32" w:qFormat="1"/>
+    <w:lsdException w:name="Book Title" w:uiPriority="33" w:qFormat="1"/>
+    <w:lsdException w:name="Bibliography" w:semiHidden="1" w:uiPriority="37" w:unhideWhenUsed="1"/>
+    <w:lsdException w:name="TOC Heading" w:semiHidden="1" w:uiPriority="39" w:unhideWhenUsed="1" w:qFormat="1"/>
+    <w:lsdException w:name="Plain Table 1" w:uiPriority="41"/>
+    <w:lsdException w:name="Plain Table 2" w:uiPriority="42"/>
+    <w:lsdException w:name="Plain Table 3" w:uiPriority="43"/>
+    <w:lsdException w:name="Plain Table 4" w:uiPriority="44"/>
+    <w:lsdException w:name="Plain Table 5" w:uiPriority="45"/>
+    <w:lsdException w:name="Grid Table Light" w:uiPriority="40"/>
+    <w:lsdException w:name="Grid Table 1 Light" w:uiPriority="46"/>
+    <w:lsdException w:name="Grid Table 2" w:uiPriority="47"/>
+    <w:lsdException w:name="Grid Table 3" w:uiPriority="48"/>
+    <w:lsdException w:name="Grid Table 4" w:uiPriority="49"/>
+    <w:lsdException w:name="Grid Table 5 Dark" w:uiPriority="50"/>
+    <w:lsdException w:name="Grid Table 6 Colorful" w:uiPriority="51"/>
+    <w:lsdException w:name="Grid Table 7 Colorful" w:uiPriority="52"/>
+    <w:lsdException w:name="Grid Table 1 Light Accent 1" w:uiPriority="46"/>
+    <w:lsdException w:name="Grid Table 2 Accent 1" w:uiPriority="47"/>
+    <w:lsdException w:name="Grid Table 3 Accent 1" w:uiPriority="48"/>
+    <w:lsdException w:name="Grid Table 4 Accent 1" w:uiPriority="49"/>
+    <w:lsdException w:name="Grid Table 5 Dark Accent 1" w:uiPriority="50"/>
+    <w:lsdException w:name="Grid Table 6 Colorful Accent 1" w:uiPriority="51"/>
+    <w:lsdException w:name="Grid Table 7 Colorful Accent 1" w:uiPriority="52"/>
+    <w:lsdException w:name="Grid Table 1 Light Accent 2" w:uiPriority="46"/>
+    <w:lsdException w:name="Grid Table 2 Accent 2" w:uiPriority="47"/>
+    <w:lsdException w:name="Grid Table 3 Accent 2" w:uiPriority="48"/>
+    <w:lsdException w:name="Grid Table 4 Accent 2" w:uiPriority="49"/>
+    <w:lsdException w:name="Grid Table 5 Dark Accent 2" w:uiPriority="50"/>
+    <w:lsdException w:name="Grid Table 6 Colorful Accent 2" w:uiPriority="51"/>
+    <w:lsdException w:name="Grid Table 7 Colorful Accent 2" w:uiPriority="52"/>
+    <w:lsdException w:name="Grid Table 1 Light Accent 3" w:uiPriority="46"/>
+    <w:lsdException w:name="Grid Table 2 Accent 3" w:uiPriority="47"/>
+    <w:lsdException w:name="Grid Table 3 Accent 3" w:uiPriority="48"/>
+    <w:lsdException w:name="Grid Table 4 Accent 3" w:uiPriority="49"/>
+    <w:lsdException w:name="Grid Table 5 Dark Accent 3" w:uiPriority="50"/>
+    <w:lsdException w:name="Grid Table 6 Colorful Accent 3" w:uiPriority="51"/>
+    <w:lsdException w:name="Grid Table 7 Colorful Accent 3" w:uiPriority="52"/>
+    <w:lsdException w:name="Grid Table 1 Light Accent 4" w:uiPriority="46"/>
+    <w:lsdException w:name="Grid Table 2 Accent 4" w:uiPriority="47"/>
+    <w:lsdException w:name="Grid Table 3 Accent 4" w:uiPriority="48"/>
+    <w:lsdException w:name="Grid Table 4 Accent 4" w:uiPriority="49"/>
+    <w:lsdException w:name="Grid Table 5 Dark Accent 4" w:uiPriority="50"/>
+    <w:lsdException w:name="Grid Table 6 Colorful Accent 4" w:uiPriority="51"/>
+    <w:lsdException w:name="Grid Table 7 Colorful Accent 4" w:uiPriority="52"/>
+    <w:lsdException w:name="Grid Table 1 Light Accent 5" w:uiPriority="46"/>
+    <w:lsdException w:name="Grid Table 2 Accent 5" w:uiPriority="47"/>
+    <w:lsdException w:name="Grid Table 3 Accent 5" w:uiPriority="48"/>
+    <w:lsdException w:name="Grid Table 4 Accent 5" w:uiPriority="49"/>
+    <w:lsdException w:name="Grid Table 5 Dark Accent 5" w:uiPriority="50"/>
+    <w:lsdException w:name="Grid Table 6 Colorful Accent 5" w:uiPriority="51"/>
+    <w:lsdException w:name="Grid Table 7 Colorful Accent 5" w:uiPriority="52"/>
+    <w:lsdException w:name="Grid Table 1 Light Accent 6" w:uiPriority="46"/>
+    <w:lsdException w:name="Grid Table 2 Accent 6" w:uiPriority="47"/>
+    <w:lsdException w:name="Grid Table 3 Accent 6" w:uiPriority="48"/>
+    <w:lsdException w:name="Grid Table 4 Accent 6" w:uiPriority="49"/>
+    <w:lsdException w:name="Grid Table 5 Dark Accent 6" w:uiPriority="50"/>
+    <w:lsdException w:name="Grid Table 6 Colorful Accent 6" w:uiPriority="51"/>
+    <w:lsdException w:name="Grid Table 7 Colorful Accent 6" w:uiPriority="52"/>
+    <w:lsdException w:name="List Table 1 Light" w:uiPriority="46"/>
+    <w:lsdException w:name="List Table 2" w:uiPriority="47"/>
+    <w:lsdException w:name="List Table 3" w:uiPriority="48"/>
+    <w:lsdException w:name="List Table 4" w:uiPriority="49"/>
+    <w:lsdException w:name="List Table 5 Dark" w:uiPriority="50"/>
+    <w:lsdException w:name="List Table 6 Colorful" w:uiPriority="51"/>
+    <w:lsdException w:name="List Table 7 Colorful" w:uiPriority="52"/>
+    <w:lsdException w:name="List Table 1 Light Accent 1" w:uiPriority="46"/>
+    <w:lsdException w:name="List Table 2 Accent 1" w:uiPriority="47"/>
+    <w:lsdException w:name="List Table 3 Accent 1" w:uiPriority="48"/>
+    <w:lsdException w:name="List Table 4 Accent 1" w:uiPriority="49"/>
+    <w:lsdException w:name="List Table 5 Dark Accent 1" w:uiPriority="50"/>
+    <w:lsdException w:name="List Table 6 Colorful Accent 1" w:uiPriority="51"/>
+    <w:lsdException w:name="List Table 7 Colorful Accent 1" w:uiPriority="52"/>
+    <w:lsdException w:name="List Table 1 Light Accent 2" w:uiPriority="46"/>
+    <w:lsdException w:name="List Table 2 Accent 2" w:uiPriority="47"/>
+    <w:lsdException w:name="List Table 3 Accent 2" w:uiPriority="48"/>
+    <w:lsdException w:name="List Table 4 Accent 2" w:uiPriority="49"/>
+    <w:lsdException w:name="List Table 5 Dark Accent 2" w:uiPriority="50"/>
+    <w:lsdException w:name="List Table 6 Colorful Accent 2" w:uiPriority="51"/>
+    <w:lsdException w:name="List Table 7 Colorful Accent 2" w:uiPriority="52"/>
+    <w:lsdException w:name="List Table 1 Light Accent 3" w:uiPriority="46"/>
+    <w:lsdException w:name="List Table 2 Accent 3" w:uiPriority="47"/>
+    <w:lsdException w:name="List Table 3 Accent 3" w:uiPriority="48"/>
+    <w:lsdException w:name="List Table 4 Accent 3" w:uiPriority="49"/>
+    <w:lsdException w:name="List Table 5 Dark Accent 3" w:uiPriority="50"/>
+    <w:lsdException w:name="List Table 6 Colorful Accent 3" w:uiPriority="51"/>
+    <w:lsdException w:name="List Table 7 Colorful Accent 3" w:uiPriority="52"/>
+    <w:lsdException w:name="List Table 1 Light Accent 4" w:uiPriority="46"/>
+    <w:lsdException w:name="List Table 2 Accent 4" w:uiPriority="47"/>
+    <w:lsdException w:name="List Table 3 Accent 4" w:uiPriority="48"/>
+    <w:lsdException w:name="List Table 4 Accent 4" w:uiPriority="49"/>
+    <w:lsdException w:name="List Table 5 Dark Accent 4" w:uiPriority="50"/>
+    <w:lsdException w:name="List Table 6 Colorful Accent 4" w:uiPriority="51"/>
+    <w:lsdException w:name="List Table 7 Colorful Accent 4" w:uiPriority="52"/>
+    <w:lsdException w:name="List Table 1 Light Accent 5" w:uiPriority="46"/>
+    <w:lsdException w:name="List Table 2 Accent 5" w:uiPriority="47"/>
+    <w:lsdException w:name="List Table 3 Accent 5" w:uiPriority="48"/>
+    <w:lsdException w:name="List Table 4 Accent 5" w:uiPriority="49"/>
+    <w:lsdException w:name="List Table 5 Dark Accent 5" w:uiPriority="50"/>
+    <w:lsdException w:name="List Table 6 Colorful Accent 5" w:uiPriority="51"/>
+    <w:lsdException w:name="List Table 7 Colorful Accent 5" w:uiPriority="52"/>
+    <w:lsdException w:name="List Table 1 Light Accent 6" w:uiPriority="46"/>
+    <w:lsdException w:name="List Table 2 Accent 6" w:uiPriority="47"/>
+    <w:lsdException w:name="List Table 3 Accent 6" w:uiPriority="48"/>
+    <w:lsdException w:name="List Table 4 Accent 6" w:uiPriority="49"/>
+    <w:lsdException w:name="List Table 5 Dark Accent 6" w:uiPriority="50"/>
+    <w:lsdException w:name="List Table 6 Colorful Accent 6" w:uiPriority="51"/>
+    <w:lsdException w:name="List Table 7 Colorful Accent 6" w:uiPriority="52"/>
   </w:latentStyles>
   <w:style w:type="paragraph" w:default="1" w:styleId="Normal">
     <w:name w:val="Normal"/>
